--- a/documentChatApplication.docx
+++ b/documentChatApplication.docx
@@ -1,6 +1,6 @@
 
 <file path=word/document.xml><?xml version="1.0" encoding="utf-8"?>
-<w:document xmlns:o="urn:schemas-microsoft-com:office:office" xmlns:r="http://schemas.openxmlformats.org/officeDocument/2006/relationships" xmlns:v="urn:schemas-microsoft-com:vml" xmlns:w="http://schemas.openxmlformats.org/wordprocessingml/2006/main" xmlns:w10="urn:schemas-microsoft-com:office:word" xmlns:wp="http://schemas.openxmlformats.org/drawingml/2006/wordprocessingDrawing" xmlns:wps="http://schemas.microsoft.com/office/word/2010/wordprocessingShape" xmlns:wpg="http://schemas.microsoft.com/office/word/2010/wordprocessingGroup" xmlns:mc="http://schemas.openxmlformats.org/markup-compatibility/2006" xmlns:wp14="http://schemas.microsoft.com/office/word/2010/wordprocessingDrawing" xmlns:w14="http://schemas.microsoft.com/office/word/2010/wordml" mc:Ignorable="w14 wp14">
+<w:document xmlns:wpc="http://schemas.microsoft.com/office/word/2010/wordprocessingCanvas" xmlns:mc="http://schemas.openxmlformats.org/markup-compatibility/2006" xmlns:o="urn:schemas-microsoft-com:office:office" xmlns:r="http://schemas.openxmlformats.org/officeDocument/2006/relationships" xmlns:m="http://schemas.openxmlformats.org/officeDocument/2006/math" xmlns:v="urn:schemas-microsoft-com:vml" xmlns:wp14="http://schemas.microsoft.com/office/word/2010/wordprocessingDrawing" xmlns:wp="http://schemas.openxmlformats.org/drawingml/2006/wordprocessingDrawing" xmlns:w10="urn:schemas-microsoft-com:office:word" xmlns:w="http://schemas.openxmlformats.org/wordprocessingml/2006/main" xmlns:w14="http://schemas.microsoft.com/office/word/2010/wordml" xmlns:wpg="http://schemas.microsoft.com/office/word/2010/wordprocessingGroup" xmlns:wpi="http://schemas.microsoft.com/office/word/2010/wordprocessingInk" xmlns:wne="http://schemas.microsoft.com/office/word/2006/wordml" xmlns:wps="http://schemas.microsoft.com/office/word/2010/wordprocessingShape" mc:Ignorable="w14 wp14">
   <w:body>
     <w:p>
       <w:pPr>
@@ -10,9 +10,8 @@
           <w:numId w:val="1"/>
         </w:numPr>
         <w:rPr>
-          <w:rFonts w:ascii="Cambria" w:hAnsi="Cambria" w:cs="Cambria" w:asciiTheme="majorHAnsi" w:cstheme="majorHAnsi" w:hAnsiTheme="majorHAnsi"/>
+          <w:rFonts w:asciiTheme="majorHAnsi" w:hAnsiTheme="majorHAnsi" w:cstheme="majorHAnsi"/>
           <w:b/>
-          <w:b/>
           <w:sz w:val="28"/>
           <w:szCs w:val="24"/>
           <w:lang w:val="en-US"/>
@@ -20,27 +19,7 @@
       </w:pPr>
       <w:r>
         <w:rPr>
-          <w:rFonts w:cs="Cambria" w:ascii="Times New Roman" w:hAnsi="Times New Roman" w:cstheme="majorHAnsi"/>
-          <w:b/>
-          <w:sz w:val="28"/>
-          <w:szCs w:val="28"/>
-          <w:lang w:val="en-US"/>
-        </w:rPr>
-        <w:t>.</w:t>
-      </w:r>
-      <w:r>
-        <w:rPr>
-          <w:rFonts w:cs="Cambria" w:ascii="Times New Roman" w:hAnsi="Times New Roman" w:cstheme="majorHAnsi"/>
-          <w:b/>
-          <w:sz w:val="28"/>
-          <w:szCs w:val="28"/>
-          <w:lang w:val="en-US"/>
-        </w:rPr>
-        <w:t>v</w:t>
-      </w:r>
-      <w:r>
-        <w:rPr>
-          <w:rFonts w:cs="Cambria" w:ascii="Times New Roman" w:hAnsi="Times New Roman" w:cstheme="majorHAnsi"/>
+          <w:rFonts w:ascii="Times New Roman" w:hAnsi="Times New Roman" w:cstheme="majorHAnsi"/>
           <w:b/>
           <w:sz w:val="28"/>
           <w:szCs w:val="28"/>
@@ -57,7 +36,7 @@
           <w:numId w:val="1"/>
         </w:numPr>
         <w:rPr>
-          <w:rFonts w:ascii="Cambria" w:hAnsi="Cambria" w:cs="Cambria" w:asciiTheme="majorHAnsi" w:cstheme="majorHAnsi" w:hAnsiTheme="majorHAnsi"/>
+          <w:rFonts w:asciiTheme="majorHAnsi" w:hAnsiTheme="majorHAnsi" w:cstheme="majorHAnsi"/>
           <w:sz w:val="28"/>
           <w:szCs w:val="24"/>
           <w:lang w:val="en-US"/>
@@ -65,7 +44,7 @@
       </w:pPr>
       <w:r>
         <w:rPr>
-          <w:rFonts w:cs="Cambria" w:ascii="Times New Roman" w:hAnsi="Times New Roman" w:cstheme="majorHAnsi"/>
+          <w:rFonts w:ascii="Times New Roman" w:hAnsi="Times New Roman" w:cstheme="majorHAnsi"/>
           <w:sz w:val="28"/>
           <w:szCs w:val="28"/>
           <w:lang w:val="en-US"/>
@@ -81,7 +60,7 @@
           <w:numId w:val="1"/>
         </w:numPr>
         <w:rPr>
-          <w:rFonts w:ascii="Cambria" w:hAnsi="Cambria" w:cs="Cambria" w:asciiTheme="majorHAnsi" w:cstheme="majorHAnsi" w:hAnsiTheme="majorHAnsi"/>
+          <w:rFonts w:asciiTheme="majorHAnsi" w:hAnsiTheme="majorHAnsi" w:cstheme="majorHAnsi"/>
           <w:sz w:val="28"/>
           <w:szCs w:val="24"/>
           <w:lang w:val="en-US"/>
@@ -89,7 +68,7 @@
       </w:pPr>
       <w:r>
         <w:rPr>
-          <w:rFonts w:cs="Cambria" w:ascii="Times New Roman" w:hAnsi="Times New Roman" w:cstheme="majorHAnsi"/>
+          <w:rFonts w:ascii="Times New Roman" w:hAnsi="Times New Roman" w:cstheme="majorHAnsi"/>
           <w:sz w:val="28"/>
           <w:szCs w:val="28"/>
           <w:lang w:val="en-US"/>
@@ -105,17 +84,15 @@
           <w:numId w:val="1"/>
         </w:numPr>
         <w:rPr>
-          <w:rFonts w:ascii="Cambria" w:hAnsi="Cambria" w:cs="Cambria" w:asciiTheme="majorHAnsi" w:cstheme="majorHAnsi" w:hAnsiTheme="majorHAnsi"/>
+          <w:rFonts w:asciiTheme="majorHAnsi" w:hAnsiTheme="majorHAnsi" w:cstheme="majorHAnsi"/>
           <w:sz w:val="28"/>
           <w:szCs w:val="24"/>
           <w:lang w:val="en-US"/>
         </w:rPr>
       </w:pPr>
-      <w:bookmarkStart w:id="0" w:name="_GoBack"/>
-      <w:bookmarkEnd w:id="0"/>
-      <w:r>
-        <w:rPr>
-          <w:rFonts w:cs="Cambria" w:ascii="Times New Roman" w:hAnsi="Times New Roman" w:cstheme="majorHAnsi"/>
+      <w:r>
+        <w:rPr>
+          <w:rFonts w:ascii="Times New Roman" w:hAnsi="Times New Roman" w:cstheme="majorHAnsi"/>
           <w:sz w:val="28"/>
           <w:szCs w:val="28"/>
           <w:lang w:val="en-US"/>
@@ -131,7 +108,7 @@
           <w:numId w:val="1"/>
         </w:numPr>
         <w:rPr>
-          <w:rFonts w:ascii="Cambria" w:hAnsi="Cambria" w:cs="Cambria" w:asciiTheme="majorHAnsi" w:cstheme="majorHAnsi" w:hAnsiTheme="majorHAnsi"/>
+          <w:rFonts w:asciiTheme="majorHAnsi" w:hAnsiTheme="majorHAnsi" w:cstheme="majorHAnsi"/>
           <w:sz w:val="28"/>
           <w:szCs w:val="24"/>
           <w:lang w:val="en-US"/>
@@ -139,7 +116,7 @@
       </w:pPr>
       <w:r>
         <w:rPr>
-          <w:rFonts w:cs="Cambria" w:ascii="Times New Roman" w:hAnsi="Times New Roman" w:cstheme="majorHAnsi"/>
+          <w:rFonts w:ascii="Times New Roman" w:hAnsi="Times New Roman" w:cstheme="majorHAnsi"/>
           <w:sz w:val="28"/>
           <w:szCs w:val="28"/>
           <w:lang w:val="en-US"/>
@@ -155,9 +132,8 @@
           <w:numId w:val="1"/>
         </w:numPr>
         <w:rPr>
-          <w:rFonts w:ascii="Cambria" w:hAnsi="Cambria" w:cs="Cambria" w:asciiTheme="majorHAnsi" w:cstheme="majorHAnsi" w:hAnsiTheme="majorHAnsi"/>
+          <w:rFonts w:asciiTheme="majorHAnsi" w:hAnsiTheme="majorHAnsi" w:cstheme="majorHAnsi"/>
           <w:b/>
-          <w:b/>
           <w:sz w:val="28"/>
           <w:szCs w:val="24"/>
           <w:lang w:val="en-US"/>
@@ -165,7 +141,7 @@
       </w:pPr>
       <w:r>
         <w:rPr>
-          <w:rFonts w:cs="Cambria" w:ascii="Times New Roman" w:hAnsi="Times New Roman" w:cstheme="majorHAnsi"/>
+          <w:rFonts w:ascii="Times New Roman" w:hAnsi="Times New Roman" w:cstheme="majorHAnsi"/>
           <w:b/>
           <w:sz w:val="28"/>
           <w:szCs w:val="28"/>
@@ -182,7 +158,7 @@
           <w:numId w:val="1"/>
         </w:numPr>
         <w:rPr>
-          <w:rFonts w:ascii="Cambria" w:hAnsi="Cambria" w:cs="Cambria" w:asciiTheme="majorHAnsi" w:cstheme="majorHAnsi" w:hAnsiTheme="majorHAnsi"/>
+          <w:rFonts w:asciiTheme="majorHAnsi" w:hAnsiTheme="majorHAnsi" w:cstheme="majorHAnsi"/>
           <w:sz w:val="28"/>
           <w:szCs w:val="24"/>
           <w:lang w:val="en-US"/>
@@ -190,7 +166,7 @@
       </w:pPr>
       <w:r>
         <w:rPr>
-          <w:rFonts w:cs="Cambria" w:ascii="Times New Roman" w:hAnsi="Times New Roman" w:cstheme="majorHAnsi"/>
+          <w:rFonts w:ascii="Times New Roman" w:hAnsi="Times New Roman" w:cstheme="majorHAnsi"/>
           <w:sz w:val="28"/>
           <w:szCs w:val="28"/>
           <w:lang w:val="en-US"/>
@@ -206,7 +182,7 @@
           <w:numId w:val="1"/>
         </w:numPr>
         <w:rPr>
-          <w:rFonts w:ascii="Cambria" w:hAnsi="Cambria" w:cs="Cambria" w:asciiTheme="majorHAnsi" w:cstheme="majorHAnsi" w:hAnsiTheme="majorHAnsi"/>
+          <w:rFonts w:asciiTheme="majorHAnsi" w:hAnsiTheme="majorHAnsi" w:cstheme="majorHAnsi"/>
           <w:sz w:val="28"/>
           <w:szCs w:val="24"/>
           <w:lang w:val="en-US"/>
@@ -214,7 +190,7 @@
       </w:pPr>
       <w:r>
         <w:rPr>
-          <w:rFonts w:cs="Cambria" w:ascii="Times New Roman" w:hAnsi="Times New Roman" w:cstheme="majorHAnsi"/>
+          <w:rFonts w:ascii="Times New Roman" w:hAnsi="Times New Roman" w:cstheme="majorHAnsi"/>
           <w:sz w:val="28"/>
           <w:szCs w:val="28"/>
           <w:lang w:val="en-US"/>
@@ -230,9 +206,8 @@
           <w:numId w:val="1"/>
         </w:numPr>
         <w:rPr>
-          <w:rFonts w:ascii="Cambria" w:hAnsi="Cambria" w:cs="Cambria" w:asciiTheme="majorHAnsi" w:cstheme="majorHAnsi" w:hAnsiTheme="majorHAnsi"/>
+          <w:rFonts w:asciiTheme="majorHAnsi" w:hAnsiTheme="majorHAnsi" w:cstheme="majorHAnsi"/>
           <w:b/>
-          <w:b/>
           <w:sz w:val="28"/>
           <w:szCs w:val="24"/>
           <w:lang w:val="en-US"/>
@@ -240,7 +215,7 @@
       </w:pPr>
       <w:r>
         <w:rPr>
-          <w:rFonts w:cs="Cambria" w:ascii="Times New Roman" w:hAnsi="Times New Roman" w:cstheme="majorHAnsi"/>
+          <w:rFonts w:ascii="Times New Roman" w:hAnsi="Times New Roman" w:cstheme="majorHAnsi"/>
           <w:b/>
           <w:sz w:val="28"/>
           <w:szCs w:val="28"/>
@@ -257,7 +232,7 @@
           <w:numId w:val="1"/>
         </w:numPr>
         <w:rPr>
-          <w:rFonts w:ascii="Cambria" w:hAnsi="Cambria" w:cs="Cambria" w:asciiTheme="majorHAnsi" w:cstheme="majorHAnsi" w:hAnsiTheme="majorHAnsi"/>
+          <w:rFonts w:asciiTheme="majorHAnsi" w:hAnsiTheme="majorHAnsi" w:cstheme="majorHAnsi"/>
           <w:sz w:val="28"/>
           <w:szCs w:val="24"/>
           <w:lang w:val="en-US"/>
@@ -265,23 +240,57 @@
       </w:pPr>
       <w:r>
         <w:rPr>
-          <w:rFonts w:cs="Cambria" w:ascii="Times New Roman" w:hAnsi="Times New Roman" w:cstheme="majorHAnsi"/>
+          <w:rFonts w:ascii="Times New Roman" w:hAnsi="Times New Roman" w:cstheme="majorHAnsi"/>
           <w:sz w:val="28"/>
           <w:szCs w:val="28"/>
           <w:lang w:val="en-US"/>
         </w:rPr>
         <w:t>Transmission Control Protocol (TCP): là một trong các giao thức cốt lõi của bộ giao thức TCP/IP. Sử dụng TCP, các ứng dụng trên các máy chủ được nối mạng có thể tạo các kết nối với nhau, mà qua đó có thể trao đổi dữ liệu hoặc các gói tin. Giao thức này đảm bảo chuyển giao dữ liệu tới nói nhận một cách đáng tin cậy và đúng thứ tự. TCP còn phân biệt giữa dữ liệu của nhiều ứng dụng (chẳng hạn, dịch vụ web và dịch vụ thư điện tử) đồng thời chạy trên cùng một máy chủ.</w:t>
+      </w:r>
+      <w:r>
+        <w:rPr>
+          <w:rFonts w:ascii="Times New Roman" w:hAnsi="Times New Roman" w:cstheme="majorHAnsi"/>
+          <w:sz w:val="28"/>
+          <w:szCs w:val="28"/>
+          <w:lang w:val="en-US"/>
+        </w:rPr>
         <w:br/>
+      </w:r>
+      <w:r>
+        <w:rPr>
+          <w:rFonts w:ascii="Times New Roman" w:hAnsi="Times New Roman" w:cstheme="majorHAnsi"/>
+          <w:sz w:val="28"/>
+          <w:szCs w:val="28"/>
+          <w:lang w:val="en-US"/>
+        </w:rPr>
         <w:br/>
+      </w:r>
+      <w:r>
+        <w:rPr>
+          <w:rFonts w:ascii="Times New Roman" w:hAnsi="Times New Roman" w:cstheme="majorHAnsi"/>
+          <w:sz w:val="28"/>
+          <w:szCs w:val="28"/>
+          <w:lang w:val="en-US"/>
+        </w:rPr>
         <w:br/>
+      </w:r>
+      <w:r>
+        <w:rPr>
+          <w:rFonts w:ascii="Times New Roman" w:hAnsi="Times New Roman" w:cstheme="majorHAnsi"/>
+          <w:sz w:val="28"/>
+          <w:szCs w:val="28"/>
+          <w:lang w:val="en-US"/>
+        </w:rPr>
+        <w:lastRenderedPageBreak/>
         <w:br/>
       </w:r>
       <w:r>
         <w:rPr>
-          <w:rFonts w:cs="Cambria" w:ascii="Times New Roman" w:hAnsi="Times New Roman" w:cstheme="majorHAnsi"/>
+          <w:rFonts w:ascii="Times New Roman" w:hAnsi="Times New Roman" w:cstheme="majorHAnsi"/>
+          <w:noProof/>
           <w:sz w:val="28"/>
           <w:szCs w:val="28"/>
-          <w:lang w:val="en-US"/>
+          <w:lang w:eastAsia="vi-VN"/>
         </w:rPr>
         <w:drawing>
           <wp:inline distT="0" distB="9525" distL="0" distR="0">
@@ -301,7 +310,7 @@
                     </pic:cNvPicPr>
                   </pic:nvPicPr>
                   <pic:blipFill>
-                    <a:blip r:embed="rId2"/>
+                    <a:blip r:embed="rId7"/>
                     <a:stretch>
                       <a:fillRect/>
                     </a:stretch>
@@ -325,9 +334,9 @@
     <w:p>
       <w:pPr>
         <w:pStyle w:val="ListParagraph"/>
-        <w:ind w:left="1440" w:hanging="0"/>
-        <w:rPr>
-          <w:rFonts w:ascii="Cambria" w:hAnsi="Cambria" w:cs="Cambria" w:asciiTheme="majorHAnsi" w:cstheme="majorHAnsi" w:hAnsiTheme="majorHAnsi"/>
+        <w:ind w:left="1440"/>
+        <w:rPr>
+          <w:rFonts w:asciiTheme="majorHAnsi" w:hAnsiTheme="majorHAnsi" w:cstheme="majorHAnsi"/>
           <w:sz w:val="28"/>
           <w:szCs w:val="24"/>
           <w:lang w:val="en-US"/>
@@ -335,7 +344,7 @@
       </w:pPr>
       <w:r>
         <w:rPr>
-          <w:rFonts w:cs="Cambria" w:ascii="Times New Roman" w:hAnsi="Times New Roman" w:cstheme="majorHAnsi"/>
+          <w:rFonts w:ascii="Times New Roman" w:hAnsi="Times New Roman" w:cstheme="majorHAnsi"/>
           <w:sz w:val="28"/>
           <w:szCs w:val="28"/>
           <w:lang w:val="en-US"/>
@@ -347,42 +356,26 @@
     <w:p>
       <w:pPr>
         <w:pStyle w:val="ListParagraph"/>
-        <w:ind w:left="1440" w:hanging="0"/>
-        <w:rPr>
-          <w:rFonts w:ascii="Times New Roman" w:hAnsi="Times New Roman" w:cs="Cambria" w:cstheme="majorHAnsi"/>
+        <w:ind w:left="1440"/>
+        <w:rPr>
+          <w:rFonts w:ascii="Times New Roman" w:hAnsi="Times New Roman" w:cstheme="majorHAnsi"/>
           <w:sz w:val="28"/>
           <w:szCs w:val="28"/>
           <w:lang w:val="en-US"/>
         </w:rPr>
       </w:pPr>
-      <w:r>
-        <w:rPr>
-          <w:rFonts w:cs="Cambria" w:cstheme="majorHAnsi" w:ascii="Times New Roman" w:hAnsi="Times New Roman"/>
+    </w:p>
+    <w:p>
+      <w:pPr>
+        <w:pStyle w:val="ListParagraph"/>
+        <w:ind w:left="1440"/>
+        <w:rPr>
+          <w:rFonts w:ascii="Times New Roman" w:hAnsi="Times New Roman" w:cstheme="majorHAnsi"/>
           <w:sz w:val="28"/>
           <w:szCs w:val="28"/>
           <w:lang w:val="en-US"/>
         </w:rPr>
-      </w:r>
-    </w:p>
-    <w:p>
-      <w:pPr>
-        <w:pStyle w:val="ListParagraph"/>
-        <w:ind w:left="1440" w:hanging="0"/>
-        <w:rPr>
-          <w:rFonts w:ascii="Times New Roman" w:hAnsi="Times New Roman" w:cs="Cambria" w:cstheme="majorHAnsi"/>
-          <w:sz w:val="28"/>
-          <w:szCs w:val="28"/>
-          <w:lang w:val="en-US"/>
-        </w:rPr>
-      </w:pPr>
-      <w:r>
-        <w:rPr>
-          <w:rFonts w:cs="Cambria" w:cstheme="majorHAnsi" w:ascii="Times New Roman" w:hAnsi="Times New Roman"/>
-          <w:sz w:val="28"/>
-          <w:szCs w:val="28"/>
-          <w:lang w:val="en-US"/>
-        </w:rPr>
-      </w:r>
+      </w:pPr>
     </w:p>
     <w:p>
       <w:pPr>
@@ -392,7 +385,7 @@
           <w:numId w:val="1"/>
         </w:numPr>
         <w:rPr>
-          <w:rFonts w:ascii="Cambria" w:hAnsi="Cambria" w:cs="Cambria" w:asciiTheme="majorHAnsi" w:cstheme="majorHAnsi" w:hAnsiTheme="majorHAnsi"/>
+          <w:rFonts w:asciiTheme="majorHAnsi" w:hAnsiTheme="majorHAnsi" w:cstheme="majorHAnsi"/>
           <w:sz w:val="28"/>
           <w:szCs w:val="24"/>
           <w:lang w:val="en-US"/>
@@ -400,23 +393,49 @@
       </w:pPr>
       <w:r>
         <w:rPr>
-          <w:rFonts w:cs="Cambria" w:ascii="Times New Roman" w:hAnsi="Times New Roman" w:cstheme="majorHAnsi"/>
+          <w:rFonts w:ascii="Times New Roman" w:hAnsi="Times New Roman" w:cstheme="majorHAnsi"/>
           <w:sz w:val="28"/>
           <w:szCs w:val="28"/>
           <w:lang w:val="en-US"/>
         </w:rPr>
         <w:t>User Datagram Protocol (UDP): là một trong những giao thức cốt lõi của giao thức TCP/IP. Dùng UDP, chương trình trên mạng máy tính có thể gửi những dữ liệu ngắn được gọi là datagram tới máy khác. UDP không cung cấp sự tin cậy và thứ tự truyền nhận mà TCP làm; các gói dữ liệu có thể đến không đúng thứ tự hoặc bị mất mà không có thông báo. Tuy nhiên UDP nhanh và có hiệu quả hơn đối với các mục tiêu như kích thước nhỏ và yêu  cầu khắt khe về thời gian. Do bản chất không trạng thái của UDP nên hữu dụng đối với việc trả lời các truy vấn nhỏ với số lượng lớn người yêu cầu.</w:t>
+      </w:r>
+      <w:r>
+        <w:rPr>
+          <w:rFonts w:ascii="Times New Roman" w:hAnsi="Times New Roman" w:cstheme="majorHAnsi"/>
+          <w:sz w:val="28"/>
+          <w:szCs w:val="28"/>
+          <w:lang w:val="en-US"/>
+        </w:rPr>
         <w:br/>
+      </w:r>
+      <w:r>
+        <w:rPr>
+          <w:rFonts w:ascii="Times New Roman" w:hAnsi="Times New Roman" w:cstheme="majorHAnsi"/>
+          <w:sz w:val="28"/>
+          <w:szCs w:val="28"/>
+          <w:lang w:val="en-US"/>
+        </w:rPr>
         <w:br/>
+      </w:r>
+      <w:r>
+        <w:rPr>
+          <w:rFonts w:ascii="Times New Roman" w:hAnsi="Times New Roman" w:cstheme="majorHAnsi"/>
+          <w:sz w:val="28"/>
+          <w:szCs w:val="28"/>
+          <w:lang w:val="en-US"/>
+        </w:rPr>
         <w:br/>
       </w:r>
       <w:r>
         <w:rPr>
-          <w:rFonts w:cs="Cambria" w:ascii="Times New Roman" w:hAnsi="Times New Roman" w:cstheme="majorHAnsi"/>
+          <w:rFonts w:ascii="Times New Roman" w:hAnsi="Times New Roman" w:cstheme="majorHAnsi"/>
+          <w:noProof/>
           <w:sz w:val="28"/>
           <w:szCs w:val="28"/>
-          <w:lang w:val="en-US"/>
-        </w:rPr>
+          <w:lang w:eastAsia="vi-VN"/>
+        </w:rPr>
+        <w:lastRenderedPageBreak/>
         <w:drawing>
           <wp:inline distT="0" distB="0" distL="0" distR="9525">
             <wp:extent cx="4010025" cy="3486150"/>
@@ -435,7 +454,7 @@
                     </pic:cNvPicPr>
                   </pic:nvPicPr>
                   <pic:blipFill>
-                    <a:blip r:embed="rId3"/>
+                    <a:blip r:embed="rId8"/>
                     <a:stretch>
                       <a:fillRect/>
                     </a:stretch>
@@ -457,16 +476,48 @@
       </w:r>
       <w:r>
         <w:rPr>
-          <w:rFonts w:cs="Cambria" w:ascii="Times New Roman" w:hAnsi="Times New Roman" w:cstheme="majorHAnsi"/>
+          <w:rFonts w:ascii="Times New Roman" w:hAnsi="Times New Roman" w:cstheme="majorHAnsi"/>
           <w:sz w:val="28"/>
           <w:szCs w:val="28"/>
           <w:lang w:val="en-US"/>
         </w:rPr>
         <w:br/>
+      </w:r>
+      <w:r>
+        <w:rPr>
+          <w:rFonts w:ascii="Times New Roman" w:hAnsi="Times New Roman" w:cstheme="majorHAnsi"/>
+          <w:sz w:val="28"/>
+          <w:szCs w:val="28"/>
+          <w:lang w:val="en-US"/>
+        </w:rPr>
         <w:br/>
         <w:t xml:space="preserve">  Hình 2: Mô hình socket với UDP</w:t>
+      </w:r>
+      <w:r>
+        <w:rPr>
+          <w:rFonts w:ascii="Times New Roman" w:hAnsi="Times New Roman" w:cstheme="majorHAnsi"/>
+          <w:sz w:val="28"/>
+          <w:szCs w:val="28"/>
+          <w:lang w:val="en-US"/>
+        </w:rPr>
         <w:br/>
+      </w:r>
+      <w:r>
+        <w:rPr>
+          <w:rFonts w:ascii="Times New Roman" w:hAnsi="Times New Roman" w:cstheme="majorHAnsi"/>
+          <w:sz w:val="28"/>
+          <w:szCs w:val="28"/>
+          <w:lang w:val="en-US"/>
+        </w:rPr>
         <w:br/>
+      </w:r>
+      <w:r>
+        <w:rPr>
+          <w:rFonts w:ascii="Times New Roman" w:hAnsi="Times New Roman" w:cstheme="majorHAnsi"/>
+          <w:sz w:val="28"/>
+          <w:szCs w:val="28"/>
+          <w:lang w:val="en-US"/>
+        </w:rPr>
         <w:br/>
       </w:r>
     </w:p>
@@ -478,7 +529,7 @@
           <w:numId w:val="1"/>
         </w:numPr>
         <w:rPr>
-          <w:rFonts w:ascii="Cambria" w:hAnsi="Cambria" w:cs="Cambria" w:asciiTheme="majorHAnsi" w:cstheme="majorHAnsi" w:hAnsiTheme="majorHAnsi"/>
+          <w:rFonts w:asciiTheme="majorHAnsi" w:hAnsiTheme="majorHAnsi" w:cstheme="majorHAnsi"/>
           <w:sz w:val="28"/>
           <w:szCs w:val="24"/>
           <w:lang w:val="en-US"/>
@@ -486,7 +537,7 @@
       </w:pPr>
       <w:r>
         <w:rPr>
-          <w:rFonts w:cs="Cambria" w:ascii="Times New Roman" w:hAnsi="Times New Roman" w:cstheme="majorHAnsi"/>
+          <w:rFonts w:ascii="Times New Roman" w:hAnsi="Times New Roman" w:cstheme="majorHAnsi"/>
           <w:sz w:val="28"/>
           <w:szCs w:val="28"/>
           <w:lang w:val="en-US"/>
@@ -502,7 +553,7 @@
           <w:numId w:val="1"/>
         </w:numPr>
         <w:rPr>
-          <w:rFonts w:ascii="Cambria" w:hAnsi="Cambria" w:cs="Cambria" w:asciiTheme="majorHAnsi" w:cstheme="majorHAnsi" w:hAnsiTheme="majorHAnsi"/>
+          <w:rFonts w:asciiTheme="majorHAnsi" w:hAnsiTheme="majorHAnsi" w:cstheme="majorHAnsi"/>
           <w:sz w:val="28"/>
           <w:szCs w:val="24"/>
           <w:lang w:val="en-US"/>
@@ -510,7 +561,7 @@
       </w:pPr>
       <w:r>
         <w:rPr>
-          <w:rFonts w:cs="Cambria" w:ascii="Times New Roman" w:hAnsi="Times New Roman" w:cstheme="majorHAnsi"/>
+          <w:rFonts w:ascii="Times New Roman" w:hAnsi="Times New Roman" w:cstheme="majorHAnsi"/>
           <w:sz w:val="28"/>
           <w:szCs w:val="28"/>
           <w:lang w:val="en-US"/>
@@ -526,9 +577,7 @@
           <w:numId w:val="1"/>
         </w:numPr>
         <w:rPr>
-          <w:rFonts w:ascii="Cambria" w:hAnsi="Cambria" w:cs="Cambria" w:asciiTheme="majorHAnsi" w:cstheme="majorHAnsi" w:hAnsiTheme="majorHAnsi"/>
-          <w:b/>
-          <w:b/>
+          <w:rFonts w:asciiTheme="majorHAnsi" w:hAnsiTheme="majorHAnsi" w:cstheme="majorHAnsi"/>
           <w:sz w:val="28"/>
           <w:szCs w:val="24"/>
           <w:lang w:val="en-US"/>
@@ -536,13 +585,13 @@
       </w:pPr>
       <w:r>
         <w:rPr>
-          <w:rFonts w:cs="Cambria" w:ascii="Times New Roman" w:hAnsi="Times New Roman" w:cstheme="majorHAnsi"/>
-          <w:b/>
+          <w:rFonts w:ascii="Times New Roman" w:hAnsi="Times New Roman" w:cstheme="majorHAnsi"/>
           <w:sz w:val="28"/>
           <w:szCs w:val="28"/>
           <w:lang w:val="en-US"/>
         </w:rPr>
-        <w:t>Luồng (Thread)</w:t>
+        <w:lastRenderedPageBreak/>
+        <w:t>AF_INET</w:t>
       </w:r>
     </w:p>
     <w:p>
@@ -553,20 +602,37 @@
           <w:numId w:val="1"/>
         </w:numPr>
         <w:rPr>
-          <w:rFonts w:ascii="Cambria" w:hAnsi="Cambria" w:cs="Cambria" w:asciiTheme="majorHAnsi" w:cstheme="majorHAnsi" w:hAnsiTheme="majorHAnsi"/>
+          <w:rFonts w:asciiTheme="majorHAnsi" w:hAnsiTheme="majorHAnsi" w:cstheme="majorHAnsi"/>
           <w:sz w:val="28"/>
           <w:szCs w:val="24"/>
           <w:lang w:val="en-US"/>
         </w:rPr>
       </w:pPr>
-      <w:r>
-        <w:rPr>
-          <w:rFonts w:cs="Cambria" w:ascii="Times New Roman" w:hAnsi="Times New Roman" w:cstheme="majorHAnsi"/>
+    </w:p>
+    <w:p>
+      <w:pPr>
+        <w:pStyle w:val="ListParagraph"/>
+        <w:numPr>
+          <w:ilvl w:val="0"/>
+          <w:numId w:val="1"/>
+        </w:numPr>
+        <w:rPr>
+          <w:rFonts w:asciiTheme="majorHAnsi" w:hAnsiTheme="majorHAnsi" w:cstheme="majorHAnsi"/>
+          <w:b/>
+          <w:sz w:val="28"/>
+          <w:szCs w:val="24"/>
+          <w:lang w:val="en-US"/>
+        </w:rPr>
+      </w:pPr>
+      <w:r>
+        <w:rPr>
+          <w:rFonts w:ascii="Times New Roman" w:hAnsi="Times New Roman" w:cstheme="majorHAnsi"/>
+          <w:b/>
           <w:sz w:val="28"/>
           <w:szCs w:val="28"/>
           <w:lang w:val="en-US"/>
         </w:rPr>
-        <w:t>Luồng là đơn vị sử dụng CPU cơ bản, gồm : định danh luồng, bộ đếm chương trình, tập các thanh ghi, không gian stack.</w:t>
+        <w:t>Luồng (Thread)</w:t>
       </w:r>
     </w:p>
     <w:p>
@@ -577,7 +643,7 @@
           <w:numId w:val="1"/>
         </w:numPr>
         <w:rPr>
-          <w:rFonts w:ascii="Cambria" w:hAnsi="Cambria" w:cs="Cambria" w:asciiTheme="majorHAnsi" w:cstheme="majorHAnsi" w:hAnsiTheme="majorHAnsi"/>
+          <w:rFonts w:asciiTheme="majorHAnsi" w:hAnsiTheme="majorHAnsi" w:cstheme="majorHAnsi"/>
           <w:sz w:val="28"/>
           <w:szCs w:val="24"/>
           <w:lang w:val="en-US"/>
@@ -585,30 +651,12 @@
       </w:pPr>
       <w:r>
         <w:rPr>
-          <w:rFonts w:cs="Cambria" w:ascii="Times New Roman" w:hAnsi="Times New Roman" w:cstheme="majorHAnsi"/>
+          <w:rFonts w:ascii="Times New Roman" w:hAnsi="Times New Roman" w:cstheme="majorHAnsi"/>
           <w:sz w:val="28"/>
           <w:szCs w:val="28"/>
           <w:lang w:val="en-US"/>
         </w:rPr>
-        <w:t>Các luồng chia sẻ trong mộ</w:t>
-      </w:r>
-      <w:r>
-        <w:rPr>
-          <w:rFonts w:cs="Cambria" w:ascii="Times New Roman" w:hAnsi="Times New Roman" w:cstheme="majorHAnsi"/>
-          <w:sz w:val="28"/>
-          <w:szCs w:val="28"/>
-          <w:lang w:val="en-US"/>
-        </w:rPr>
-        <w:t>t</w:t>
-      </w:r>
-      <w:r>
-        <w:rPr>
-          <w:rFonts w:cs="Cambria" w:ascii="Times New Roman" w:hAnsi="Times New Roman" w:cstheme="majorHAnsi"/>
-          <w:sz w:val="28"/>
-          <w:szCs w:val="28"/>
-          <w:lang w:val="en-US"/>
-        </w:rPr>
-        <w:t xml:space="preserve"> tiến trình : đoạn mã lệnh, đoạn dữ liệu (đối tượng toàn cục), các tài nguyên của khác của hệ điều hành.</w:t>
+        <w:t>Luồng là đơn vị sử dụng CPU cơ bản, gồm : định danh luồng, bộ đếm chương trình, tập các thanh ghi, không gian stack.</w:t>
       </w:r>
     </w:p>
     <w:p>
@@ -619,7 +667,7 @@
           <w:numId w:val="1"/>
         </w:numPr>
         <w:rPr>
-          <w:rFonts w:ascii="Cambria" w:hAnsi="Cambria" w:cs="Cambria" w:asciiTheme="majorHAnsi" w:cstheme="majorHAnsi" w:hAnsiTheme="majorHAnsi"/>
+          <w:rFonts w:asciiTheme="majorHAnsi" w:hAnsiTheme="majorHAnsi" w:cstheme="majorHAnsi"/>
           <w:sz w:val="28"/>
           <w:szCs w:val="24"/>
           <w:lang w:val="en-US"/>
@@ -627,12 +675,12 @@
       </w:pPr>
       <w:r>
         <w:rPr>
-          <w:rFonts w:cs="Cambria" w:ascii="Times New Roman" w:hAnsi="Times New Roman" w:cstheme="majorHAnsi"/>
+          <w:rFonts w:ascii="Times New Roman" w:hAnsi="Times New Roman" w:cstheme="majorHAnsi"/>
           <w:sz w:val="28"/>
           <w:szCs w:val="28"/>
           <w:lang w:val="en-US"/>
         </w:rPr>
-        <w:t>Các luồng có thể thực hiện cùng đoạn mã với ngữ cảnh (tập thanh ghi, bộ đếm chương trình, stack) khác nhau.</w:t>
+        <w:t>Các luồng chia sẻ trong một tiến trình : đoạn mã lệnh, đoạn dữ liệu (đối tượng toàn cục), các tài nguyên của khác của hệ điều hành.</w:t>
       </w:r>
     </w:p>
     <w:p>
@@ -643,7 +691,7 @@
           <w:numId w:val="1"/>
         </w:numPr>
         <w:rPr>
-          <w:rFonts w:ascii="Cambria" w:hAnsi="Cambria" w:cs="Cambria" w:asciiTheme="majorHAnsi" w:cstheme="majorHAnsi" w:hAnsiTheme="majorHAnsi"/>
+          <w:rFonts w:asciiTheme="majorHAnsi" w:hAnsiTheme="majorHAnsi" w:cstheme="majorHAnsi"/>
           <w:sz w:val="28"/>
           <w:szCs w:val="24"/>
           <w:lang w:val="en-US"/>
@@ -651,12 +699,12 @@
       </w:pPr>
       <w:r>
         <w:rPr>
-          <w:rFonts w:cs="Cambria" w:ascii="Times New Roman" w:hAnsi="Times New Roman" w:cstheme="majorHAnsi"/>
+          <w:rFonts w:ascii="Times New Roman" w:hAnsi="Times New Roman" w:cstheme="majorHAnsi"/>
           <w:sz w:val="28"/>
           <w:szCs w:val="28"/>
           <w:lang w:val="en-US"/>
         </w:rPr>
-        <w:t>Luồng còn được gọi là tiến trình nhẹ (Lightweight Process). Một tiến trình có ít nhất một luồng.</w:t>
+        <w:t>Các luồng có thể thực hiện cùng đoạn mã với ngữ cảnh (tập thanh ghi, bộ đếm chương trình, stack) khác nhau.</w:t>
       </w:r>
     </w:p>
     <w:p>
@@ -667,7 +715,7 @@
           <w:numId w:val="1"/>
         </w:numPr>
         <w:rPr>
-          <w:rFonts w:ascii="Cambria" w:hAnsi="Cambria" w:cs="Cambria" w:asciiTheme="majorHAnsi" w:cstheme="majorHAnsi" w:hAnsiTheme="majorHAnsi"/>
+          <w:rFonts w:asciiTheme="majorHAnsi" w:hAnsiTheme="majorHAnsi" w:cstheme="majorHAnsi"/>
           <w:sz w:val="28"/>
           <w:szCs w:val="24"/>
           <w:lang w:val="en-US"/>
@@ -675,7 +723,31 @@
       </w:pPr>
       <w:r>
         <w:rPr>
-          <w:rFonts w:cs="Cambria" w:ascii="Times New Roman" w:hAnsi="Times New Roman" w:cstheme="majorHAnsi"/>
+          <w:rFonts w:ascii="Times New Roman" w:hAnsi="Times New Roman" w:cstheme="majorHAnsi"/>
+          <w:sz w:val="28"/>
+          <w:szCs w:val="28"/>
+          <w:lang w:val="en-US"/>
+        </w:rPr>
+        <w:t>Luồng còn được gọi là tiến trình nhẹ (Lightweight Process). Một tiến trình có ít nhất một luồng.</w:t>
+      </w:r>
+    </w:p>
+    <w:p>
+      <w:pPr>
+        <w:pStyle w:val="ListParagraph"/>
+        <w:numPr>
+          <w:ilvl w:val="1"/>
+          <w:numId w:val="1"/>
+        </w:numPr>
+        <w:rPr>
+          <w:rFonts w:asciiTheme="majorHAnsi" w:hAnsiTheme="majorHAnsi" w:cstheme="majorHAnsi"/>
+          <w:sz w:val="28"/>
+          <w:szCs w:val="24"/>
+          <w:lang w:val="en-US"/>
+        </w:rPr>
+      </w:pPr>
+      <w:r>
+        <w:rPr>
+          <w:rFonts w:ascii="Times New Roman" w:hAnsi="Times New Roman" w:cstheme="majorHAnsi"/>
           <w:sz w:val="28"/>
           <w:szCs w:val="28"/>
           <w:lang w:val="en-US"/>
@@ -691,7 +763,7 @@
           <w:numId w:val="1"/>
         </w:numPr>
         <w:rPr>
-          <w:rFonts w:ascii="Cambria" w:hAnsi="Cambria" w:cs="Cambria" w:asciiTheme="majorHAnsi" w:cstheme="majorHAnsi" w:hAnsiTheme="majorHAnsi"/>
+          <w:rFonts w:asciiTheme="majorHAnsi" w:hAnsiTheme="majorHAnsi" w:cstheme="majorHAnsi"/>
           <w:sz w:val="28"/>
           <w:szCs w:val="24"/>
           <w:lang w:val="en-US"/>
@@ -699,7 +771,7 @@
       </w:pPr>
       <w:r>
         <w:rPr>
-          <w:rFonts w:cs="Cambria" w:ascii="Times New Roman" w:hAnsi="Times New Roman" w:cstheme="majorHAnsi"/>
+          <w:rFonts w:ascii="Times New Roman" w:hAnsi="Times New Roman" w:cstheme="majorHAnsi"/>
           <w:sz w:val="28"/>
           <w:szCs w:val="28"/>
           <w:lang w:val="en-US"/>
@@ -715,7 +787,7 @@
           <w:numId w:val="1"/>
         </w:numPr>
         <w:rPr>
-          <w:rFonts w:ascii="Cambria" w:hAnsi="Cambria" w:cs="Cambria" w:asciiTheme="majorHAnsi" w:cstheme="majorHAnsi" w:hAnsiTheme="majorHAnsi"/>
+          <w:rFonts w:asciiTheme="majorHAnsi" w:hAnsiTheme="majorHAnsi" w:cstheme="majorHAnsi"/>
           <w:sz w:val="28"/>
           <w:szCs w:val="24"/>
           <w:lang w:val="en-US"/>
@@ -723,7 +795,7 @@
       </w:pPr>
       <w:r>
         <w:rPr>
-          <w:rFonts w:cs="Cambria" w:ascii="Times New Roman" w:hAnsi="Times New Roman" w:cstheme="majorHAnsi"/>
+          <w:rFonts w:ascii="Times New Roman" w:hAnsi="Times New Roman" w:cstheme="majorHAnsi"/>
           <w:sz w:val="28"/>
           <w:szCs w:val="28"/>
           <w:lang w:val="en-US"/>
@@ -739,7 +811,7 @@
           <w:numId w:val="1"/>
         </w:numPr>
         <w:rPr>
-          <w:rFonts w:ascii="Cambria" w:hAnsi="Cambria" w:cs="Cambria" w:asciiTheme="majorHAnsi" w:cstheme="majorHAnsi" w:hAnsiTheme="majorHAnsi"/>
+          <w:rFonts w:asciiTheme="majorHAnsi" w:hAnsiTheme="majorHAnsi" w:cstheme="majorHAnsi"/>
           <w:sz w:val="28"/>
           <w:szCs w:val="24"/>
           <w:lang w:val="en-US"/>
@@ -747,7 +819,7 @@
       </w:pPr>
       <w:r>
         <w:rPr>
-          <w:rFonts w:cs="Cambria" w:ascii="Times New Roman" w:hAnsi="Times New Roman" w:cstheme="majorHAnsi"/>
+          <w:rFonts w:ascii="Times New Roman" w:hAnsi="Times New Roman" w:cstheme="majorHAnsi"/>
           <w:sz w:val="28"/>
           <w:szCs w:val="28"/>
           <w:lang w:val="en-US"/>
@@ -763,7 +835,7 @@
           <w:numId w:val="1"/>
         </w:numPr>
         <w:rPr>
-          <w:rFonts w:ascii="Cambria" w:hAnsi="Cambria" w:cs="Cambria" w:asciiTheme="majorHAnsi" w:cstheme="majorHAnsi" w:hAnsiTheme="majorHAnsi"/>
+          <w:rFonts w:asciiTheme="majorHAnsi" w:hAnsiTheme="majorHAnsi" w:cstheme="majorHAnsi"/>
           <w:sz w:val="28"/>
           <w:szCs w:val="24"/>
           <w:lang w:val="en-US"/>
@@ -771,7 +843,7 @@
       </w:pPr>
       <w:r>
         <w:rPr>
-          <w:rFonts w:cs="Cambria" w:ascii="Times New Roman" w:hAnsi="Times New Roman" w:cstheme="majorHAnsi"/>
+          <w:rFonts w:ascii="Times New Roman" w:hAnsi="Times New Roman" w:cstheme="majorHAnsi"/>
           <w:sz w:val="28"/>
           <w:szCs w:val="28"/>
           <w:lang w:val="en-US"/>
@@ -781,9 +853,20 @@
     </w:p>
     <w:p>
       <w:pPr>
-        <w:pStyle w:val="Normal"/>
-        <w:rPr/>
-      </w:pPr>
+        <w:pStyle w:val="ListParagraph"/>
+        <w:numPr>
+          <w:ilvl w:val="0"/>
+          <w:numId w:val="1"/>
+        </w:numPr>
+        <w:rPr>
+          <w:rFonts w:asciiTheme="majorHAnsi" w:hAnsiTheme="majorHAnsi" w:cstheme="majorHAnsi"/>
+          <w:sz w:val="28"/>
+          <w:szCs w:val="24"/>
+          <w:lang w:val="en-US"/>
+        </w:rPr>
+      </w:pPr>
+    </w:p>
+    <w:p>
       <w:r>
         <w:rPr>
           <w:rFonts w:ascii="Times New Roman" w:hAnsi="Times New Roman"/>
@@ -793,36 +876,17 @@
         <w:t xml:space="preserve">AF_INET: </w:t>
       </w:r>
       <w:r>
-        <w:rPr/>
         <w:t xml:space="preserve">The Internet Protocol version 4 (IPv4) address family. </w:t>
       </w:r>
     </w:p>
     <w:p>
-      <w:pPr>
-        <w:pStyle w:val="Normal"/>
-        <w:rPr/>
-      </w:pPr>
-      <w:r>
-        <w:rPr/>
-        <w:t xml:space="preserve">SOCK_STREAM: </w:t>
-      </w:r>
-      <w:r>
-        <w:rPr/>
-        <w:t xml:space="preserve">A socket type that provides sequenced, reliable, two-way, connection-based byte streams with an OOB data transmission mechanism. This socket type uses the Transmission Control Protocol (TCP) for the Internet address family (AF_INET or AF_INET6). </w:t>
-      </w:r>
-    </w:p>
-    <w:p>
-      <w:pPr>
-        <w:pStyle w:val="Normal"/>
-        <w:rPr/>
-      </w:pPr>
-      <w:r>
-        <w:rPr/>
-        <w:t xml:space="preserve">IPPROTO_TCP:  </w:t>
-      </w:r>
-      <w:r>
-        <w:rPr/>
-        <w:t xml:space="preserve">The Transmission Control Protocol (TCP). This is a possible value when the </w:t>
+      <w:r>
+        <w:t xml:space="preserve">SOCK_STREAM: A socket type that provides sequenced, reliable, two-way, connection-based byte streams with an OOB data transmission mechanism. This socket type uses the Transmission Control Protocol (TCP) for the Internet address family (AF_INET or AF_INET6). </w:t>
+      </w:r>
+    </w:p>
+    <w:p>
+      <w:r>
+        <w:t xml:space="preserve">IPPROTO_TCP:  The Transmission Control Protocol (TCP). This is a possible value when the </w:t>
       </w:r>
       <w:r>
         <w:rPr>
@@ -831,7 +895,6 @@
         <w:t>af</w:t>
       </w:r>
       <w:r>
-        <w:rPr/>
         <w:t xml:space="preserve"> parameter is </w:t>
       </w:r>
       <w:r>
@@ -841,7 +904,6 @@
         <w:t>AF_INET</w:t>
       </w:r>
       <w:r>
-        <w:rPr/>
         <w:t xml:space="preserve"> or </w:t>
       </w:r>
       <w:r>
@@ -851,7 +913,6 @@
         <w:t>AF_INET6</w:t>
       </w:r>
       <w:r>
-        <w:rPr/>
         <w:t xml:space="preserve"> and the </w:t>
       </w:r>
       <w:r>
@@ -861,7 +922,6 @@
         <w:t>type</w:t>
       </w:r>
       <w:r>
-        <w:rPr/>
         <w:t xml:space="preserve"> parameter is </w:t>
       </w:r>
       <w:r>
@@ -871,14 +931,12 @@
         <w:t>SOCK_STREAM</w:t>
       </w:r>
       <w:r>
-        <w:rPr/>
         <w:t xml:space="preserve">. </w:t>
       </w:r>
     </w:p>
     <w:p>
       <w:pPr>
-        <w:pStyle w:val="TextBody"/>
-        <w:rPr/>
+        <w:pStyle w:val="BodyText"/>
       </w:pPr>
       <w:r>
         <w:rPr>
@@ -887,10 +945,9 @@
         <w:t>AI_PASSIVE</w:t>
       </w:r>
       <w:r>
-        <w:rPr/>
         <w:t xml:space="preserve"> flag indicates the caller intends to use the returned socket address structure in a call to the </w:t>
       </w:r>
-      <w:hyperlink r:id="rId4">
+      <w:hyperlink r:id="rId9">
         <w:r>
           <w:rPr>
             <w:rStyle w:val="StrongEmphasis"/>
@@ -899,7 +956,6 @@
         </w:r>
       </w:hyperlink>
       <w:r>
-        <w:rPr/>
         <w:t xml:space="preserve"> function. When the </w:t>
       </w:r>
       <w:r>
@@ -909,7 +965,6 @@
         <w:t>AI_PASSIVE</w:t>
       </w:r>
       <w:r>
-        <w:rPr/>
         <w:t xml:space="preserve"> flag is set and </w:t>
       </w:r>
       <w:r>
@@ -919,10 +974,9 @@
         <w:t>nodename</w:t>
       </w:r>
       <w:r>
-        <w:rPr/>
         <w:t xml:space="preserve"> parameter to the </w:t>
       </w:r>
-      <w:hyperlink r:id="rId5">
+      <w:hyperlink r:id="rId10">
         <w:r>
           <w:rPr>
             <w:rStyle w:val="StrongEmphasis"/>
@@ -931,7 +985,6 @@
         </w:r>
       </w:hyperlink>
       <w:r>
-        <w:rPr/>
         <w:t xml:space="preserve"> function is a </w:t>
       </w:r>
       <w:r>
@@ -941,7 +994,6 @@
         <w:t>NULL</w:t>
       </w:r>
       <w:r>
-        <w:rPr/>
         <w:t xml:space="preserve"> pointer, the IP address portion of the socket address structure is set to </w:t>
       </w:r>
       <w:r>
@@ -951,7 +1003,6 @@
         <w:t>INADDR_ANY</w:t>
       </w:r>
       <w:r>
-        <w:rPr/>
         <w:t xml:space="preserve"> for IPv4 addresses or </w:t>
       </w:r>
       <w:r>
@@ -961,7 +1012,6 @@
         <w:t>IN6ADDR_ANY_INIT</w:t>
       </w:r>
       <w:r>
-        <w:rPr/>
         <w:t xml:space="preserve"> for IPv6 addresses. </w:t>
       </w:r>
       <w:r>
@@ -970,11 +1020,11 @@
     </w:p>
     <w:p>
       <w:pPr>
-        <w:pStyle w:val="Normal"/>
         <w:rPr>
           <w:rFonts w:ascii="Times New Roman" w:hAnsi="Times New Roman"/>
           <w:sz w:val="28"/>
           <w:szCs w:val="28"/>
+          <w:lang w:val="en-US"/>
         </w:rPr>
       </w:pPr>
       <w:r>
@@ -983,41 +1033,834 @@
           <w:sz w:val="28"/>
           <w:szCs w:val="28"/>
         </w:rPr>
+        <w:lastRenderedPageBreak/>
         <w:t>WSAStartup</w:t>
       </w:r>
     </w:p>
     <w:p>
       <w:pPr>
+        <w:rPr>
+          <w:rFonts w:ascii="Times New Roman" w:hAnsi="Times New Roman"/>
+          <w:sz w:val="28"/>
+          <w:szCs w:val="28"/>
+          <w:lang w:val="en-US"/>
+        </w:rPr>
+      </w:pPr>
+      <w:r>
+        <w:rPr>
+          <w:rFonts w:ascii="Times New Roman" w:hAnsi="Times New Roman"/>
+          <w:sz w:val="28"/>
+          <w:szCs w:val="28"/>
+          <w:lang w:val="en-US"/>
+        </w:rPr>
+        <w:t>Khởi tạo Winsock :</w:t>
+      </w:r>
+    </w:p>
+    <w:p>
+      <w:pPr>
+        <w:shd w:val="clear" w:color="auto" w:fill="FFFFFF"/>
+        <w:spacing w:after="0" w:line="288" w:lineRule="atLeast"/>
+        <w:ind w:left="360" w:right="150"/>
+        <w:textAlignment w:val="top"/>
+        <w:rPr>
+          <w:rFonts w:ascii="Courier New" w:eastAsia="Times New Roman" w:hAnsi="Courier New" w:cs="Courier New"/>
+          <w:color w:val="333333"/>
+          <w:sz w:val="24"/>
+          <w:szCs w:val="18"/>
+          <w:lang w:eastAsia="vi-VN"/>
+        </w:rPr>
+      </w:pPr>
+      <w:r>
+        <w:rPr>
+          <w:rFonts w:ascii="Courier New" w:eastAsia="Times New Roman" w:hAnsi="Courier New" w:cs="Courier New"/>
+          <w:b/>
+          <w:bCs/>
+          <w:color w:val="0903D8"/>
+          <w:sz w:val="24"/>
+          <w:szCs w:val="18"/>
+          <w:lang w:eastAsia="vi-VN"/>
+        </w:rPr>
+        <w:t>int</w:t>
+      </w:r>
+      <w:r>
+        <w:rPr>
+          <w:rFonts w:ascii="Courier New" w:eastAsia="Times New Roman" w:hAnsi="Courier New" w:cs="Courier New"/>
+          <w:color w:val="333333"/>
+          <w:sz w:val="24"/>
+          <w:szCs w:val="18"/>
+          <w:lang w:eastAsia="vi-VN"/>
+        </w:rPr>
+        <w:t> WSAStartup</w:t>
+      </w:r>
+      <w:r>
+        <w:rPr>
+          <w:rFonts w:ascii="Courier New" w:eastAsia="Times New Roman" w:hAnsi="Courier New" w:cs="Courier New"/>
+          <w:color w:val="000000"/>
+          <w:sz w:val="24"/>
+          <w:szCs w:val="18"/>
+          <w:lang w:eastAsia="vi-VN"/>
+        </w:rPr>
+        <w:t>(</w:t>
+      </w:r>
+      <w:r>
+        <w:rPr>
+          <w:rFonts w:ascii="Courier New" w:eastAsia="Times New Roman" w:hAnsi="Courier New" w:cs="Courier New"/>
+          <w:b/>
+          <w:bCs/>
+          <w:color w:val="7F0055"/>
+          <w:sz w:val="24"/>
+          <w:szCs w:val="18"/>
+          <w:lang w:eastAsia="vi-VN"/>
+        </w:rPr>
+        <w:t>WORD</w:t>
+      </w:r>
+      <w:r>
+        <w:rPr>
+          <w:rFonts w:ascii="Courier New" w:eastAsia="Times New Roman" w:hAnsi="Courier New" w:cs="Courier New"/>
+          <w:color w:val="333333"/>
+          <w:sz w:val="24"/>
+          <w:szCs w:val="18"/>
+          <w:lang w:eastAsia="vi-VN"/>
+        </w:rPr>
+        <w:t> wVersionRequested, LPWSADATA lpWSAData</w:t>
+      </w:r>
+      <w:r>
+        <w:rPr>
+          <w:rFonts w:ascii="Courier New" w:eastAsia="Times New Roman" w:hAnsi="Courier New" w:cs="Courier New"/>
+          <w:color w:val="000000"/>
+          <w:sz w:val="24"/>
+          <w:szCs w:val="18"/>
+          <w:lang w:eastAsia="vi-VN"/>
+        </w:rPr>
+        <w:t>)</w:t>
+      </w:r>
+      <w:r>
+        <w:rPr>
+          <w:rFonts w:ascii="Courier New" w:eastAsia="Times New Roman" w:hAnsi="Courier New" w:cs="Courier New"/>
+          <w:b/>
+          <w:bCs/>
+          <w:color w:val="0903D8"/>
+          <w:sz w:val="24"/>
+          <w:szCs w:val="18"/>
+          <w:lang w:eastAsia="vi-VN"/>
+        </w:rPr>
+        <w:t>;</w:t>
+      </w:r>
+    </w:p>
+    <w:p>
+      <w:pPr>
+        <w:ind w:firstLine="360"/>
+        <w:rPr>
+          <w:rFonts w:ascii="Courier New" w:eastAsia="Times New Roman" w:hAnsi="Courier New" w:cs="Courier New"/>
+          <w:color w:val="333333"/>
+          <w:sz w:val="24"/>
+          <w:szCs w:val="18"/>
+          <w:lang w:val="en-US" w:eastAsia="vi-VN"/>
+        </w:rPr>
+      </w:pPr>
+      <w:r>
+        <w:rPr>
+          <w:rFonts w:ascii="Courier New" w:eastAsia="Times New Roman" w:hAnsi="Courier New" w:cs="Courier New"/>
+          <w:color w:val="333333"/>
+          <w:sz w:val="24"/>
+          <w:szCs w:val="18"/>
+          <w:lang w:eastAsia="vi-VN"/>
+        </w:rPr>
+        <w:t>wVersionRequested</w:t>
+      </w:r>
+      <w:r>
+        <w:rPr>
+          <w:rFonts w:ascii="Courier New" w:eastAsia="Times New Roman" w:hAnsi="Courier New" w:cs="Courier New"/>
+          <w:color w:val="333333"/>
+          <w:sz w:val="24"/>
+          <w:szCs w:val="18"/>
+          <w:lang w:val="en-US" w:eastAsia="vi-VN"/>
+        </w:rPr>
+        <w:t>: phiên bản của thư viện</w:t>
+      </w:r>
+    </w:p>
+    <w:p>
+      <w:pPr>
+        <w:ind w:firstLine="360"/>
+        <w:rPr>
+          <w:rFonts w:ascii="Verdana" w:hAnsi="Verdana"/>
+          <w:color w:val="333333"/>
+          <w:sz w:val="20"/>
+          <w:szCs w:val="20"/>
+          <w:shd w:val="clear" w:color="auto" w:fill="FFFFFC"/>
+          <w:lang w:val="en-US"/>
+        </w:rPr>
+      </w:pPr>
+      <w:r>
+        <w:rPr>
+          <w:rFonts w:ascii="Courier New" w:eastAsia="Times New Roman" w:hAnsi="Courier New" w:cs="Courier New"/>
+          <w:color w:val="333333"/>
+          <w:sz w:val="24"/>
+          <w:szCs w:val="18"/>
+          <w:lang w:eastAsia="vi-VN"/>
+        </w:rPr>
+        <w:t>lpWSAData</w:t>
+      </w:r>
+      <w:r>
+        <w:rPr>
+          <w:rFonts w:ascii="Courier New" w:eastAsia="Times New Roman" w:hAnsi="Courier New" w:cs="Courier New"/>
+          <w:color w:val="333333"/>
+          <w:sz w:val="24"/>
+          <w:szCs w:val="18"/>
+          <w:lang w:val="en-US" w:eastAsia="vi-VN"/>
+        </w:rPr>
+        <w:t>:</w:t>
+      </w:r>
+      <w:r>
+        <w:rPr>
+          <w:rFonts w:ascii="Verdana" w:hAnsi="Verdana"/>
+          <w:color w:val="333333"/>
+          <w:sz w:val="20"/>
+          <w:szCs w:val="20"/>
+          <w:shd w:val="clear" w:color="auto" w:fill="FFFFFC"/>
+        </w:rPr>
+        <w:t xml:space="preserve"> </w:t>
+      </w:r>
+      <w:r>
+        <w:rPr>
+          <w:rFonts w:ascii="Verdana" w:hAnsi="Verdana"/>
+          <w:color w:val="333333"/>
+          <w:sz w:val="20"/>
+          <w:szCs w:val="20"/>
+          <w:shd w:val="clear" w:color="auto" w:fill="FFFFFC"/>
+        </w:rPr>
+        <w:t>là một số thông tin bổ sung</w:t>
+      </w:r>
+      <w:r>
+        <w:rPr>
+          <w:rStyle w:val="apple-converted-space"/>
+          <w:rFonts w:ascii="Verdana" w:hAnsi="Verdana"/>
+          <w:color w:val="333333"/>
+          <w:sz w:val="20"/>
+          <w:szCs w:val="20"/>
+          <w:shd w:val="clear" w:color="auto" w:fill="FFFFFC"/>
+        </w:rPr>
+        <w:t> </w:t>
+      </w:r>
+      <w:r>
+        <w:rPr>
+          <w:rFonts w:ascii="Verdana" w:hAnsi="Verdana"/>
+          <w:b/>
+          <w:bCs/>
+          <w:color w:val="333333"/>
+          <w:sz w:val="20"/>
+          <w:szCs w:val="20"/>
+          <w:shd w:val="clear" w:color="auto" w:fill="FFFFFC"/>
+        </w:rPr>
+        <w:t>sẽ được trả về</w:t>
+      </w:r>
+      <w:r>
+        <w:rPr>
+          <w:rStyle w:val="apple-converted-space"/>
+          <w:rFonts w:ascii="Verdana" w:hAnsi="Verdana"/>
+          <w:color w:val="333333"/>
+          <w:sz w:val="20"/>
+          <w:szCs w:val="20"/>
+          <w:shd w:val="clear" w:color="auto" w:fill="FFFFFC"/>
+        </w:rPr>
+        <w:t> </w:t>
+      </w:r>
+      <w:r>
+        <w:rPr>
+          <w:rFonts w:ascii="Verdana" w:hAnsi="Verdana"/>
+          <w:color w:val="333333"/>
+          <w:sz w:val="20"/>
+          <w:szCs w:val="20"/>
+          <w:shd w:val="clear" w:color="auto" w:fill="FFFFFC"/>
+        </w:rPr>
+        <w:t>sau khi gọi khởi tạo Winsock</w:t>
+      </w:r>
+      <w:r>
+        <w:rPr>
+          <w:rFonts w:ascii="Verdana" w:hAnsi="Verdana"/>
+          <w:color w:val="333333"/>
+          <w:sz w:val="20"/>
+          <w:szCs w:val="20"/>
+          <w:shd w:val="clear" w:color="auto" w:fill="FFFFFC"/>
+          <w:lang w:val="en-US"/>
+        </w:rPr>
+        <w:t>:</w:t>
+      </w:r>
+    </w:p>
+    <w:p>
+      <w:pPr>
+        <w:pStyle w:val="HTMLPreformatted"/>
+        <w:rPr>
+          <w:color w:val="000000"/>
+          <w:sz w:val="21"/>
+          <w:szCs w:val="21"/>
+        </w:rPr>
+      </w:pPr>
+      <w:r>
+        <w:rPr>
+          <w:rFonts w:ascii="Verdana" w:hAnsi="Verdana"/>
+          <w:color w:val="333333"/>
+          <w:shd w:val="clear" w:color="auto" w:fill="FFFFFC"/>
+          <w:lang w:val="en-US"/>
+        </w:rPr>
+        <w:tab/>
+      </w:r>
+      <w:r>
+        <w:rPr>
+          <w:color w:val="0000FF"/>
+          <w:sz w:val="21"/>
+          <w:szCs w:val="21"/>
+        </w:rPr>
+        <w:t>typedef</w:t>
+      </w:r>
+      <w:r>
+        <w:rPr>
+          <w:color w:val="000000"/>
+          <w:sz w:val="21"/>
+          <w:szCs w:val="21"/>
+        </w:rPr>
+        <w:t xml:space="preserve"> </w:t>
+      </w:r>
+      <w:r>
+        <w:rPr>
+          <w:color w:val="0000FF"/>
+          <w:sz w:val="21"/>
+          <w:szCs w:val="21"/>
+        </w:rPr>
+        <w:t>struct</w:t>
+      </w:r>
+      <w:r>
+        <w:rPr>
+          <w:color w:val="000000"/>
+          <w:sz w:val="21"/>
+          <w:szCs w:val="21"/>
+        </w:rPr>
+        <w:t xml:space="preserve"> WSAData {</w:t>
+      </w:r>
+    </w:p>
+    <w:p>
+      <w:pPr>
+        <w:tabs>
+          <w:tab w:val="left" w:pos="916"/>
+          <w:tab w:val="left" w:pos="1832"/>
+          <w:tab w:val="left" w:pos="2748"/>
+          <w:tab w:val="left" w:pos="3664"/>
+          <w:tab w:val="left" w:pos="4580"/>
+          <w:tab w:val="left" w:pos="5496"/>
+          <w:tab w:val="left" w:pos="6412"/>
+          <w:tab w:val="left" w:pos="7328"/>
+          <w:tab w:val="left" w:pos="8244"/>
+          <w:tab w:val="left" w:pos="9160"/>
+          <w:tab w:val="left" w:pos="10076"/>
+          <w:tab w:val="left" w:pos="10992"/>
+          <w:tab w:val="left" w:pos="11908"/>
+          <w:tab w:val="left" w:pos="12824"/>
+          <w:tab w:val="left" w:pos="13740"/>
+          <w:tab w:val="left" w:pos="14656"/>
+        </w:tabs>
+        <w:spacing w:after="0" w:line="240" w:lineRule="auto"/>
+        <w:ind w:left="1440"/>
+        <w:rPr>
+          <w:rFonts w:ascii="Courier New" w:eastAsia="Times New Roman" w:hAnsi="Courier New" w:cs="Courier New"/>
+          <w:color w:val="000000"/>
+          <w:sz w:val="21"/>
+          <w:szCs w:val="21"/>
+          <w:lang w:eastAsia="vi-VN"/>
+        </w:rPr>
+      </w:pPr>
+      <w:r>
+        <w:rPr>
+          <w:rFonts w:ascii="Courier New" w:eastAsia="Times New Roman" w:hAnsi="Courier New" w:cs="Courier New"/>
+          <w:color w:val="000000"/>
+          <w:sz w:val="21"/>
+          <w:szCs w:val="21"/>
+          <w:lang w:eastAsia="vi-VN"/>
+        </w:rPr>
+        <w:t xml:space="preserve">  WORD           wVersion;</w:t>
+      </w:r>
+    </w:p>
+    <w:p>
+      <w:pPr>
+        <w:tabs>
+          <w:tab w:val="left" w:pos="916"/>
+          <w:tab w:val="left" w:pos="1832"/>
+          <w:tab w:val="left" w:pos="2748"/>
+          <w:tab w:val="left" w:pos="3664"/>
+          <w:tab w:val="left" w:pos="4580"/>
+          <w:tab w:val="left" w:pos="5496"/>
+          <w:tab w:val="left" w:pos="6412"/>
+          <w:tab w:val="left" w:pos="7328"/>
+          <w:tab w:val="left" w:pos="8244"/>
+          <w:tab w:val="left" w:pos="9160"/>
+          <w:tab w:val="left" w:pos="10076"/>
+          <w:tab w:val="left" w:pos="10992"/>
+          <w:tab w:val="left" w:pos="11908"/>
+          <w:tab w:val="left" w:pos="12824"/>
+          <w:tab w:val="left" w:pos="13740"/>
+          <w:tab w:val="left" w:pos="14656"/>
+        </w:tabs>
+        <w:spacing w:after="0" w:line="240" w:lineRule="auto"/>
+        <w:ind w:left="1440"/>
+        <w:rPr>
+          <w:rFonts w:ascii="Courier New" w:eastAsia="Times New Roman" w:hAnsi="Courier New" w:cs="Courier New"/>
+          <w:color w:val="000000"/>
+          <w:sz w:val="21"/>
+          <w:szCs w:val="21"/>
+          <w:lang w:eastAsia="vi-VN"/>
+        </w:rPr>
+      </w:pPr>
+      <w:r>
+        <w:rPr>
+          <w:rFonts w:ascii="Courier New" w:eastAsia="Times New Roman" w:hAnsi="Courier New" w:cs="Courier New"/>
+          <w:color w:val="000000"/>
+          <w:sz w:val="21"/>
+          <w:szCs w:val="21"/>
+          <w:lang w:eastAsia="vi-VN"/>
+        </w:rPr>
+        <w:t xml:space="preserve">  WORD           wHighVersion;</w:t>
+      </w:r>
+    </w:p>
+    <w:p>
+      <w:pPr>
+        <w:tabs>
+          <w:tab w:val="left" w:pos="916"/>
+          <w:tab w:val="left" w:pos="1832"/>
+          <w:tab w:val="left" w:pos="2748"/>
+          <w:tab w:val="left" w:pos="3664"/>
+          <w:tab w:val="left" w:pos="4580"/>
+          <w:tab w:val="left" w:pos="5496"/>
+          <w:tab w:val="left" w:pos="6412"/>
+          <w:tab w:val="left" w:pos="7328"/>
+          <w:tab w:val="left" w:pos="8244"/>
+          <w:tab w:val="left" w:pos="9160"/>
+          <w:tab w:val="left" w:pos="10076"/>
+          <w:tab w:val="left" w:pos="10992"/>
+          <w:tab w:val="left" w:pos="11908"/>
+          <w:tab w:val="left" w:pos="12824"/>
+          <w:tab w:val="left" w:pos="13740"/>
+          <w:tab w:val="left" w:pos="14656"/>
+        </w:tabs>
+        <w:spacing w:after="0" w:line="240" w:lineRule="auto"/>
+        <w:ind w:left="1440"/>
+        <w:rPr>
+          <w:rFonts w:ascii="Courier New" w:eastAsia="Times New Roman" w:hAnsi="Courier New" w:cs="Courier New"/>
+          <w:color w:val="000000"/>
+          <w:sz w:val="21"/>
+          <w:szCs w:val="21"/>
+          <w:lang w:eastAsia="vi-VN"/>
+        </w:rPr>
+      </w:pPr>
+      <w:r>
+        <w:rPr>
+          <w:rFonts w:ascii="Courier New" w:eastAsia="Times New Roman" w:hAnsi="Courier New" w:cs="Courier New"/>
+          <w:color w:val="000000"/>
+          <w:sz w:val="21"/>
+          <w:szCs w:val="21"/>
+          <w:lang w:eastAsia="vi-VN"/>
+        </w:rPr>
+        <w:t xml:space="preserve">  </w:t>
+      </w:r>
+      <w:r>
+        <w:rPr>
+          <w:rFonts w:ascii="Courier New" w:eastAsia="Times New Roman" w:hAnsi="Courier New" w:cs="Courier New"/>
+          <w:color w:val="0000FF"/>
+          <w:sz w:val="21"/>
+          <w:szCs w:val="21"/>
+          <w:lang w:eastAsia="vi-VN"/>
+        </w:rPr>
+        <w:t>char</w:t>
+      </w:r>
+      <w:r>
+        <w:rPr>
+          <w:rFonts w:ascii="Courier New" w:eastAsia="Times New Roman" w:hAnsi="Courier New" w:cs="Courier New"/>
+          <w:color w:val="000000"/>
+          <w:sz w:val="21"/>
+          <w:szCs w:val="21"/>
+          <w:lang w:eastAsia="vi-VN"/>
+        </w:rPr>
+        <w:t xml:space="preserve">           szDescription[WSADESCRIPTION_LEN+1];</w:t>
+      </w:r>
+    </w:p>
+    <w:p>
+      <w:pPr>
+        <w:tabs>
+          <w:tab w:val="left" w:pos="916"/>
+          <w:tab w:val="left" w:pos="1832"/>
+          <w:tab w:val="left" w:pos="2748"/>
+          <w:tab w:val="left" w:pos="3664"/>
+          <w:tab w:val="left" w:pos="4580"/>
+          <w:tab w:val="left" w:pos="5496"/>
+          <w:tab w:val="left" w:pos="6412"/>
+          <w:tab w:val="left" w:pos="7328"/>
+          <w:tab w:val="left" w:pos="8244"/>
+          <w:tab w:val="left" w:pos="9160"/>
+          <w:tab w:val="left" w:pos="10076"/>
+          <w:tab w:val="left" w:pos="10992"/>
+          <w:tab w:val="left" w:pos="11908"/>
+          <w:tab w:val="left" w:pos="12824"/>
+          <w:tab w:val="left" w:pos="13740"/>
+          <w:tab w:val="left" w:pos="14656"/>
+        </w:tabs>
+        <w:spacing w:after="0" w:line="240" w:lineRule="auto"/>
+        <w:ind w:left="1440"/>
+        <w:rPr>
+          <w:rFonts w:ascii="Courier New" w:eastAsia="Times New Roman" w:hAnsi="Courier New" w:cs="Courier New"/>
+          <w:color w:val="000000"/>
+          <w:sz w:val="21"/>
+          <w:szCs w:val="21"/>
+          <w:lang w:eastAsia="vi-VN"/>
+        </w:rPr>
+      </w:pPr>
+      <w:r>
+        <w:rPr>
+          <w:rFonts w:ascii="Courier New" w:eastAsia="Times New Roman" w:hAnsi="Courier New" w:cs="Courier New"/>
+          <w:color w:val="000000"/>
+          <w:sz w:val="21"/>
+          <w:szCs w:val="21"/>
+          <w:lang w:eastAsia="vi-VN"/>
+        </w:rPr>
+        <w:t xml:space="preserve">  </w:t>
+      </w:r>
+      <w:r>
+        <w:rPr>
+          <w:rFonts w:ascii="Courier New" w:eastAsia="Times New Roman" w:hAnsi="Courier New" w:cs="Courier New"/>
+          <w:color w:val="0000FF"/>
+          <w:sz w:val="21"/>
+          <w:szCs w:val="21"/>
+          <w:lang w:eastAsia="vi-VN"/>
+        </w:rPr>
+        <w:t>char</w:t>
+      </w:r>
+      <w:r>
+        <w:rPr>
+          <w:rFonts w:ascii="Courier New" w:eastAsia="Times New Roman" w:hAnsi="Courier New" w:cs="Courier New"/>
+          <w:color w:val="000000"/>
+          <w:sz w:val="21"/>
+          <w:szCs w:val="21"/>
+          <w:lang w:eastAsia="vi-VN"/>
+        </w:rPr>
+        <w:t xml:space="preserve">           szSystemStatus[WSASYS_STATUS_LEN+1];</w:t>
+      </w:r>
+    </w:p>
+    <w:p>
+      <w:pPr>
+        <w:tabs>
+          <w:tab w:val="left" w:pos="916"/>
+          <w:tab w:val="left" w:pos="1832"/>
+          <w:tab w:val="left" w:pos="2748"/>
+          <w:tab w:val="left" w:pos="3664"/>
+          <w:tab w:val="left" w:pos="4580"/>
+          <w:tab w:val="left" w:pos="5496"/>
+          <w:tab w:val="left" w:pos="6412"/>
+          <w:tab w:val="left" w:pos="7328"/>
+          <w:tab w:val="left" w:pos="8244"/>
+          <w:tab w:val="left" w:pos="9160"/>
+          <w:tab w:val="left" w:pos="10076"/>
+          <w:tab w:val="left" w:pos="10992"/>
+          <w:tab w:val="left" w:pos="11908"/>
+          <w:tab w:val="left" w:pos="12824"/>
+          <w:tab w:val="left" w:pos="13740"/>
+          <w:tab w:val="left" w:pos="14656"/>
+        </w:tabs>
+        <w:spacing w:after="0" w:line="240" w:lineRule="auto"/>
+        <w:ind w:left="1440"/>
+        <w:rPr>
+          <w:rFonts w:ascii="Courier New" w:eastAsia="Times New Roman" w:hAnsi="Courier New" w:cs="Courier New"/>
+          <w:color w:val="000000"/>
+          <w:sz w:val="21"/>
+          <w:szCs w:val="21"/>
+          <w:lang w:eastAsia="vi-VN"/>
+        </w:rPr>
+      </w:pPr>
+      <w:r>
+        <w:rPr>
+          <w:rFonts w:ascii="Courier New" w:eastAsia="Times New Roman" w:hAnsi="Courier New" w:cs="Courier New"/>
+          <w:color w:val="000000"/>
+          <w:sz w:val="21"/>
+          <w:szCs w:val="21"/>
+          <w:lang w:eastAsia="vi-VN"/>
+        </w:rPr>
+        <w:t xml:space="preserve">  </w:t>
+      </w:r>
+      <w:r>
+        <w:rPr>
+          <w:rFonts w:ascii="Courier New" w:eastAsia="Times New Roman" w:hAnsi="Courier New" w:cs="Courier New"/>
+          <w:color w:val="0000FF"/>
+          <w:sz w:val="21"/>
+          <w:szCs w:val="21"/>
+          <w:lang w:eastAsia="vi-VN"/>
+        </w:rPr>
+        <w:t>unsigned</w:t>
+      </w:r>
+      <w:r>
+        <w:rPr>
+          <w:rFonts w:ascii="Courier New" w:eastAsia="Times New Roman" w:hAnsi="Courier New" w:cs="Courier New"/>
+          <w:color w:val="000000"/>
+          <w:sz w:val="21"/>
+          <w:szCs w:val="21"/>
+          <w:lang w:eastAsia="vi-VN"/>
+        </w:rPr>
+        <w:t xml:space="preserve"> </w:t>
+      </w:r>
+      <w:r>
+        <w:rPr>
+          <w:rFonts w:ascii="Courier New" w:eastAsia="Times New Roman" w:hAnsi="Courier New" w:cs="Courier New"/>
+          <w:color w:val="0000FF"/>
+          <w:sz w:val="21"/>
+          <w:szCs w:val="21"/>
+          <w:lang w:eastAsia="vi-VN"/>
+        </w:rPr>
+        <w:t>short</w:t>
+      </w:r>
+      <w:r>
+        <w:rPr>
+          <w:rFonts w:ascii="Courier New" w:eastAsia="Times New Roman" w:hAnsi="Courier New" w:cs="Courier New"/>
+          <w:color w:val="000000"/>
+          <w:sz w:val="21"/>
+          <w:szCs w:val="21"/>
+          <w:lang w:eastAsia="vi-VN"/>
+        </w:rPr>
+        <w:t xml:space="preserve"> iMaxSockets;</w:t>
+      </w:r>
+    </w:p>
+    <w:p>
+      <w:pPr>
+        <w:tabs>
+          <w:tab w:val="left" w:pos="916"/>
+          <w:tab w:val="left" w:pos="1832"/>
+          <w:tab w:val="left" w:pos="2748"/>
+          <w:tab w:val="left" w:pos="3664"/>
+          <w:tab w:val="left" w:pos="4580"/>
+          <w:tab w:val="left" w:pos="5496"/>
+          <w:tab w:val="left" w:pos="6412"/>
+          <w:tab w:val="left" w:pos="7328"/>
+          <w:tab w:val="left" w:pos="8244"/>
+          <w:tab w:val="left" w:pos="9160"/>
+          <w:tab w:val="left" w:pos="10076"/>
+          <w:tab w:val="left" w:pos="10992"/>
+          <w:tab w:val="left" w:pos="11908"/>
+          <w:tab w:val="left" w:pos="12824"/>
+          <w:tab w:val="left" w:pos="13740"/>
+          <w:tab w:val="left" w:pos="14656"/>
+        </w:tabs>
+        <w:spacing w:after="0" w:line="240" w:lineRule="auto"/>
+        <w:ind w:left="1440"/>
+        <w:rPr>
+          <w:rFonts w:ascii="Courier New" w:eastAsia="Times New Roman" w:hAnsi="Courier New" w:cs="Courier New"/>
+          <w:color w:val="000000"/>
+          <w:sz w:val="21"/>
+          <w:szCs w:val="21"/>
+          <w:lang w:eastAsia="vi-VN"/>
+        </w:rPr>
+      </w:pPr>
+      <w:r>
+        <w:rPr>
+          <w:rFonts w:ascii="Courier New" w:eastAsia="Times New Roman" w:hAnsi="Courier New" w:cs="Courier New"/>
+          <w:color w:val="000000"/>
+          <w:sz w:val="21"/>
+          <w:szCs w:val="21"/>
+          <w:lang w:eastAsia="vi-VN"/>
+        </w:rPr>
+        <w:t xml:space="preserve">  </w:t>
+      </w:r>
+      <w:r>
+        <w:rPr>
+          <w:rFonts w:ascii="Courier New" w:eastAsia="Times New Roman" w:hAnsi="Courier New" w:cs="Courier New"/>
+          <w:color w:val="0000FF"/>
+          <w:sz w:val="21"/>
+          <w:szCs w:val="21"/>
+          <w:lang w:eastAsia="vi-VN"/>
+        </w:rPr>
+        <w:t>unsigned</w:t>
+      </w:r>
+      <w:r>
+        <w:rPr>
+          <w:rFonts w:ascii="Courier New" w:eastAsia="Times New Roman" w:hAnsi="Courier New" w:cs="Courier New"/>
+          <w:color w:val="000000"/>
+          <w:sz w:val="21"/>
+          <w:szCs w:val="21"/>
+          <w:lang w:eastAsia="vi-VN"/>
+        </w:rPr>
+        <w:t xml:space="preserve"> </w:t>
+      </w:r>
+      <w:r>
+        <w:rPr>
+          <w:rFonts w:ascii="Courier New" w:eastAsia="Times New Roman" w:hAnsi="Courier New" w:cs="Courier New"/>
+          <w:color w:val="0000FF"/>
+          <w:sz w:val="21"/>
+          <w:szCs w:val="21"/>
+          <w:lang w:eastAsia="vi-VN"/>
+        </w:rPr>
+        <w:t>short</w:t>
+      </w:r>
+      <w:r>
+        <w:rPr>
+          <w:rFonts w:ascii="Courier New" w:eastAsia="Times New Roman" w:hAnsi="Courier New" w:cs="Courier New"/>
+          <w:color w:val="000000"/>
+          <w:sz w:val="21"/>
+          <w:szCs w:val="21"/>
+          <w:lang w:eastAsia="vi-VN"/>
+        </w:rPr>
+        <w:t xml:space="preserve"> iMaxUdpDg;</w:t>
+      </w:r>
+    </w:p>
+    <w:p>
+      <w:pPr>
+        <w:tabs>
+          <w:tab w:val="left" w:pos="916"/>
+          <w:tab w:val="left" w:pos="1832"/>
+          <w:tab w:val="left" w:pos="2748"/>
+          <w:tab w:val="left" w:pos="3664"/>
+          <w:tab w:val="left" w:pos="4580"/>
+          <w:tab w:val="left" w:pos="5496"/>
+          <w:tab w:val="left" w:pos="6412"/>
+          <w:tab w:val="left" w:pos="7328"/>
+          <w:tab w:val="left" w:pos="8244"/>
+          <w:tab w:val="left" w:pos="9160"/>
+          <w:tab w:val="left" w:pos="10076"/>
+          <w:tab w:val="left" w:pos="10992"/>
+          <w:tab w:val="left" w:pos="11908"/>
+          <w:tab w:val="left" w:pos="12824"/>
+          <w:tab w:val="left" w:pos="13740"/>
+          <w:tab w:val="left" w:pos="14656"/>
+        </w:tabs>
+        <w:spacing w:after="0" w:line="240" w:lineRule="auto"/>
+        <w:ind w:left="1440"/>
+        <w:rPr>
+          <w:rFonts w:ascii="Courier New" w:eastAsia="Times New Roman" w:hAnsi="Courier New" w:cs="Courier New"/>
+          <w:color w:val="000000"/>
+          <w:sz w:val="21"/>
+          <w:szCs w:val="21"/>
+          <w:lang w:eastAsia="vi-VN"/>
+        </w:rPr>
+      </w:pPr>
+      <w:r>
+        <w:rPr>
+          <w:rFonts w:ascii="Courier New" w:eastAsia="Times New Roman" w:hAnsi="Courier New" w:cs="Courier New"/>
+          <w:color w:val="000000"/>
+          <w:sz w:val="21"/>
+          <w:szCs w:val="21"/>
+          <w:lang w:eastAsia="vi-VN"/>
+        </w:rPr>
+        <w:t xml:space="preserve">  </w:t>
+      </w:r>
+      <w:r>
+        <w:rPr>
+          <w:rFonts w:ascii="Courier New" w:eastAsia="Times New Roman" w:hAnsi="Courier New" w:cs="Courier New"/>
+          <w:color w:val="0000FF"/>
+          <w:sz w:val="21"/>
+          <w:szCs w:val="21"/>
+          <w:lang w:eastAsia="vi-VN"/>
+        </w:rPr>
+        <w:t>char</w:t>
+      </w:r>
+      <w:r>
+        <w:rPr>
+          <w:rFonts w:ascii="Courier New" w:eastAsia="Times New Roman" w:hAnsi="Courier New" w:cs="Courier New"/>
+          <w:color w:val="000000"/>
+          <w:sz w:val="21"/>
+          <w:szCs w:val="21"/>
+          <w:lang w:eastAsia="vi-VN"/>
+        </w:rPr>
+        <w:t xml:space="preserve"> FAR       *lpVendorInfo;</w:t>
+      </w:r>
+    </w:p>
+    <w:p>
+      <w:pPr>
+        <w:tabs>
+          <w:tab w:val="left" w:pos="916"/>
+          <w:tab w:val="left" w:pos="1832"/>
+          <w:tab w:val="left" w:pos="2748"/>
+          <w:tab w:val="left" w:pos="3664"/>
+          <w:tab w:val="left" w:pos="4580"/>
+          <w:tab w:val="left" w:pos="5496"/>
+          <w:tab w:val="left" w:pos="6412"/>
+          <w:tab w:val="left" w:pos="7328"/>
+          <w:tab w:val="left" w:pos="8244"/>
+          <w:tab w:val="left" w:pos="9160"/>
+          <w:tab w:val="left" w:pos="10076"/>
+          <w:tab w:val="left" w:pos="10992"/>
+          <w:tab w:val="left" w:pos="11908"/>
+          <w:tab w:val="left" w:pos="12824"/>
+          <w:tab w:val="left" w:pos="13740"/>
+          <w:tab w:val="left" w:pos="14656"/>
+        </w:tabs>
+        <w:spacing w:after="0" w:line="240" w:lineRule="auto"/>
+        <w:ind w:left="1440"/>
+        <w:rPr>
+          <w:rFonts w:ascii="Courier New" w:eastAsia="Times New Roman" w:hAnsi="Courier New" w:cs="Courier New"/>
+          <w:color w:val="000000"/>
+          <w:sz w:val="21"/>
+          <w:szCs w:val="21"/>
+          <w:lang w:eastAsia="vi-VN"/>
+        </w:rPr>
+      </w:pPr>
+      <w:r>
+        <w:rPr>
+          <w:rFonts w:ascii="Courier New" w:eastAsia="Times New Roman" w:hAnsi="Courier New" w:cs="Courier New"/>
+          <w:color w:val="000000"/>
+          <w:sz w:val="21"/>
+          <w:szCs w:val="21"/>
+          <w:lang w:eastAsia="vi-VN"/>
+        </w:rPr>
+        <w:t>} WSADATA, *LPWSADATA;</w:t>
+      </w:r>
+    </w:p>
+    <w:p>
+      <w:pPr>
+        <w:ind w:firstLine="360"/>
+        <w:rPr>
+          <w:rFonts w:ascii="Verdana" w:hAnsi="Verdana"/>
+          <w:color w:val="333333"/>
+          <w:sz w:val="20"/>
+          <w:szCs w:val="20"/>
+          <w:shd w:val="clear" w:color="auto" w:fill="FFFFFC"/>
+          <w:lang w:val="en-US"/>
+        </w:rPr>
+      </w:pPr>
+    </w:p>
+    <w:p>
+      <w:pPr>
+        <w:ind w:firstLine="360"/>
+        <w:rPr>
+          <w:rFonts w:ascii="Times New Roman" w:hAnsi="Times New Roman"/>
+          <w:sz w:val="28"/>
+          <w:szCs w:val="28"/>
+          <w:lang w:val="en-US"/>
+        </w:rPr>
+      </w:pPr>
+    </w:p>
+    <w:p>
+      <w:pPr>
         <w:pStyle w:val="Heading1"/>
         <w:rPr>
           <w:rFonts w:ascii="Times New Roman" w:hAnsi="Times New Roman"/>
+        </w:rPr>
+      </w:pPr>
+      <w:r>
+        <w:rPr>
+          <w:rFonts w:ascii="Times New Roman" w:hAnsi="Times New Roman"/>
+        </w:rPr>
+        <w:t>MAKEWORD macro</w:t>
+      </w:r>
+    </w:p>
+    <w:p>
+      <w:pPr>
+        <w:rPr>
+          <w:rFonts w:ascii="Times New Roman" w:hAnsi="Times New Roman"/>
           <w:sz w:val="28"/>
           <w:szCs w:val="28"/>
         </w:rPr>
       </w:pPr>
       <w:r>
         <w:rPr>
-          <w:rFonts w:ascii="Times New Roman" w:hAnsi="Times New Roman"/>
-          <w:sz w:val="28"/>
-          <w:szCs w:val="28"/>
-        </w:rPr>
-        <w:t>MAKEWORD macro</w:t>
-      </w:r>
-    </w:p>
-    <w:p>
-      <w:pPr>
-        <w:pStyle w:val="Normal"/>
-        <w:rPr>
-          <w:rFonts w:ascii="Times New Roman" w:hAnsi="Times New Roman"/>
-          <w:sz w:val="28"/>
-          <w:szCs w:val="28"/>
-        </w:rPr>
-      </w:pPr>
-      <w:r>
+          <w:noProof/>
+          <w:lang w:eastAsia="vi-VN"/>
+        </w:rPr>
         <mc:AlternateContent>
           <mc:Choice Requires="wps">
             <w:drawing>
-              <wp:anchor behindDoc="0" distT="0" distB="0" distL="0" distR="0" simplePos="0" locked="0" layoutInCell="1" allowOverlap="1" relativeHeight="4">
+              <wp:anchor distT="0" distB="0" distL="0" distR="0" simplePos="0" relativeHeight="4" behindDoc="0" locked="0" layoutInCell="1" allowOverlap="1">
                 <wp:simplePos x="0" y="0"/>
                 <wp:positionH relativeFrom="column">
                   <wp:posOffset>1507490</wp:posOffset>
@@ -1029,6 +1872,7 @@
                 <wp:effectExtent l="0" t="0" r="0" b="0"/>
                 <wp:wrapTopAndBottom/>
                 <wp:docPr id="3" name="Shape1"/>
+                <wp:cNvGraphicFramePr/>
                 <a:graphic xmlns:a="http://schemas.openxmlformats.org/drawingml/2006/main">
                   <a:graphicData uri="http://schemas.microsoft.com/office/word/2010/wordprocessingShape">
                     <wps:wsp>
@@ -1050,62 +1894,50 @@
                         <w:txbxContent>
                           <w:p>
                             <w:pPr>
-                              <w:overflowPunct w:val="false"/>
-                              <w:spacing w:before="0" w:after="0" w:lineRule="auto" w:line="240"/>
-                              <w:rPr/>
+                              <w:overflowPunct w:val="0"/>
+                              <w:spacing w:after="0" w:line="240" w:lineRule="auto"/>
                             </w:pPr>
-                            <w:r>
-                              <w:rPr/>
-                            </w:r>
                           </w:p>
                           <w:p>
                             <w:pPr>
-                              <w:overflowPunct w:val="false"/>
-                              <w:spacing w:before="0" w:after="0" w:lineRule="auto" w:line="240"/>
-                              <w:rPr/>
+                              <w:overflowPunct w:val="0"/>
+                              <w:spacing w:after="0" w:line="240" w:lineRule="auto"/>
                             </w:pPr>
                             <w:r>
-                              <w:rPr/>
                               <w:t>WORD MAKEWORD(</w:t>
                             </w:r>
                           </w:p>
                           <w:p>
                             <w:pPr>
-                              <w:overflowPunct w:val="false"/>
-                              <w:spacing w:before="0" w:after="0" w:lineRule="auto" w:line="240"/>
-                              <w:rPr/>
+                              <w:overflowPunct w:val="0"/>
+                              <w:spacing w:after="0" w:line="240" w:lineRule="auto"/>
                             </w:pPr>
                             <w:r>
-                              <w:rPr/>
                               <w:t xml:space="preserve">   BYTE bLow,</w:t>
                             </w:r>
                           </w:p>
                           <w:p>
                             <w:pPr>
-                              <w:overflowPunct w:val="false"/>
-                              <w:spacing w:before="0" w:after="0" w:lineRule="auto" w:line="240"/>
-                              <w:rPr/>
+                              <w:overflowPunct w:val="0"/>
+                              <w:spacing w:after="0" w:line="240" w:lineRule="auto"/>
                             </w:pPr>
                             <w:r>
-                              <w:rPr/>
                               <w:t xml:space="preserve">   BYTE bHigh</w:t>
                             </w:r>
                           </w:p>
                           <w:p>
                             <w:pPr>
-                              <w:overflowPunct w:val="false"/>
-                              <w:spacing w:before="0" w:after="0" w:lineRule="auto" w:line="240"/>
+                              <w:overflowPunct w:val="0"/>
+                              <w:spacing w:after="0" w:line="240" w:lineRule="auto"/>
                               <w:jc w:val="both"/>
-                              <w:rPr/>
                             </w:pPr>
                             <w:r>
-                              <w:rPr/>
                               <w:t>);</w:t>
                             </w:r>
                           </w:p>
                         </w:txbxContent>
                       </wps:txbx>
-                      <wps:bodyPr wrap="square" lIns="0" rIns="0" tIns="0" bIns="0">
+                      <wps:bodyPr wrap="square" lIns="0" tIns="0" rIns="0" bIns="0">
                         <a:spAutoFit/>
                       </wps:bodyPr>
                     </wps:wsp>
@@ -1116,73 +1948,59 @@
           </mc:Choice>
           <mc:Fallback>
             <w:pict>
-              <v:shapetype id="shapetype_202" coordsize="21600,21600" o:spt="202" path="m,l,21600l21600,21600l21600,xe">
+              <v:shapetype id="_x0000_t202" coordsize="21600,21600" o:spt="202" path="m,l,21600r21600,l21600,xe">
                 <v:stroke joinstyle="miter"/>
                 <v:path gradientshapeok="t" o:connecttype="rect"/>
               </v:shapetype>
-              <v:shape id="shape_0" ID="Shape1" stroked="f" style="position:absolute;margin-left:118.7pt;margin-top:22.8pt;width:222.7pt;height:67.25pt" type="shapetype_202">
-                <v:textbox>
+              <v:shape id="Shape1" o:spid="_x0000_s1026" type="#_x0000_t202" style="position:absolute;margin-left:118.7pt;margin-top:22.8pt;width:222.8pt;height:67.35pt;z-index:4;visibility:visible;mso-wrap-style:square;mso-wrap-distance-left:0;mso-wrap-distance-top:0;mso-wrap-distance-right:0;mso-wrap-distance-bottom:0;mso-position-horizontal:absolute;mso-position-horizontal-relative:text;mso-position-vertical:absolute;mso-position-vertical-relative:text;v-text-anchor:top" o:gfxdata="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" filled="f" stroked="f">
+                <v:textbox style="mso-fit-shape-to-text:t" inset="0,0,0,0">
                   <w:txbxContent>
                     <w:p>
                       <w:pPr>
-                        <w:overflowPunct w:val="false"/>
-                        <w:spacing w:before="0" w:after="0" w:lineRule="auto" w:line="240"/>
-                        <w:rPr/>
+                        <w:overflowPunct w:val="0"/>
+                        <w:spacing w:after="0" w:line="240" w:lineRule="auto"/>
                       </w:pPr>
-                      <w:r>
-                        <w:rPr/>
-                      </w:r>
                     </w:p>
                     <w:p>
                       <w:pPr>
-                        <w:overflowPunct w:val="false"/>
-                        <w:spacing w:before="0" w:after="0" w:lineRule="auto" w:line="240"/>
-                        <w:rPr/>
+                        <w:overflowPunct w:val="0"/>
+                        <w:spacing w:after="0" w:line="240" w:lineRule="auto"/>
                       </w:pPr>
                       <w:r>
-                        <w:rPr/>
                         <w:t>WORD MAKEWORD(</w:t>
                       </w:r>
                     </w:p>
                     <w:p>
                       <w:pPr>
-                        <w:overflowPunct w:val="false"/>
-                        <w:spacing w:before="0" w:after="0" w:lineRule="auto" w:line="240"/>
-                        <w:rPr/>
+                        <w:overflowPunct w:val="0"/>
+                        <w:spacing w:after="0" w:line="240" w:lineRule="auto"/>
                       </w:pPr>
                       <w:r>
-                        <w:rPr/>
                         <w:t xml:space="preserve">   BYTE bLow,</w:t>
                       </w:r>
                     </w:p>
                     <w:p>
                       <w:pPr>
-                        <w:overflowPunct w:val="false"/>
-                        <w:spacing w:before="0" w:after="0" w:lineRule="auto" w:line="240"/>
-                        <w:rPr/>
+                        <w:overflowPunct w:val="0"/>
+                        <w:spacing w:after="0" w:line="240" w:lineRule="auto"/>
                       </w:pPr>
                       <w:r>
-                        <w:rPr/>
                         <w:t xml:space="preserve">   BYTE bHigh</w:t>
                       </w:r>
                     </w:p>
                     <w:p>
                       <w:pPr>
-                        <w:overflowPunct w:val="false"/>
-                        <w:spacing w:before="0" w:after="0" w:lineRule="auto" w:line="240"/>
+                        <w:overflowPunct w:val="0"/>
+                        <w:spacing w:after="0" w:line="240" w:lineRule="auto"/>
                         <w:jc w:val="both"/>
-                        <w:rPr/>
                       </w:pPr>
                       <w:r>
-                        <w:rPr/>
                         <w:t>);</w:t>
                       </w:r>
                     </w:p>
                   </w:txbxContent>
                 </v:textbox>
-                <w10:wrap type="square"/>
-                <v:fill o:detectmouseclick="t" on="false"/>
-                <v:stroke color="black" joinstyle="round" endcap="flat"/>
+                <w10:wrap type="topAndBottom"/>
               </v:shape>
             </w:pict>
           </mc:Fallback>
@@ -1200,166 +2018,111 @@
     <w:p>
       <w:pPr>
         <w:pStyle w:val="Heading2"/>
+      </w:pPr>
+      <w:r>
+        <w:t>Thông số:</w:t>
+      </w:r>
+    </w:p>
+    <w:p>
+      <w:pPr>
+        <w:pStyle w:val="ListHeading"/>
+      </w:pPr>
+      <w:r>
+        <w:rPr>
+          <w:rStyle w:val="Emphasis"/>
+        </w:rPr>
+        <w:t>bLow</w:t>
+      </w:r>
+      <w:r>
+        <w:t xml:space="preserve"> </w:t>
+      </w:r>
+    </w:p>
+    <w:p>
+      <w:pPr>
+        <w:pStyle w:val="ListContents"/>
+      </w:pPr>
+      <w:r>
+        <w:t>Byte thấp của giá trị mới.</w:t>
+      </w:r>
+    </w:p>
+    <w:p>
+      <w:pPr>
+        <w:pStyle w:val="ListHeading"/>
+      </w:pPr>
+      <w:r>
+        <w:rPr>
+          <w:rStyle w:val="Emphasis"/>
+        </w:rPr>
+        <w:t>bHigh</w:t>
+      </w:r>
+      <w:r>
+        <w:t xml:space="preserve"> </w:t>
+      </w:r>
+    </w:p>
+    <w:p>
+      <w:pPr>
+        <w:pStyle w:val="ListContents"/>
+      </w:pPr>
+      <w:r>
+        <w:t>Byte cao của giá trị mới.</w:t>
+      </w:r>
+    </w:p>
+    <w:p>
+      <w:pPr>
+        <w:pStyle w:val="Heading2"/>
+      </w:pPr>
+      <w:r>
+        <w:t>Giá trị trả về</w:t>
+      </w:r>
+    </w:p>
+    <w:p>
+      <w:pPr>
+        <w:pStyle w:val="BodyText"/>
+      </w:pPr>
+      <w:r>
+        <w:t xml:space="preserve">Kiểu: </w:t>
+      </w:r>
+      <w:r>
+        <w:rPr>
+          <w:rStyle w:val="StrongEmphasis"/>
+        </w:rPr>
+        <w:t>WORD</w:t>
+      </w:r>
+    </w:p>
+    <w:p>
+      <w:pPr>
+        <w:pStyle w:val="BodyText"/>
+      </w:pPr>
+      <w:r>
+        <w:t xml:space="preserve">Giá trị trả về là một </w:t>
+      </w:r>
+      <w:r>
+        <w:rPr>
+          <w:rStyle w:val="StrongEmphasis"/>
+        </w:rPr>
+        <w:t>WORD</w:t>
+      </w:r>
+      <w:r>
+        <w:t xml:space="preserve"> value. </w:t>
+      </w:r>
+    </w:p>
+    <w:p>
+      <w:pPr>
+        <w:pStyle w:val="ListContents"/>
+        <w:rPr>
+          <w:lang w:val="en-US"/>
+        </w:rPr>
+      </w:pPr>
+    </w:p>
+    <w:p>
+      <w:pPr>
         <w:rPr>
           <w:rFonts w:ascii="Times New Roman" w:hAnsi="Times New Roman"/>
           <w:sz w:val="28"/>
           <w:szCs w:val="28"/>
         </w:rPr>
       </w:pPr>
-      <w:r>
-        <w:rPr>
-          <w:rFonts w:ascii="Times New Roman" w:hAnsi="Times New Roman"/>
-          <w:sz w:val="28"/>
-          <w:szCs w:val="28"/>
-        </w:rPr>
-        <w:t>Thông số:</w:t>
-      </w:r>
-    </w:p>
-    <w:p>
-      <w:pPr>
-        <w:pStyle w:val="ListHeading"/>
-        <w:rPr/>
-      </w:pPr>
-      <w:r>
-        <w:rPr>
-          <w:rStyle w:val="Emphasis"/>
-        </w:rPr>
-        <w:t>bLow</w:t>
-      </w:r>
-      <w:r>
-        <w:rPr/>
-        <w:t xml:space="preserve"> </w:t>
-      </w:r>
-    </w:p>
-    <w:p>
-      <w:pPr>
-        <w:pStyle w:val="ListContents"/>
-        <w:rPr/>
-      </w:pPr>
-      <w:r>
-        <w:rPr/>
-        <w:t>Byte thấp của giá trị mới.</w:t>
-      </w:r>
-    </w:p>
-    <w:p>
-      <w:pPr>
-        <w:pStyle w:val="ListHeading"/>
-        <w:rPr/>
-      </w:pPr>
-      <w:r>
-        <w:rPr>
-          <w:rStyle w:val="Emphasis"/>
-        </w:rPr>
-        <w:t>bHigh</w:t>
-      </w:r>
-      <w:r>
-        <w:rPr/>
-        <w:t xml:space="preserve"> </w:t>
-      </w:r>
-    </w:p>
-    <w:p>
-      <w:pPr>
-        <w:pStyle w:val="ListContents"/>
-        <w:rPr/>
-      </w:pPr>
-      <w:r>
-        <w:rPr/>
-        <w:t>Byte cao của giá trị mới.</w:t>
-      </w:r>
-    </w:p>
-    <w:p>
-      <w:pPr>
-        <w:pStyle w:val="Heading2"/>
-        <w:rPr/>
-      </w:pPr>
-      <w:r>
-        <w:rPr/>
-        <w:t>Giá trị trả về</w:t>
-      </w:r>
-    </w:p>
-    <w:p>
-      <w:pPr>
-        <w:pStyle w:val="TextBody"/>
-        <w:rPr/>
-      </w:pPr>
-      <w:r>
-        <w:rPr/>
-        <w:t>Kiểu</w:t>
-      </w:r>
-      <w:r>
-        <w:rPr/>
-        <w:t xml:space="preserve">: </w:t>
-      </w:r>
-      <w:r>
-        <w:rPr>
-          <w:rStyle w:val="StrongEmphasis"/>
-        </w:rPr>
-        <w:t>WORD</w:t>
-      </w:r>
-    </w:p>
-    <w:p>
-      <w:pPr>
-        <w:pStyle w:val="TextBody"/>
-        <w:rPr/>
-      </w:pPr>
-      <w:r>
-        <w:rPr/>
-        <w:t>Giá trị trả về là một</w:t>
-      </w:r>
-      <w:r>
-        <w:rPr/>
-        <w:t xml:space="preserve"> </w:t>
-      </w:r>
-      <w:r>
-        <w:rPr>
-          <w:rStyle w:val="StrongEmphasis"/>
-        </w:rPr>
-        <w:t>WORD</w:t>
-      </w:r>
-      <w:r>
-        <w:rPr/>
-        <w:t xml:space="preserve"> value. </w:t>
-      </w:r>
-    </w:p>
-    <w:p>
-      <w:pPr>
-        <w:pStyle w:val="ListContents"/>
-        <w:rPr/>
-      </w:pPr>
-      <w:r>
-        <w:rPr/>
-      </w:r>
-    </w:p>
-    <w:p>
-      <w:pPr>
-        <w:pStyle w:val="Normal"/>
-        <w:rPr>
-          <w:rFonts w:ascii="Times New Roman" w:hAnsi="Times New Roman"/>
-          <w:sz w:val="28"/>
-          <w:szCs w:val="28"/>
-        </w:rPr>
-      </w:pPr>
-      <w:r>
-        <w:rPr>
-          <w:rFonts w:ascii="Times New Roman" w:hAnsi="Times New Roman"/>
-          <w:sz w:val="28"/>
-          <w:szCs w:val="28"/>
-        </w:rPr>
-      </w:r>
-      <w:r>
-        <w:br w:type="page"/>
-      </w:r>
-    </w:p>
-    <w:p>
-      <w:pPr>
-        <w:pStyle w:val="Normal"/>
-        <w:rPr>
-          <w:rFonts w:ascii="Times New Roman" w:hAnsi="Times New Roman"/>
-          <w:sz w:val="28"/>
-          <w:szCs w:val="28"/>
-        </w:rPr>
-      </w:pPr>
-      <w:hyperlink r:id="rId6">
+      <w:hyperlink r:id="rId11">
         <w:r>
           <w:rPr>
             <w:rStyle w:val="InternetLink"/>
@@ -1373,14 +2136,13 @@
     </w:p>
     <w:p>
       <w:pPr>
-        <w:pStyle w:val="Normal"/>
         <w:rPr>
           <w:rFonts w:ascii="Times New Roman" w:hAnsi="Times New Roman"/>
           <w:sz w:val="28"/>
           <w:szCs w:val="28"/>
         </w:rPr>
       </w:pPr>
-      <w:hyperlink r:id="rId7">
+      <w:hyperlink r:id="rId12">
         <w:r>
           <w:rPr>
             <w:rStyle w:val="InternetLink"/>
@@ -1394,38 +2156,2433 @@
     </w:p>
     <w:p>
       <w:pPr>
-        <w:pStyle w:val="Normal"/>
-        <w:spacing w:before="0" w:after="200"/>
+        <w:tabs>
+          <w:tab w:val="left" w:pos="916"/>
+          <w:tab w:val="left" w:pos="1832"/>
+          <w:tab w:val="left" w:pos="2748"/>
+          <w:tab w:val="left" w:pos="3664"/>
+          <w:tab w:val="left" w:pos="4580"/>
+          <w:tab w:val="left" w:pos="5496"/>
+          <w:tab w:val="left" w:pos="6412"/>
+          <w:tab w:val="left" w:pos="7328"/>
+          <w:tab w:val="left" w:pos="8244"/>
+          <w:tab w:val="left" w:pos="9160"/>
+          <w:tab w:val="left" w:pos="10076"/>
+          <w:tab w:val="left" w:pos="10992"/>
+          <w:tab w:val="left" w:pos="11908"/>
+          <w:tab w:val="left" w:pos="12824"/>
+          <w:tab w:val="left" w:pos="13740"/>
+          <w:tab w:val="left" w:pos="14656"/>
+        </w:tabs>
+        <w:spacing w:after="0" w:line="240" w:lineRule="auto"/>
+        <w:rPr>
+          <w:rFonts w:ascii="Courier New" w:eastAsia="Times New Roman" w:hAnsi="Courier New" w:cs="Courier New"/>
+          <w:color w:val="000000"/>
+          <w:sz w:val="21"/>
+          <w:szCs w:val="21"/>
+          <w:lang w:eastAsia="vi-VN"/>
+        </w:rPr>
+      </w:pPr>
+      <w:r>
+        <w:rPr>
+          <w:rFonts w:ascii="Courier New" w:eastAsia="Times New Roman" w:hAnsi="Courier New" w:cs="Courier New"/>
+          <w:color w:val="000000"/>
+          <w:sz w:val="21"/>
+          <w:szCs w:val="21"/>
+          <w:lang w:eastAsia="vi-VN"/>
+        </w:rPr>
+        <w:t>BOOL WINAPI GetWindowRect(</w:t>
+      </w:r>
+    </w:p>
+    <w:p>
+      <w:pPr>
+        <w:tabs>
+          <w:tab w:val="left" w:pos="916"/>
+          <w:tab w:val="left" w:pos="1832"/>
+          <w:tab w:val="left" w:pos="2748"/>
+          <w:tab w:val="left" w:pos="3664"/>
+          <w:tab w:val="left" w:pos="4580"/>
+          <w:tab w:val="left" w:pos="5496"/>
+          <w:tab w:val="left" w:pos="6412"/>
+          <w:tab w:val="left" w:pos="7328"/>
+          <w:tab w:val="left" w:pos="8244"/>
+          <w:tab w:val="left" w:pos="9160"/>
+          <w:tab w:val="left" w:pos="10076"/>
+          <w:tab w:val="left" w:pos="10992"/>
+          <w:tab w:val="left" w:pos="11908"/>
+          <w:tab w:val="left" w:pos="12824"/>
+          <w:tab w:val="left" w:pos="13740"/>
+          <w:tab w:val="left" w:pos="14656"/>
+        </w:tabs>
+        <w:spacing w:after="0" w:line="240" w:lineRule="auto"/>
+        <w:rPr>
+          <w:rFonts w:ascii="Courier New" w:eastAsia="Times New Roman" w:hAnsi="Courier New" w:cs="Courier New"/>
+          <w:color w:val="000000"/>
+          <w:sz w:val="21"/>
+          <w:szCs w:val="21"/>
+          <w:lang w:eastAsia="vi-VN"/>
+        </w:rPr>
+      </w:pPr>
+      <w:r>
+        <w:rPr>
+          <w:rFonts w:ascii="Courier New" w:eastAsia="Times New Roman" w:hAnsi="Courier New" w:cs="Courier New"/>
+          <w:color w:val="000000"/>
+          <w:sz w:val="21"/>
+          <w:szCs w:val="21"/>
+          <w:lang w:eastAsia="vi-VN"/>
+        </w:rPr>
+        <w:t xml:space="preserve">  _In_  HWND   hWnd,</w:t>
+      </w:r>
+    </w:p>
+    <w:p>
+      <w:pPr>
+        <w:tabs>
+          <w:tab w:val="left" w:pos="916"/>
+          <w:tab w:val="left" w:pos="1832"/>
+          <w:tab w:val="left" w:pos="2748"/>
+          <w:tab w:val="left" w:pos="3664"/>
+          <w:tab w:val="left" w:pos="4580"/>
+          <w:tab w:val="left" w:pos="5496"/>
+          <w:tab w:val="left" w:pos="6412"/>
+          <w:tab w:val="left" w:pos="7328"/>
+          <w:tab w:val="left" w:pos="8244"/>
+          <w:tab w:val="left" w:pos="9160"/>
+          <w:tab w:val="left" w:pos="10076"/>
+          <w:tab w:val="left" w:pos="10992"/>
+          <w:tab w:val="left" w:pos="11908"/>
+          <w:tab w:val="left" w:pos="12824"/>
+          <w:tab w:val="left" w:pos="13740"/>
+          <w:tab w:val="left" w:pos="14656"/>
+        </w:tabs>
+        <w:spacing w:after="0" w:line="240" w:lineRule="auto"/>
+        <w:rPr>
+          <w:rFonts w:ascii="Courier New" w:eastAsia="Times New Roman" w:hAnsi="Courier New" w:cs="Courier New"/>
+          <w:color w:val="000000"/>
+          <w:sz w:val="21"/>
+          <w:szCs w:val="21"/>
+          <w:lang w:eastAsia="vi-VN"/>
+        </w:rPr>
+      </w:pPr>
+      <w:r>
+        <w:rPr>
+          <w:rFonts w:ascii="Courier New" w:eastAsia="Times New Roman" w:hAnsi="Courier New" w:cs="Courier New"/>
+          <w:color w:val="000000"/>
+          <w:sz w:val="21"/>
+          <w:szCs w:val="21"/>
+          <w:lang w:eastAsia="vi-VN"/>
+        </w:rPr>
+        <w:t xml:space="preserve">  _Out_ LPRECT lpRect</w:t>
+      </w:r>
+    </w:p>
+    <w:p>
+      <w:pPr>
+        <w:tabs>
+          <w:tab w:val="left" w:pos="916"/>
+          <w:tab w:val="left" w:pos="1832"/>
+          <w:tab w:val="left" w:pos="2748"/>
+          <w:tab w:val="left" w:pos="3664"/>
+          <w:tab w:val="left" w:pos="4580"/>
+          <w:tab w:val="left" w:pos="5496"/>
+          <w:tab w:val="left" w:pos="6412"/>
+          <w:tab w:val="left" w:pos="7328"/>
+          <w:tab w:val="left" w:pos="8244"/>
+          <w:tab w:val="left" w:pos="9160"/>
+          <w:tab w:val="left" w:pos="10076"/>
+          <w:tab w:val="left" w:pos="10992"/>
+          <w:tab w:val="left" w:pos="11908"/>
+          <w:tab w:val="left" w:pos="12824"/>
+          <w:tab w:val="left" w:pos="13740"/>
+          <w:tab w:val="left" w:pos="14656"/>
+        </w:tabs>
+        <w:spacing w:after="0" w:line="240" w:lineRule="auto"/>
+        <w:rPr>
+          <w:rFonts w:ascii="Courier New" w:eastAsia="Times New Roman" w:hAnsi="Courier New" w:cs="Courier New"/>
+          <w:color w:val="000000"/>
+          <w:sz w:val="21"/>
+          <w:szCs w:val="21"/>
+          <w:lang w:eastAsia="vi-VN"/>
+        </w:rPr>
+      </w:pPr>
+      <w:r>
+        <w:rPr>
+          <w:rFonts w:ascii="Courier New" w:eastAsia="Times New Roman" w:hAnsi="Courier New" w:cs="Courier New"/>
+          <w:color w:val="000000"/>
+          <w:sz w:val="21"/>
+          <w:szCs w:val="21"/>
+          <w:lang w:eastAsia="vi-VN"/>
+        </w:rPr>
+        <w:t>);</w:t>
+      </w:r>
+    </w:p>
+    <w:p>
+      <w:pPr>
+        <w:rPr>
+          <w:lang w:val="en-US"/>
+        </w:rPr>
+      </w:pPr>
+      <w:r>
+        <w:rPr>
+          <w:lang w:val="en-US"/>
+        </w:rPr>
+        <w:t>Lấy kích thước của của sổ có thẻ là hWnd và lưu vào lpRect. Kích thước là tọa độ của màn hình góc trên bên trái và góc dưới bên phải.</w:t>
+      </w:r>
+    </w:p>
+    <w:p>
+      <w:pPr>
+        <w:rPr>
+          <w:lang w:val="en-US"/>
+        </w:rPr>
+      </w:pPr>
+    </w:p>
+    <w:p>
+      <w:pPr>
+        <w:pStyle w:val="HTMLPreformatted"/>
+        <w:rPr>
+          <w:color w:val="000000"/>
+          <w:sz w:val="21"/>
+          <w:szCs w:val="21"/>
+        </w:rPr>
+      </w:pPr>
+      <w:r>
+        <w:rPr>
+          <w:color w:val="000000"/>
+          <w:sz w:val="21"/>
+          <w:szCs w:val="21"/>
+        </w:rPr>
+        <w:t>BOOL WINAPI MoveWindow(</w:t>
+      </w:r>
+    </w:p>
+    <w:p>
+      <w:pPr>
+        <w:pStyle w:val="HTMLPreformatted"/>
+        <w:rPr>
+          <w:color w:val="000000"/>
+          <w:sz w:val="21"/>
+          <w:szCs w:val="21"/>
+        </w:rPr>
+      </w:pPr>
+      <w:r>
+        <w:rPr>
+          <w:color w:val="000000"/>
+          <w:sz w:val="21"/>
+          <w:szCs w:val="21"/>
+        </w:rPr>
+        <w:t xml:space="preserve">  _In_ HWND hWnd,</w:t>
+      </w:r>
+    </w:p>
+    <w:p>
+      <w:pPr>
+        <w:pStyle w:val="HTMLPreformatted"/>
+        <w:rPr>
+          <w:color w:val="000000"/>
+          <w:sz w:val="21"/>
+          <w:szCs w:val="21"/>
+        </w:rPr>
+      </w:pPr>
+      <w:r>
+        <w:rPr>
+          <w:color w:val="000000"/>
+          <w:sz w:val="21"/>
+          <w:szCs w:val="21"/>
+        </w:rPr>
+        <w:t xml:space="preserve">  _In_ </w:t>
+      </w:r>
+      <w:r>
+        <w:rPr>
+          <w:color w:val="0000FF"/>
+          <w:sz w:val="21"/>
+          <w:szCs w:val="21"/>
+        </w:rPr>
+        <w:t>int</w:t>
+      </w:r>
+      <w:r>
+        <w:rPr>
+          <w:color w:val="000000"/>
+          <w:sz w:val="21"/>
+          <w:szCs w:val="21"/>
+        </w:rPr>
+        <w:t xml:space="preserve">  X,</w:t>
+      </w:r>
+    </w:p>
+    <w:p>
+      <w:pPr>
+        <w:pStyle w:val="HTMLPreformatted"/>
+        <w:rPr>
+          <w:color w:val="000000"/>
+          <w:sz w:val="21"/>
+          <w:szCs w:val="21"/>
+        </w:rPr>
+      </w:pPr>
+      <w:r>
+        <w:rPr>
+          <w:color w:val="000000"/>
+          <w:sz w:val="21"/>
+          <w:szCs w:val="21"/>
+        </w:rPr>
+        <w:t xml:space="preserve">  _In_ </w:t>
+      </w:r>
+      <w:r>
+        <w:rPr>
+          <w:color w:val="0000FF"/>
+          <w:sz w:val="21"/>
+          <w:szCs w:val="21"/>
+        </w:rPr>
+        <w:t>int</w:t>
+      </w:r>
+      <w:r>
+        <w:rPr>
+          <w:color w:val="000000"/>
+          <w:sz w:val="21"/>
+          <w:szCs w:val="21"/>
+        </w:rPr>
+        <w:t xml:space="preserve">  Y,</w:t>
+      </w:r>
+    </w:p>
+    <w:p>
+      <w:pPr>
+        <w:pStyle w:val="HTMLPreformatted"/>
+        <w:rPr>
+          <w:color w:val="000000"/>
+          <w:sz w:val="21"/>
+          <w:szCs w:val="21"/>
+        </w:rPr>
+      </w:pPr>
+      <w:r>
+        <w:rPr>
+          <w:color w:val="000000"/>
+          <w:sz w:val="21"/>
+          <w:szCs w:val="21"/>
+        </w:rPr>
+        <w:t xml:space="preserve">  _In_ </w:t>
+      </w:r>
+      <w:r>
+        <w:rPr>
+          <w:color w:val="0000FF"/>
+          <w:sz w:val="21"/>
+          <w:szCs w:val="21"/>
+        </w:rPr>
+        <w:t>int</w:t>
+      </w:r>
+      <w:r>
+        <w:rPr>
+          <w:color w:val="000000"/>
+          <w:sz w:val="21"/>
+          <w:szCs w:val="21"/>
+        </w:rPr>
+        <w:t xml:space="preserve">  nWidth,</w:t>
+      </w:r>
+    </w:p>
+    <w:p>
+      <w:pPr>
+        <w:pStyle w:val="HTMLPreformatted"/>
+        <w:rPr>
+          <w:color w:val="000000"/>
+          <w:sz w:val="21"/>
+          <w:szCs w:val="21"/>
+        </w:rPr>
+      </w:pPr>
+      <w:r>
+        <w:rPr>
+          <w:color w:val="000000"/>
+          <w:sz w:val="21"/>
+          <w:szCs w:val="21"/>
+        </w:rPr>
+        <w:t xml:space="preserve">  _In_ </w:t>
+      </w:r>
+      <w:r>
+        <w:rPr>
+          <w:color w:val="0000FF"/>
+          <w:sz w:val="21"/>
+          <w:szCs w:val="21"/>
+        </w:rPr>
+        <w:t>int</w:t>
+      </w:r>
+      <w:r>
+        <w:rPr>
+          <w:color w:val="000000"/>
+          <w:sz w:val="21"/>
+          <w:szCs w:val="21"/>
+        </w:rPr>
+        <w:t xml:space="preserve">  nHeight,</w:t>
+      </w:r>
+    </w:p>
+    <w:p>
+      <w:pPr>
+        <w:pStyle w:val="HTMLPreformatted"/>
+        <w:rPr>
+          <w:color w:val="000000"/>
+          <w:sz w:val="21"/>
+          <w:szCs w:val="21"/>
+        </w:rPr>
+      </w:pPr>
+      <w:r>
+        <w:rPr>
+          <w:color w:val="000000"/>
+          <w:sz w:val="21"/>
+          <w:szCs w:val="21"/>
+        </w:rPr>
+        <w:t xml:space="preserve">  _In_ BOOL bRepaint</w:t>
+      </w:r>
+    </w:p>
+    <w:p>
+      <w:pPr>
+        <w:pStyle w:val="HTMLPreformatted"/>
+        <w:rPr>
+          <w:color w:val="000000"/>
+          <w:sz w:val="21"/>
+          <w:szCs w:val="21"/>
+          <w:lang w:val="en-US"/>
+        </w:rPr>
+      </w:pPr>
+      <w:r>
+        <w:rPr>
+          <w:color w:val="000000"/>
+          <w:sz w:val="21"/>
+          <w:szCs w:val="21"/>
+        </w:rPr>
+        <w:t>);</w:t>
+      </w:r>
+    </w:p>
+    <w:p>
+      <w:pPr>
+        <w:rPr>
+          <w:lang w:val="en-US"/>
+        </w:rPr>
+      </w:pPr>
+      <w:r>
+        <w:rPr>
+          <w:lang w:val="en-US"/>
+        </w:rPr>
+        <w:t>Thay đổi vi trí và kích thước cửa sổ. X: ví trị bên trái mới của cửa sổ. Y: vị trí bên trên mới của cửa sổ, nWidth: chiều rộng mới của cửa sổ, nHeight: chiều cao mới của cửa sổ</w:t>
+      </w:r>
+    </w:p>
+    <w:p>
+      <w:pPr>
+        <w:rPr>
+          <w:lang w:val="en-US"/>
+        </w:rPr>
+      </w:pPr>
+    </w:p>
+    <w:p>
+      <w:pPr>
+        <w:tabs>
+          <w:tab w:val="left" w:pos="2970"/>
+        </w:tabs>
+        <w:rPr>
+          <w:lang w:val="en-US"/>
+        </w:rPr>
+      </w:pPr>
+      <w:r>
+        <w:rPr>
+          <w:lang w:val="en-US"/>
+        </w:rPr>
+        <w:tab/>
+      </w:r>
+    </w:p>
+    <w:p>
+      <w:pPr>
+        <w:pStyle w:val="HTMLPreformatted"/>
+        <w:rPr>
+          <w:color w:val="000000"/>
+          <w:sz w:val="21"/>
+          <w:szCs w:val="21"/>
+        </w:rPr>
+      </w:pPr>
+      <w:r>
+        <w:rPr>
+          <w:color w:val="0000FF"/>
+          <w:sz w:val="21"/>
+          <w:szCs w:val="21"/>
+        </w:rPr>
+        <w:t>typedef</w:t>
+      </w:r>
+      <w:r>
+        <w:rPr>
+          <w:color w:val="000000"/>
+          <w:sz w:val="21"/>
+          <w:szCs w:val="21"/>
+        </w:rPr>
+        <w:t xml:space="preserve"> </w:t>
+      </w:r>
+      <w:r>
+        <w:rPr>
+          <w:color w:val="0000FF"/>
+          <w:sz w:val="21"/>
+          <w:szCs w:val="21"/>
+        </w:rPr>
+        <w:t>struct</w:t>
+      </w:r>
+      <w:r>
+        <w:rPr>
+          <w:color w:val="000000"/>
+          <w:sz w:val="21"/>
+          <w:szCs w:val="21"/>
+        </w:rPr>
+        <w:t xml:space="preserve"> _CONSOLE_SCREEN_BUFFER_INFO {</w:t>
+      </w:r>
+    </w:p>
+    <w:p>
+      <w:pPr>
+        <w:pStyle w:val="HTMLPreformatted"/>
+        <w:rPr>
+          <w:color w:val="000000"/>
+          <w:sz w:val="21"/>
+          <w:szCs w:val="21"/>
+        </w:rPr>
+      </w:pPr>
+      <w:r>
+        <w:rPr>
+          <w:color w:val="000000"/>
+          <w:sz w:val="21"/>
+          <w:szCs w:val="21"/>
+        </w:rPr>
+        <w:t xml:space="preserve">  COORD      dwSize;</w:t>
+      </w:r>
+    </w:p>
+    <w:p>
+      <w:pPr>
+        <w:pStyle w:val="HTMLPreformatted"/>
+        <w:rPr>
+          <w:color w:val="000000"/>
+          <w:sz w:val="21"/>
+          <w:szCs w:val="21"/>
+        </w:rPr>
+      </w:pPr>
+      <w:r>
+        <w:rPr>
+          <w:color w:val="000000"/>
+          <w:sz w:val="21"/>
+          <w:szCs w:val="21"/>
+        </w:rPr>
+        <w:t xml:space="preserve">  COORD      dwCursorPosition;</w:t>
+      </w:r>
+    </w:p>
+    <w:p>
+      <w:pPr>
+        <w:pStyle w:val="HTMLPreformatted"/>
+        <w:rPr>
+          <w:color w:val="000000"/>
+          <w:sz w:val="21"/>
+          <w:szCs w:val="21"/>
+        </w:rPr>
+      </w:pPr>
+      <w:r>
+        <w:rPr>
+          <w:color w:val="000000"/>
+          <w:sz w:val="21"/>
+          <w:szCs w:val="21"/>
+        </w:rPr>
+        <w:t xml:space="preserve">  WORD       wAttributes;</w:t>
+      </w:r>
+    </w:p>
+    <w:p>
+      <w:pPr>
+        <w:pStyle w:val="HTMLPreformatted"/>
+        <w:rPr>
+          <w:color w:val="000000"/>
+          <w:sz w:val="21"/>
+          <w:szCs w:val="21"/>
+        </w:rPr>
+      </w:pPr>
+      <w:r>
+        <w:rPr>
+          <w:color w:val="000000"/>
+          <w:sz w:val="21"/>
+          <w:szCs w:val="21"/>
+        </w:rPr>
+        <w:t xml:space="preserve">  SMALL_RECT srWindow;</w:t>
+      </w:r>
+    </w:p>
+    <w:p>
+      <w:pPr>
+        <w:pStyle w:val="HTMLPreformatted"/>
+        <w:rPr>
+          <w:color w:val="000000"/>
+          <w:sz w:val="21"/>
+          <w:szCs w:val="21"/>
+        </w:rPr>
+      </w:pPr>
+      <w:r>
+        <w:rPr>
+          <w:color w:val="000000"/>
+          <w:sz w:val="21"/>
+          <w:szCs w:val="21"/>
+        </w:rPr>
+        <w:t xml:space="preserve">  COORD      dwMaximumWindowSize;</w:t>
+      </w:r>
+    </w:p>
+    <w:p>
+      <w:pPr>
+        <w:pStyle w:val="HTMLPreformatted"/>
+        <w:rPr>
+          <w:color w:val="000000"/>
+          <w:sz w:val="21"/>
+          <w:szCs w:val="21"/>
+          <w:lang w:val="en-US"/>
+        </w:rPr>
+      </w:pPr>
+      <w:r>
+        <w:rPr>
+          <w:color w:val="000000"/>
+          <w:sz w:val="21"/>
+          <w:szCs w:val="21"/>
+        </w:rPr>
+        <w:t>} CONSOLE_SCREEN_BUFFER_INFO;</w:t>
+      </w:r>
+    </w:p>
+    <w:p>
+      <w:pPr>
+        <w:pStyle w:val="HTMLPreformatted"/>
+        <w:rPr>
+          <w:color w:val="000000"/>
+          <w:sz w:val="21"/>
+          <w:szCs w:val="21"/>
+          <w:lang w:val="en-US"/>
+        </w:rPr>
+      </w:pPr>
+    </w:p>
+    <w:p>
+      <w:pPr>
+        <w:rPr>
+          <w:lang w:val="en-US"/>
+        </w:rPr>
+      </w:pPr>
+      <w:r>
+        <w:rPr>
+          <w:lang w:val="en-US"/>
+        </w:rPr>
+        <w:t xml:space="preserve">Chứa thông tin về vùng đệm của màn hình console. dwSize : kích thước của vùng đệm, dwCursorPosition: vị trí của con trỏ trên vùng đệm, wAttributes: chứa thông tin về các ký tự, srWindow: chứa thông tin về tọa độ góc trên bên trái và góc dưới bên phải của cửa sổ, </w:t>
+      </w:r>
+      <w:r>
+        <w:rPr>
+          <w:color w:val="000000"/>
+          <w:sz w:val="21"/>
+          <w:szCs w:val="21"/>
+        </w:rPr>
+        <w:t>dwMaximumWindowSize</w:t>
+      </w:r>
+      <w:r>
+        <w:rPr>
+          <w:color w:val="000000"/>
+          <w:sz w:val="21"/>
+          <w:szCs w:val="21"/>
+          <w:lang w:val="en-US"/>
+        </w:rPr>
+        <w:t>: kích thước tối đa của cửa sổ.</w:t>
+      </w:r>
+    </w:p>
+    <w:p>
+      <w:pPr>
+        <w:rPr>
+          <w:lang w:val="en-US"/>
+        </w:rPr>
+      </w:pPr>
+    </w:p>
+    <w:p>
+      <w:pPr>
+        <w:pStyle w:val="HTMLPreformatted"/>
+        <w:rPr>
+          <w:color w:val="000000"/>
+          <w:sz w:val="21"/>
+          <w:szCs w:val="21"/>
+        </w:rPr>
+      </w:pPr>
+      <w:r>
+        <w:rPr>
+          <w:color w:val="000000"/>
+          <w:sz w:val="21"/>
+          <w:szCs w:val="21"/>
+        </w:rPr>
+        <w:t>BOOL WINAPI GetConsoleScreenBufferInfo(</w:t>
+      </w:r>
+    </w:p>
+    <w:p>
+      <w:pPr>
+        <w:pStyle w:val="HTMLPreformatted"/>
+        <w:rPr>
+          <w:color w:val="000000"/>
+          <w:sz w:val="21"/>
+          <w:szCs w:val="21"/>
+        </w:rPr>
+      </w:pPr>
+      <w:r>
+        <w:rPr>
+          <w:color w:val="000000"/>
+          <w:sz w:val="21"/>
+          <w:szCs w:val="21"/>
+        </w:rPr>
+        <w:t xml:space="preserve">  _In_  HANDLE                      hConsoleOutput,</w:t>
+      </w:r>
+    </w:p>
+    <w:p>
+      <w:pPr>
+        <w:pStyle w:val="HTMLPreformatted"/>
+        <w:rPr>
+          <w:color w:val="000000"/>
+          <w:sz w:val="21"/>
+          <w:szCs w:val="21"/>
+        </w:rPr>
+      </w:pPr>
+      <w:r>
+        <w:rPr>
+          <w:color w:val="000000"/>
+          <w:sz w:val="21"/>
+          <w:szCs w:val="21"/>
+        </w:rPr>
+        <w:t xml:space="preserve">  _Out_ PCONSOLE_SCREEN_BUFFER_INFO lpConsoleScreenBufferInfo</w:t>
+      </w:r>
+    </w:p>
+    <w:p>
+      <w:pPr>
+        <w:pStyle w:val="HTMLPreformatted"/>
+        <w:rPr>
+          <w:color w:val="000000"/>
+          <w:sz w:val="21"/>
+          <w:szCs w:val="21"/>
+        </w:rPr>
+      </w:pPr>
+      <w:r>
+        <w:rPr>
+          <w:color w:val="000000"/>
+          <w:sz w:val="21"/>
+          <w:szCs w:val="21"/>
+        </w:rPr>
+        <w:t>);</w:t>
+      </w:r>
+    </w:p>
+    <w:p>
+      <w:pPr>
+        <w:rPr>
+          <w:color w:val="000000"/>
+          <w:sz w:val="21"/>
+          <w:szCs w:val="21"/>
+          <w:lang w:val="en-US"/>
+        </w:rPr>
+      </w:pPr>
+      <w:r>
+        <w:rPr>
+          <w:lang w:val="en-US"/>
+        </w:rPr>
+        <w:t xml:space="preserve">Lấy thông tin về vùng đệm màn hình console. </w:t>
+      </w:r>
+      <w:r>
+        <w:rPr>
+          <w:color w:val="000000"/>
+          <w:sz w:val="21"/>
+          <w:szCs w:val="21"/>
+        </w:rPr>
+        <w:t>hConsoleOutput</w:t>
+      </w:r>
+      <w:r>
+        <w:rPr>
+          <w:color w:val="000000"/>
+          <w:sz w:val="21"/>
+          <w:szCs w:val="21"/>
+          <w:lang w:val="en-US"/>
+        </w:rPr>
+        <w:t xml:space="preserve">: thẻ của console buffer, </w:t>
+      </w:r>
+      <w:r>
+        <w:rPr>
+          <w:color w:val="000000"/>
+          <w:sz w:val="21"/>
+          <w:szCs w:val="21"/>
+        </w:rPr>
+        <w:t>lpConsoleScreenBufferInfo</w:t>
+      </w:r>
+      <w:r>
+        <w:rPr>
+          <w:color w:val="000000"/>
+          <w:sz w:val="21"/>
+          <w:szCs w:val="21"/>
+          <w:lang w:val="en-US"/>
+        </w:rPr>
+        <w:t>: con trỏ trỏ đến cấu trúc chứa thông tin về vùng đệm.</w:t>
+      </w:r>
+    </w:p>
+    <w:p>
+      <w:pPr>
+        <w:rPr>
+          <w:lang w:val="en-US"/>
+        </w:rPr>
+      </w:pPr>
+    </w:p>
+    <w:p>
+      <w:pPr>
+        <w:pStyle w:val="HTMLPreformatted"/>
+        <w:rPr>
+          <w:color w:val="000000"/>
+          <w:sz w:val="21"/>
+          <w:szCs w:val="21"/>
+        </w:rPr>
+      </w:pPr>
+      <w:r>
+        <w:rPr>
+          <w:color w:val="0000FF"/>
+          <w:sz w:val="21"/>
+          <w:szCs w:val="21"/>
+        </w:rPr>
+        <w:lastRenderedPageBreak/>
+        <w:t>void</w:t>
+      </w:r>
+      <w:r>
+        <w:rPr>
+          <w:color w:val="000000"/>
+          <w:sz w:val="21"/>
+          <w:szCs w:val="21"/>
+        </w:rPr>
+        <w:t xml:space="preserve"> ZeroMemory(</w:t>
+      </w:r>
+    </w:p>
+    <w:p>
+      <w:pPr>
+        <w:pStyle w:val="HTMLPreformatted"/>
+        <w:rPr>
+          <w:color w:val="000000"/>
+          <w:sz w:val="21"/>
+          <w:szCs w:val="21"/>
+        </w:rPr>
+      </w:pPr>
+      <w:r>
+        <w:rPr>
+          <w:color w:val="000000"/>
+          <w:sz w:val="21"/>
+          <w:szCs w:val="21"/>
+        </w:rPr>
+        <w:t xml:space="preserve">  [</w:t>
+      </w:r>
+      <w:r>
+        <w:rPr>
+          <w:color w:val="0000FF"/>
+          <w:sz w:val="21"/>
+          <w:szCs w:val="21"/>
+        </w:rPr>
+        <w:t>in</w:t>
+      </w:r>
+      <w:r>
+        <w:rPr>
+          <w:color w:val="000000"/>
+          <w:sz w:val="21"/>
+          <w:szCs w:val="21"/>
+        </w:rPr>
+        <w:t>] PVOID  Destination,</w:t>
+      </w:r>
+    </w:p>
+    <w:p>
+      <w:pPr>
+        <w:pStyle w:val="HTMLPreformatted"/>
+        <w:rPr>
+          <w:color w:val="000000"/>
+          <w:sz w:val="21"/>
+          <w:szCs w:val="21"/>
+        </w:rPr>
+      </w:pPr>
+      <w:r>
+        <w:rPr>
+          <w:color w:val="000000"/>
+          <w:sz w:val="21"/>
+          <w:szCs w:val="21"/>
+        </w:rPr>
+        <w:t xml:space="preserve">  [</w:t>
+      </w:r>
+      <w:r>
+        <w:rPr>
+          <w:color w:val="0000FF"/>
+          <w:sz w:val="21"/>
+          <w:szCs w:val="21"/>
+        </w:rPr>
+        <w:t>in</w:t>
+      </w:r>
+      <w:r>
+        <w:rPr>
+          <w:color w:val="000000"/>
+          <w:sz w:val="21"/>
+          <w:szCs w:val="21"/>
+        </w:rPr>
+        <w:t>] SIZE_T Length</w:t>
+      </w:r>
+    </w:p>
+    <w:p>
+      <w:pPr>
+        <w:pStyle w:val="HTMLPreformatted"/>
+        <w:rPr>
+          <w:color w:val="000000"/>
+          <w:sz w:val="21"/>
+          <w:szCs w:val="21"/>
+          <w:lang w:val="en-US"/>
+        </w:rPr>
+      </w:pPr>
+      <w:r>
+        <w:rPr>
+          <w:color w:val="000000"/>
+          <w:sz w:val="21"/>
+          <w:szCs w:val="21"/>
+        </w:rPr>
+        <w:t>);</w:t>
+      </w:r>
+    </w:p>
+    <w:p>
+      <w:pPr>
+        <w:rPr>
+          <w:color w:val="000000"/>
+          <w:sz w:val="21"/>
+          <w:szCs w:val="21"/>
+          <w:lang w:val="en-US"/>
+        </w:rPr>
+      </w:pPr>
+      <w:r>
+        <w:rPr>
+          <w:lang w:val="en-US"/>
+        </w:rPr>
+        <w:t xml:space="preserve">Chuyển cả khối nhớ về 0. </w:t>
+      </w:r>
+      <w:r>
+        <w:rPr>
+          <w:color w:val="000000"/>
+          <w:sz w:val="21"/>
+          <w:szCs w:val="21"/>
+        </w:rPr>
+        <w:t>Destination</w:t>
+      </w:r>
+      <w:r>
+        <w:rPr>
+          <w:color w:val="000000"/>
+          <w:sz w:val="21"/>
+          <w:szCs w:val="21"/>
+          <w:lang w:val="en-US"/>
+        </w:rPr>
+        <w:t xml:space="preserve">: con trỏ trỏ đến khối nhớ, </w:t>
+      </w:r>
+      <w:r>
+        <w:rPr>
+          <w:color w:val="000000"/>
+          <w:sz w:val="21"/>
+          <w:szCs w:val="21"/>
+        </w:rPr>
+        <w:t>Length</w:t>
+      </w:r>
+      <w:r>
+        <w:rPr>
+          <w:color w:val="000000"/>
+          <w:sz w:val="21"/>
+          <w:szCs w:val="21"/>
+          <w:lang w:val="en-US"/>
+        </w:rPr>
+        <w:t>: kích thước của khối nhớ.</w:t>
+      </w:r>
+    </w:p>
+    <w:p>
+      <w:pPr>
+        <w:rPr>
+          <w:lang w:val="en-US"/>
+        </w:rPr>
+      </w:pPr>
+    </w:p>
+    <w:p>
+      <w:pPr>
+        <w:pStyle w:val="HTMLPreformatted"/>
+        <w:rPr>
+          <w:color w:val="000000"/>
+          <w:sz w:val="21"/>
+          <w:szCs w:val="21"/>
+          <w:lang w:val="en-US"/>
+        </w:rPr>
+      </w:pPr>
+    </w:p>
+    <w:p>
+      <w:pPr>
+        <w:pStyle w:val="HTMLPreformatted"/>
+        <w:rPr>
+          <w:color w:val="000000"/>
+          <w:sz w:val="21"/>
+          <w:szCs w:val="21"/>
+        </w:rPr>
+      </w:pPr>
+      <w:r>
+        <w:rPr>
+          <w:color w:val="0000FF"/>
+          <w:sz w:val="21"/>
+          <w:szCs w:val="21"/>
+        </w:rPr>
+        <w:t>int</w:t>
+      </w:r>
+      <w:r>
+        <w:rPr>
+          <w:color w:val="000000"/>
+          <w:sz w:val="21"/>
+          <w:szCs w:val="21"/>
+        </w:rPr>
+        <w:t xml:space="preserve"> WSAAPI getaddrinfo(</w:t>
+      </w:r>
+    </w:p>
+    <w:p>
+      <w:pPr>
+        <w:pStyle w:val="HTMLPreformatted"/>
+        <w:rPr>
+          <w:color w:val="000000"/>
+          <w:sz w:val="21"/>
+          <w:szCs w:val="21"/>
+        </w:rPr>
+      </w:pPr>
+      <w:r>
+        <w:rPr>
+          <w:color w:val="000000"/>
+          <w:sz w:val="21"/>
+          <w:szCs w:val="21"/>
+        </w:rPr>
+        <w:t xml:space="preserve">  _In_opt_       PCSTR      pNodeName,</w:t>
+      </w:r>
+    </w:p>
+    <w:p>
+      <w:pPr>
+        <w:pStyle w:val="HTMLPreformatted"/>
+        <w:rPr>
+          <w:color w:val="000000"/>
+          <w:sz w:val="21"/>
+          <w:szCs w:val="21"/>
+        </w:rPr>
+      </w:pPr>
+      <w:r>
+        <w:rPr>
+          <w:color w:val="000000"/>
+          <w:sz w:val="21"/>
+          <w:szCs w:val="21"/>
+        </w:rPr>
+        <w:t xml:space="preserve">  _In_opt_       PCSTR      pServiceName,</w:t>
+      </w:r>
+    </w:p>
+    <w:p>
+      <w:pPr>
+        <w:pStyle w:val="HTMLPreformatted"/>
+        <w:rPr>
+          <w:color w:val="000000"/>
+          <w:sz w:val="21"/>
+          <w:szCs w:val="21"/>
+        </w:rPr>
+      </w:pPr>
+      <w:r>
+        <w:rPr>
+          <w:color w:val="000000"/>
+          <w:sz w:val="21"/>
+          <w:szCs w:val="21"/>
+        </w:rPr>
+        <w:t xml:space="preserve">  _In_opt_ </w:t>
+      </w:r>
+      <w:r>
+        <w:rPr>
+          <w:color w:val="0000FF"/>
+          <w:sz w:val="21"/>
+          <w:szCs w:val="21"/>
+        </w:rPr>
+        <w:t>const</w:t>
+      </w:r>
+      <w:r>
+        <w:rPr>
+          <w:color w:val="000000"/>
+          <w:sz w:val="21"/>
+          <w:szCs w:val="21"/>
+        </w:rPr>
+        <w:t xml:space="preserve"> ADDRINFOA  *pHints,</w:t>
+      </w:r>
+    </w:p>
+    <w:p>
+      <w:pPr>
+        <w:pStyle w:val="HTMLPreformatted"/>
+        <w:rPr>
+          <w:color w:val="000000"/>
+          <w:sz w:val="21"/>
+          <w:szCs w:val="21"/>
+        </w:rPr>
+      </w:pPr>
+      <w:r>
+        <w:rPr>
+          <w:color w:val="000000"/>
+          <w:sz w:val="21"/>
+          <w:szCs w:val="21"/>
+        </w:rPr>
+        <w:t xml:space="preserve">  _Out_          PADDRINFOA *ppResult</w:t>
+      </w:r>
+    </w:p>
+    <w:p>
+      <w:pPr>
+        <w:pStyle w:val="HTMLPreformatted"/>
+        <w:rPr>
+          <w:color w:val="000000"/>
+          <w:sz w:val="21"/>
+          <w:szCs w:val="21"/>
+          <w:lang w:val="en-US"/>
+        </w:rPr>
+      </w:pPr>
+      <w:r>
+        <w:rPr>
+          <w:color w:val="000000"/>
+          <w:sz w:val="21"/>
+          <w:szCs w:val="21"/>
+        </w:rPr>
+        <w:t>);</w:t>
+      </w:r>
+    </w:p>
+    <w:p>
+      <w:pPr>
+        <w:rPr>
+          <w:color w:val="000000"/>
+          <w:sz w:val="21"/>
+          <w:szCs w:val="21"/>
+          <w:lang w:val="en-US"/>
+        </w:rPr>
+      </w:pPr>
+      <w:r>
+        <w:rPr>
+          <w:lang w:val="en-US"/>
+        </w:rPr>
+        <w:t xml:space="preserve">Lấy thông tin về IP address thông qua tên của máy. </w:t>
+      </w:r>
+      <w:r>
+        <w:rPr>
+          <w:color w:val="000000"/>
+          <w:sz w:val="21"/>
+          <w:szCs w:val="21"/>
+        </w:rPr>
+        <w:t>pNodeName</w:t>
+      </w:r>
+      <w:r>
+        <w:rPr>
+          <w:color w:val="000000"/>
+          <w:sz w:val="21"/>
+          <w:szCs w:val="21"/>
+          <w:lang w:val="en-US"/>
+        </w:rPr>
+        <w:t xml:space="preserve">: tên máy, </w:t>
+      </w:r>
+      <w:r>
+        <w:rPr>
+          <w:color w:val="000000"/>
+          <w:sz w:val="21"/>
+          <w:szCs w:val="21"/>
+        </w:rPr>
+        <w:t>pServiceName</w:t>
+      </w:r>
+      <w:r>
+        <w:rPr>
+          <w:color w:val="000000"/>
+          <w:sz w:val="21"/>
+          <w:szCs w:val="21"/>
+          <w:lang w:val="en-US"/>
+        </w:rPr>
+        <w:t xml:space="preserve">: tên cổng, </w:t>
+      </w:r>
+      <w:r>
+        <w:rPr>
+          <w:color w:val="000000"/>
+          <w:sz w:val="21"/>
+          <w:szCs w:val="21"/>
+        </w:rPr>
+        <w:t>*pHints</w:t>
+      </w:r>
+      <w:r>
+        <w:rPr>
+          <w:color w:val="000000"/>
+          <w:sz w:val="21"/>
+          <w:szCs w:val="21"/>
+          <w:lang w:val="en-US"/>
+        </w:rPr>
+        <w:t xml:space="preserve">: con trỏ trỏ đến cấu trúc addinfo chứa thông tin về địa chỉ, </w:t>
+      </w:r>
+      <w:r>
+        <w:rPr>
+          <w:color w:val="000000"/>
+          <w:sz w:val="21"/>
+          <w:szCs w:val="21"/>
+        </w:rPr>
+        <w:t>*ppResult</w:t>
+      </w:r>
+      <w:r>
+        <w:rPr>
+          <w:color w:val="000000"/>
+          <w:sz w:val="21"/>
+          <w:szCs w:val="21"/>
+          <w:lang w:val="en-US"/>
+        </w:rPr>
+        <w:t>: danh sách các kết quả.</w:t>
+      </w:r>
+    </w:p>
+    <w:p>
+      <w:pPr>
+        <w:rPr>
+          <w:color w:val="000000"/>
+          <w:sz w:val="21"/>
+          <w:szCs w:val="21"/>
+          <w:lang w:val="en-US"/>
+        </w:rPr>
+      </w:pPr>
+    </w:p>
+    <w:p>
+      <w:pPr>
+        <w:pStyle w:val="HTMLPreformatted"/>
+        <w:rPr>
+          <w:color w:val="000000"/>
+          <w:sz w:val="21"/>
+          <w:szCs w:val="21"/>
+        </w:rPr>
+      </w:pPr>
+      <w:r>
+        <w:rPr>
+          <w:color w:val="000000"/>
+          <w:sz w:val="21"/>
+          <w:szCs w:val="21"/>
+        </w:rPr>
+        <w:t>HANDLE WINAPI GetStdHandle(</w:t>
+      </w:r>
+    </w:p>
+    <w:p>
+      <w:pPr>
+        <w:pStyle w:val="HTMLPreformatted"/>
+        <w:rPr>
+          <w:color w:val="000000"/>
+          <w:sz w:val="21"/>
+          <w:szCs w:val="21"/>
+        </w:rPr>
+      </w:pPr>
+      <w:r>
+        <w:rPr>
+          <w:color w:val="000000"/>
+          <w:sz w:val="21"/>
+          <w:szCs w:val="21"/>
+        </w:rPr>
+        <w:t xml:space="preserve">  _In_ DWORD nStdHandle</w:t>
+      </w:r>
+    </w:p>
+    <w:p>
+      <w:pPr>
+        <w:pStyle w:val="HTMLPreformatted"/>
+        <w:rPr>
+          <w:color w:val="000000"/>
+          <w:sz w:val="21"/>
+          <w:szCs w:val="21"/>
+        </w:rPr>
+      </w:pPr>
+      <w:r>
+        <w:rPr>
+          <w:color w:val="000000"/>
+          <w:sz w:val="21"/>
+          <w:szCs w:val="21"/>
+        </w:rPr>
+        <w:t>);</w:t>
+      </w:r>
+    </w:p>
+    <w:p>
+      <w:pPr>
+        <w:rPr>
+          <w:rStyle w:val="Strong"/>
+          <w:rFonts w:ascii="Segoe UI" w:hAnsi="Segoe UI" w:cs="Segoe UI"/>
+          <w:color w:val="2A2A2A"/>
+          <w:sz w:val="21"/>
+          <w:szCs w:val="21"/>
+          <w:lang w:val="en-US"/>
+        </w:rPr>
+      </w:pPr>
+      <w:r>
+        <w:rPr>
+          <w:lang w:val="en-US"/>
+        </w:rPr>
+        <w:t xml:space="preserve">Lấy thẻ về thiết bị chuẩn. </w:t>
+      </w:r>
+      <w:r>
+        <w:rPr>
+          <w:color w:val="000000"/>
+          <w:sz w:val="21"/>
+          <w:szCs w:val="21"/>
+        </w:rPr>
+        <w:t>nStdHandle</w:t>
+      </w:r>
+      <w:r>
+        <w:rPr>
+          <w:color w:val="000000"/>
+          <w:sz w:val="21"/>
+          <w:szCs w:val="21"/>
+          <w:lang w:val="en-US"/>
+        </w:rPr>
+        <w:t>: thiết bị chuẩn :</w:t>
+      </w:r>
+      <w:r>
+        <w:rPr>
+          <w:rStyle w:val="BalloonTextChar"/>
+          <w:rFonts w:ascii="Segoe UI" w:hAnsi="Segoe UI" w:cs="Segoe UI"/>
+          <w:color w:val="2A2A2A"/>
+          <w:sz w:val="21"/>
+          <w:szCs w:val="21"/>
+        </w:rPr>
+        <w:t xml:space="preserve"> </w:t>
+      </w:r>
+      <w:r>
+        <w:rPr>
+          <w:rStyle w:val="Strong"/>
+          <w:rFonts w:ascii="Segoe UI" w:hAnsi="Segoe UI" w:cs="Segoe UI"/>
+          <w:color w:val="2A2A2A"/>
+          <w:sz w:val="21"/>
+          <w:szCs w:val="21"/>
+        </w:rPr>
+        <w:t>STD_INPUT_HANDLE</w:t>
+      </w:r>
+      <w:r>
+        <w:rPr>
+          <w:rStyle w:val="Strong"/>
+          <w:rFonts w:ascii="Segoe UI" w:hAnsi="Segoe UI" w:cs="Segoe UI"/>
+          <w:color w:val="2A2A2A"/>
+          <w:sz w:val="21"/>
+          <w:szCs w:val="21"/>
+          <w:lang w:val="en-US"/>
+        </w:rPr>
+        <w:t xml:space="preserve"> ,</w:t>
+      </w:r>
+      <w:r>
+        <w:rPr>
+          <w:rStyle w:val="BalloonTextChar"/>
+          <w:rFonts w:ascii="Segoe UI" w:hAnsi="Segoe UI" w:cs="Segoe UI"/>
+          <w:color w:val="2A2A2A"/>
+          <w:sz w:val="21"/>
+          <w:szCs w:val="21"/>
+        </w:rPr>
+        <w:t xml:space="preserve"> </w:t>
+      </w:r>
+      <w:r>
+        <w:rPr>
+          <w:rStyle w:val="Strong"/>
+          <w:rFonts w:ascii="Segoe UI" w:hAnsi="Segoe UI" w:cs="Segoe UI"/>
+          <w:color w:val="2A2A2A"/>
+          <w:sz w:val="21"/>
+          <w:szCs w:val="21"/>
+        </w:rPr>
+        <w:t>STD_OUTPUT_HANDLE</w:t>
+      </w:r>
+      <w:r>
+        <w:rPr>
+          <w:rStyle w:val="Strong"/>
+          <w:rFonts w:ascii="Segoe UI" w:hAnsi="Segoe UI" w:cs="Segoe UI"/>
+          <w:color w:val="2A2A2A"/>
+          <w:sz w:val="21"/>
+          <w:szCs w:val="21"/>
+          <w:lang w:val="en-US"/>
+        </w:rPr>
+        <w:t xml:space="preserve">, </w:t>
+      </w:r>
+      <w:r>
+        <w:rPr>
+          <w:rStyle w:val="Strong"/>
+          <w:rFonts w:ascii="Segoe UI" w:hAnsi="Segoe UI" w:cs="Segoe UI"/>
+          <w:color w:val="2A2A2A"/>
+          <w:sz w:val="21"/>
+          <w:szCs w:val="21"/>
+        </w:rPr>
+        <w:t>STD_ERROR_HANDLE</w:t>
+      </w:r>
+      <w:r>
+        <w:rPr>
+          <w:rStyle w:val="Strong"/>
+          <w:rFonts w:ascii="Segoe UI" w:hAnsi="Segoe UI" w:cs="Segoe UI"/>
+          <w:color w:val="2A2A2A"/>
+          <w:sz w:val="21"/>
+          <w:szCs w:val="21"/>
+          <w:lang w:val="en-US"/>
+        </w:rPr>
+        <w:tab/>
+      </w:r>
+    </w:p>
+    <w:p>
+      <w:pPr>
+        <w:rPr>
+          <w:lang w:val="en-US"/>
+        </w:rPr>
+      </w:pPr>
+    </w:p>
+    <w:p>
+      <w:pPr>
+        <w:pStyle w:val="HTMLPreformatted"/>
+        <w:rPr>
+          <w:color w:val="000000"/>
+          <w:sz w:val="21"/>
+          <w:szCs w:val="21"/>
+        </w:rPr>
+      </w:pPr>
+      <w:r>
+        <w:rPr>
+          <w:color w:val="000000"/>
+          <w:sz w:val="21"/>
+          <w:szCs w:val="21"/>
+        </w:rPr>
+        <w:t>BOOL WINAPI SetConsoleTextAttribute(</w:t>
+      </w:r>
+    </w:p>
+    <w:p>
+      <w:pPr>
+        <w:pStyle w:val="HTMLPreformatted"/>
+        <w:rPr>
+          <w:color w:val="000000"/>
+          <w:sz w:val="21"/>
+          <w:szCs w:val="21"/>
+        </w:rPr>
+      </w:pPr>
+      <w:r>
+        <w:rPr>
+          <w:color w:val="000000"/>
+          <w:sz w:val="21"/>
+          <w:szCs w:val="21"/>
+        </w:rPr>
+        <w:t xml:space="preserve">  _In_ HANDLE hConsoleOutput,</w:t>
+      </w:r>
+    </w:p>
+    <w:p>
+      <w:pPr>
+        <w:pStyle w:val="HTMLPreformatted"/>
+        <w:rPr>
+          <w:color w:val="000000"/>
+          <w:sz w:val="21"/>
+          <w:szCs w:val="21"/>
+        </w:rPr>
+      </w:pPr>
+      <w:r>
+        <w:rPr>
+          <w:color w:val="000000"/>
+          <w:sz w:val="21"/>
+          <w:szCs w:val="21"/>
+        </w:rPr>
+        <w:t xml:space="preserve">  _In_ WORD   wAttributes</w:t>
+      </w:r>
+    </w:p>
+    <w:p>
+      <w:pPr>
+        <w:pStyle w:val="HTMLPreformatted"/>
+        <w:rPr>
+          <w:color w:val="000000"/>
+          <w:sz w:val="21"/>
+          <w:szCs w:val="21"/>
+        </w:rPr>
+      </w:pPr>
+      <w:r>
+        <w:rPr>
+          <w:color w:val="000000"/>
+          <w:sz w:val="21"/>
+          <w:szCs w:val="21"/>
+        </w:rPr>
+        <w:t>);</w:t>
+      </w:r>
+    </w:p>
+    <w:p>
+      <w:pPr>
+        <w:rPr>
+          <w:color w:val="000000"/>
+          <w:sz w:val="21"/>
+          <w:szCs w:val="21"/>
+          <w:lang w:val="en-US"/>
+        </w:rPr>
+      </w:pPr>
+      <w:r>
+        <w:rPr>
+          <w:lang w:val="en-US"/>
+        </w:rPr>
+        <w:t xml:space="preserve">Thiết lập các thuộc tính của ký tự được viết. </w:t>
+      </w:r>
+      <w:r>
+        <w:rPr>
+          <w:color w:val="000000"/>
+          <w:sz w:val="21"/>
+          <w:szCs w:val="21"/>
+        </w:rPr>
+        <w:t>hConsoleOutput</w:t>
+      </w:r>
+      <w:r>
+        <w:rPr>
+          <w:color w:val="000000"/>
+          <w:sz w:val="21"/>
+          <w:szCs w:val="21"/>
+          <w:lang w:val="en-US"/>
+        </w:rPr>
+        <w:t xml:space="preserve">: thẻ vùng đệm màn hình console, </w:t>
+      </w:r>
+      <w:r>
+        <w:rPr>
+          <w:color w:val="000000"/>
+          <w:sz w:val="21"/>
+          <w:szCs w:val="21"/>
+        </w:rPr>
+        <w:t>wAttributes</w:t>
+      </w:r>
+      <w:r>
+        <w:rPr>
+          <w:color w:val="000000"/>
+          <w:sz w:val="21"/>
+          <w:szCs w:val="21"/>
+          <w:lang w:val="en-US"/>
+        </w:rPr>
+        <w:t>: chứa các thuộc tính.</w:t>
+      </w:r>
+    </w:p>
+    <w:p>
+      <w:pPr>
+        <w:rPr>
+          <w:lang w:val="en-US"/>
+        </w:rPr>
+      </w:pPr>
+    </w:p>
+    <w:p>
+      <w:pPr>
+        <w:pStyle w:val="HTMLPreformatted"/>
+        <w:rPr>
+          <w:color w:val="000000"/>
+          <w:sz w:val="21"/>
+          <w:szCs w:val="21"/>
+        </w:rPr>
+      </w:pPr>
+      <w:r>
+        <w:rPr>
+          <w:color w:val="0000FF"/>
+          <w:sz w:val="21"/>
+          <w:szCs w:val="21"/>
+        </w:rPr>
+        <w:t>typedef</w:t>
+      </w:r>
+      <w:r>
+        <w:rPr>
+          <w:color w:val="000000"/>
+          <w:sz w:val="21"/>
+          <w:szCs w:val="21"/>
+        </w:rPr>
+        <w:t xml:space="preserve"> </w:t>
+      </w:r>
+      <w:r>
+        <w:rPr>
+          <w:color w:val="0000FF"/>
+          <w:sz w:val="21"/>
+          <w:szCs w:val="21"/>
+        </w:rPr>
+        <w:t>struct</w:t>
+      </w:r>
+      <w:r>
+        <w:rPr>
+          <w:color w:val="000000"/>
+          <w:sz w:val="21"/>
+          <w:szCs w:val="21"/>
+        </w:rPr>
+        <w:t xml:space="preserve"> hostent {</w:t>
+      </w:r>
+    </w:p>
+    <w:p>
+      <w:pPr>
+        <w:pStyle w:val="HTMLPreformatted"/>
+        <w:rPr>
+          <w:color w:val="000000"/>
+          <w:sz w:val="21"/>
+          <w:szCs w:val="21"/>
+        </w:rPr>
+      </w:pPr>
+      <w:r>
+        <w:rPr>
+          <w:color w:val="000000"/>
+          <w:sz w:val="21"/>
+          <w:szCs w:val="21"/>
+        </w:rPr>
+        <w:t xml:space="preserve">  </w:t>
+      </w:r>
+      <w:r>
+        <w:rPr>
+          <w:color w:val="0000FF"/>
+          <w:sz w:val="21"/>
+          <w:szCs w:val="21"/>
+        </w:rPr>
+        <w:t>char</w:t>
+      </w:r>
+      <w:r>
+        <w:rPr>
+          <w:color w:val="000000"/>
+          <w:sz w:val="21"/>
+          <w:szCs w:val="21"/>
+        </w:rPr>
+        <w:t xml:space="preserve"> FAR      *h_name;</w:t>
+      </w:r>
+    </w:p>
+    <w:p>
+      <w:pPr>
+        <w:pStyle w:val="HTMLPreformatted"/>
+        <w:rPr>
+          <w:color w:val="000000"/>
+          <w:sz w:val="21"/>
+          <w:szCs w:val="21"/>
+        </w:rPr>
+      </w:pPr>
+      <w:r>
+        <w:rPr>
+          <w:color w:val="000000"/>
+          <w:sz w:val="21"/>
+          <w:szCs w:val="21"/>
+        </w:rPr>
+        <w:t xml:space="preserve">  </w:t>
+      </w:r>
+      <w:r>
+        <w:rPr>
+          <w:color w:val="0000FF"/>
+          <w:sz w:val="21"/>
+          <w:szCs w:val="21"/>
+        </w:rPr>
+        <w:t>char</w:t>
+      </w:r>
+      <w:r>
+        <w:rPr>
+          <w:color w:val="000000"/>
+          <w:sz w:val="21"/>
+          <w:szCs w:val="21"/>
+        </w:rPr>
+        <w:t xml:space="preserve"> FAR  FAR **h_aliases;</w:t>
+      </w:r>
+    </w:p>
+    <w:p>
+      <w:pPr>
+        <w:pStyle w:val="HTMLPreformatted"/>
+        <w:rPr>
+          <w:color w:val="000000"/>
+          <w:sz w:val="21"/>
+          <w:szCs w:val="21"/>
+        </w:rPr>
+      </w:pPr>
+      <w:r>
+        <w:rPr>
+          <w:color w:val="000000"/>
+          <w:sz w:val="21"/>
+          <w:szCs w:val="21"/>
+        </w:rPr>
+        <w:t xml:space="preserve">  </w:t>
+      </w:r>
+      <w:r>
+        <w:rPr>
+          <w:color w:val="0000FF"/>
+          <w:sz w:val="21"/>
+          <w:szCs w:val="21"/>
+        </w:rPr>
+        <w:t>short</w:t>
+      </w:r>
+      <w:r>
+        <w:rPr>
+          <w:color w:val="000000"/>
+          <w:sz w:val="21"/>
+          <w:szCs w:val="21"/>
+        </w:rPr>
+        <w:t xml:space="preserve">         h_addrtype;</w:t>
+      </w:r>
+    </w:p>
+    <w:p>
+      <w:pPr>
+        <w:pStyle w:val="HTMLPreformatted"/>
+        <w:rPr>
+          <w:color w:val="000000"/>
+          <w:sz w:val="21"/>
+          <w:szCs w:val="21"/>
+        </w:rPr>
+      </w:pPr>
+      <w:r>
+        <w:rPr>
+          <w:color w:val="000000"/>
+          <w:sz w:val="21"/>
+          <w:szCs w:val="21"/>
+        </w:rPr>
+        <w:t xml:space="preserve">  </w:t>
+      </w:r>
+      <w:r>
+        <w:rPr>
+          <w:color w:val="0000FF"/>
+          <w:sz w:val="21"/>
+          <w:szCs w:val="21"/>
+        </w:rPr>
+        <w:t>short</w:t>
+      </w:r>
+      <w:r>
+        <w:rPr>
+          <w:color w:val="000000"/>
+          <w:sz w:val="21"/>
+          <w:szCs w:val="21"/>
+        </w:rPr>
+        <w:t xml:space="preserve">         h_length;</w:t>
+      </w:r>
+    </w:p>
+    <w:p>
+      <w:pPr>
+        <w:pStyle w:val="HTMLPreformatted"/>
+        <w:rPr>
+          <w:color w:val="000000"/>
+          <w:sz w:val="21"/>
+          <w:szCs w:val="21"/>
+        </w:rPr>
+      </w:pPr>
+      <w:r>
+        <w:rPr>
+          <w:color w:val="000000"/>
+          <w:sz w:val="21"/>
+          <w:szCs w:val="21"/>
+        </w:rPr>
+        <w:t xml:space="preserve">  </w:t>
+      </w:r>
+      <w:r>
+        <w:rPr>
+          <w:color w:val="0000FF"/>
+          <w:sz w:val="21"/>
+          <w:szCs w:val="21"/>
+        </w:rPr>
+        <w:t>char</w:t>
+      </w:r>
+      <w:r>
+        <w:rPr>
+          <w:color w:val="000000"/>
+          <w:sz w:val="21"/>
+          <w:szCs w:val="21"/>
+        </w:rPr>
+        <w:t xml:space="preserve"> FAR  FAR **h_addr_list;</w:t>
+      </w:r>
+    </w:p>
+    <w:p>
+      <w:pPr>
+        <w:pStyle w:val="HTMLPreformatted"/>
+        <w:rPr>
+          <w:color w:val="000000"/>
+          <w:sz w:val="21"/>
+          <w:szCs w:val="21"/>
+          <w:lang w:val="en-US"/>
+        </w:rPr>
+      </w:pPr>
+      <w:r>
+        <w:rPr>
+          <w:color w:val="000000"/>
+          <w:sz w:val="21"/>
+          <w:szCs w:val="21"/>
+        </w:rPr>
+        <w:t>} HOSTENT, *PHOSTENT, FAR *LPHOSTENT;</w:t>
+      </w:r>
+    </w:p>
+    <w:p>
+      <w:pPr>
+        <w:pStyle w:val="HTMLPreformatted"/>
+        <w:rPr>
+          <w:color w:val="000000"/>
+          <w:sz w:val="21"/>
+          <w:szCs w:val="21"/>
+          <w:lang w:val="en-US"/>
+        </w:rPr>
+      </w:pPr>
+    </w:p>
+    <w:p>
+      <w:pPr>
+        <w:rPr>
+          <w:color w:val="000000"/>
+          <w:sz w:val="21"/>
+          <w:szCs w:val="21"/>
+          <w:lang w:val="en-US"/>
+        </w:rPr>
+      </w:pPr>
+      <w:r>
+        <w:rPr>
+          <w:lang w:val="en-US"/>
+        </w:rPr>
+        <w:t xml:space="preserve">Cấu trúc lưu các thông tin về máy chủ. </w:t>
+      </w:r>
+      <w:r>
+        <w:rPr>
+          <w:color w:val="000000"/>
+          <w:sz w:val="21"/>
+          <w:szCs w:val="21"/>
+        </w:rPr>
+        <w:t>*h_name</w:t>
+      </w:r>
+      <w:r>
+        <w:rPr>
+          <w:color w:val="000000"/>
+          <w:sz w:val="21"/>
+          <w:szCs w:val="21"/>
+          <w:lang w:val="en-US"/>
+        </w:rPr>
+        <w:t xml:space="preserve">: tên máy chủ, </w:t>
+      </w:r>
+      <w:r>
+        <w:rPr>
+          <w:color w:val="000000"/>
+          <w:sz w:val="21"/>
+          <w:szCs w:val="21"/>
+        </w:rPr>
+        <w:t>**h_aliases</w:t>
+      </w:r>
+      <w:r>
+        <w:rPr>
+          <w:color w:val="000000"/>
+          <w:sz w:val="21"/>
+          <w:szCs w:val="21"/>
+          <w:lang w:val="en-US"/>
+        </w:rPr>
+        <w:t xml:space="preserve">: danh sách tên thay thế, </w:t>
+      </w:r>
+      <w:r>
+        <w:rPr>
+          <w:color w:val="000000"/>
+          <w:sz w:val="21"/>
+          <w:szCs w:val="21"/>
+        </w:rPr>
+        <w:t>h_addrtype</w:t>
+      </w:r>
+      <w:r>
+        <w:rPr>
+          <w:color w:val="000000"/>
+          <w:sz w:val="21"/>
+          <w:szCs w:val="21"/>
+          <w:lang w:val="en-US"/>
+        </w:rPr>
+        <w:t xml:space="preserve">: loại địa chỉ, </w:t>
+      </w:r>
+      <w:r>
+        <w:rPr>
+          <w:color w:val="000000"/>
+          <w:sz w:val="21"/>
+          <w:szCs w:val="21"/>
+        </w:rPr>
+        <w:t>h_length</w:t>
+      </w:r>
+      <w:r>
+        <w:rPr>
+          <w:color w:val="000000"/>
+          <w:sz w:val="21"/>
+          <w:szCs w:val="21"/>
+          <w:lang w:val="en-US"/>
+        </w:rPr>
+        <w:t xml:space="preserve">: độ dài địa chỉ, </w:t>
+      </w:r>
+      <w:r>
+        <w:rPr>
+          <w:color w:val="000000"/>
+          <w:sz w:val="21"/>
+          <w:szCs w:val="21"/>
+        </w:rPr>
+        <w:t>**h_addr_list</w:t>
+      </w:r>
+      <w:r>
+        <w:rPr>
+          <w:color w:val="000000"/>
+          <w:sz w:val="21"/>
+          <w:szCs w:val="21"/>
+          <w:lang w:val="en-US"/>
+        </w:rPr>
+        <w:t>: danh sách địa chỉ của máy chủ</w:t>
+      </w:r>
+    </w:p>
+    <w:p>
+      <w:pPr>
+        <w:rPr>
+          <w:lang w:val="en-US"/>
+        </w:rPr>
+      </w:pPr>
+    </w:p>
+    <w:p>
+      <w:pPr>
+        <w:pStyle w:val="HTMLPreformatted"/>
+        <w:rPr>
+          <w:color w:val="000000"/>
+          <w:sz w:val="21"/>
+          <w:szCs w:val="21"/>
+        </w:rPr>
+      </w:pPr>
+      <w:r>
+        <w:rPr>
+          <w:color w:val="0000FF"/>
+          <w:sz w:val="21"/>
+          <w:szCs w:val="21"/>
+        </w:rPr>
+        <w:t>int</w:t>
+      </w:r>
+      <w:r>
+        <w:rPr>
+          <w:color w:val="000000"/>
+          <w:sz w:val="21"/>
+          <w:szCs w:val="21"/>
+        </w:rPr>
+        <w:t xml:space="preserve"> gethostname(</w:t>
+      </w:r>
+    </w:p>
+    <w:p>
+      <w:pPr>
+        <w:pStyle w:val="HTMLPreformatted"/>
+        <w:rPr>
+          <w:color w:val="000000"/>
+          <w:sz w:val="21"/>
+          <w:szCs w:val="21"/>
+        </w:rPr>
+      </w:pPr>
+      <w:r>
+        <w:rPr>
+          <w:color w:val="000000"/>
+          <w:sz w:val="21"/>
+          <w:szCs w:val="21"/>
+        </w:rPr>
+        <w:t xml:space="preserve">  _Out_ </w:t>
+      </w:r>
+      <w:r>
+        <w:rPr>
+          <w:color w:val="0000FF"/>
+          <w:sz w:val="21"/>
+          <w:szCs w:val="21"/>
+        </w:rPr>
+        <w:t>char</w:t>
+      </w:r>
+      <w:r>
+        <w:rPr>
+          <w:color w:val="000000"/>
+          <w:sz w:val="21"/>
+          <w:szCs w:val="21"/>
+        </w:rPr>
+        <w:t xml:space="preserve"> *name,</w:t>
+      </w:r>
+    </w:p>
+    <w:p>
+      <w:pPr>
+        <w:pStyle w:val="HTMLPreformatted"/>
+        <w:rPr>
+          <w:color w:val="000000"/>
+          <w:sz w:val="21"/>
+          <w:szCs w:val="21"/>
+        </w:rPr>
+      </w:pPr>
+      <w:r>
+        <w:rPr>
+          <w:color w:val="000000"/>
+          <w:sz w:val="21"/>
+          <w:szCs w:val="21"/>
+        </w:rPr>
+        <w:t xml:space="preserve">  _In_  </w:t>
+      </w:r>
+      <w:r>
+        <w:rPr>
+          <w:color w:val="0000FF"/>
+          <w:sz w:val="21"/>
+          <w:szCs w:val="21"/>
+        </w:rPr>
+        <w:t>int</w:t>
+      </w:r>
+      <w:r>
+        <w:rPr>
+          <w:color w:val="000000"/>
+          <w:sz w:val="21"/>
+          <w:szCs w:val="21"/>
+        </w:rPr>
+        <w:t xml:space="preserve">  namelen</w:t>
+      </w:r>
+    </w:p>
+    <w:p>
+      <w:pPr>
+        <w:pStyle w:val="HTMLPreformatted"/>
+        <w:rPr>
+          <w:color w:val="000000"/>
+          <w:sz w:val="21"/>
+          <w:szCs w:val="21"/>
+          <w:lang w:val="en-US"/>
+        </w:rPr>
+      </w:pPr>
+      <w:r>
+        <w:rPr>
+          <w:color w:val="000000"/>
+          <w:sz w:val="21"/>
+          <w:szCs w:val="21"/>
+        </w:rPr>
+        <w:t>);</w:t>
+      </w:r>
+    </w:p>
+    <w:p>
+      <w:pPr>
+        <w:rPr>
+          <w:color w:val="000000"/>
+          <w:sz w:val="21"/>
+          <w:szCs w:val="21"/>
+          <w:lang w:val="en-US"/>
+        </w:rPr>
+      </w:pPr>
+      <w:r>
+        <w:rPr>
+          <w:lang w:val="en-US"/>
+        </w:rPr>
+        <w:t xml:space="preserve">Lấy tên máy tính: </w:t>
+      </w:r>
+      <w:r>
+        <w:rPr>
+          <w:color w:val="000000"/>
+          <w:sz w:val="21"/>
+          <w:szCs w:val="21"/>
+        </w:rPr>
+        <w:t>*name</w:t>
+      </w:r>
+      <w:r>
+        <w:rPr>
+          <w:color w:val="000000"/>
+          <w:sz w:val="21"/>
+          <w:szCs w:val="21"/>
+          <w:lang w:val="en-US"/>
+        </w:rPr>
+        <w:t xml:space="preserve">: tên máy nhận được, </w:t>
+      </w:r>
+      <w:r>
+        <w:rPr>
+          <w:color w:val="000000"/>
+          <w:sz w:val="21"/>
+          <w:szCs w:val="21"/>
+        </w:rPr>
+        <w:t>namelen</w:t>
+      </w:r>
+      <w:r>
+        <w:rPr>
+          <w:color w:val="000000"/>
+          <w:sz w:val="21"/>
+          <w:szCs w:val="21"/>
+          <w:lang w:val="en-US"/>
+        </w:rPr>
+        <w:t>: độ dài tên</w:t>
+      </w:r>
+    </w:p>
+    <w:p>
+      <w:pPr>
+        <w:rPr>
+          <w:color w:val="000000"/>
+          <w:sz w:val="21"/>
+          <w:szCs w:val="21"/>
+          <w:lang w:val="en-US"/>
+        </w:rPr>
+      </w:pPr>
+    </w:p>
+    <w:p>
+      <w:pPr>
+        <w:rPr>
+          <w:lang w:val="en-US"/>
+        </w:rPr>
+      </w:pPr>
+    </w:p>
+    <w:p>
+      <w:pPr>
+        <w:pStyle w:val="HTMLPreformatted"/>
+        <w:rPr>
+          <w:color w:val="000000"/>
+          <w:sz w:val="21"/>
+          <w:szCs w:val="21"/>
+          <w:lang w:val="en-US"/>
+        </w:rPr>
+      </w:pPr>
+    </w:p>
+    <w:p>
+      <w:pPr>
+        <w:pStyle w:val="HTMLPreformatted"/>
+        <w:rPr>
+          <w:color w:val="000000"/>
+          <w:sz w:val="21"/>
+          <w:szCs w:val="21"/>
+        </w:rPr>
+      </w:pPr>
+      <w:r>
+        <w:rPr>
+          <w:rFonts w:ascii="Consolas" w:hAnsi="Consolas" w:cs="Consolas"/>
+          <w:color w:val="000000"/>
+          <w:sz w:val="19"/>
+          <w:szCs w:val="19"/>
+        </w:rPr>
+        <w:t xml:space="preserve"> </w:t>
+      </w:r>
+      <w:r>
+        <w:rPr>
+          <w:color w:val="0000FF"/>
+          <w:sz w:val="21"/>
+          <w:szCs w:val="21"/>
+        </w:rPr>
+        <w:t>struct</w:t>
+      </w:r>
+      <w:r>
+        <w:rPr>
+          <w:color w:val="000000"/>
+          <w:sz w:val="21"/>
+          <w:szCs w:val="21"/>
+        </w:rPr>
+        <w:t xml:space="preserve"> hostent* FAR gethostbyname(</w:t>
+      </w:r>
+    </w:p>
+    <w:p>
+      <w:pPr>
+        <w:pStyle w:val="HTMLPreformatted"/>
+        <w:rPr>
+          <w:color w:val="000000"/>
+          <w:sz w:val="21"/>
+          <w:szCs w:val="21"/>
+        </w:rPr>
+      </w:pPr>
+      <w:r>
+        <w:rPr>
+          <w:color w:val="000000"/>
+          <w:sz w:val="21"/>
+          <w:szCs w:val="21"/>
+        </w:rPr>
+        <w:t xml:space="preserve">  _In_ </w:t>
+      </w:r>
+      <w:r>
+        <w:rPr>
+          <w:color w:val="0000FF"/>
+          <w:sz w:val="21"/>
+          <w:szCs w:val="21"/>
+        </w:rPr>
+        <w:t>const</w:t>
+      </w:r>
+      <w:r>
+        <w:rPr>
+          <w:color w:val="000000"/>
+          <w:sz w:val="21"/>
+          <w:szCs w:val="21"/>
+        </w:rPr>
+        <w:t xml:space="preserve"> </w:t>
+      </w:r>
+      <w:r>
+        <w:rPr>
+          <w:color w:val="0000FF"/>
+          <w:sz w:val="21"/>
+          <w:szCs w:val="21"/>
+        </w:rPr>
+        <w:t>char</w:t>
+      </w:r>
+      <w:r>
+        <w:rPr>
+          <w:color w:val="000000"/>
+          <w:sz w:val="21"/>
+          <w:szCs w:val="21"/>
+        </w:rPr>
+        <w:t xml:space="preserve"> *name</w:t>
+      </w:r>
+    </w:p>
+    <w:p>
+      <w:pPr>
+        <w:pStyle w:val="HTMLPreformatted"/>
+        <w:rPr>
+          <w:color w:val="000000"/>
+          <w:sz w:val="21"/>
+          <w:szCs w:val="21"/>
+          <w:lang w:val="en-US"/>
+        </w:rPr>
+      </w:pPr>
+      <w:r>
+        <w:rPr>
+          <w:color w:val="000000"/>
+          <w:sz w:val="21"/>
+          <w:szCs w:val="21"/>
+        </w:rPr>
+        <w:t>);</w:t>
+      </w:r>
+    </w:p>
+    <w:p>
+      <w:pPr>
+        <w:pStyle w:val="HTMLPreformatted"/>
+        <w:rPr>
+          <w:color w:val="000000"/>
+          <w:sz w:val="21"/>
+          <w:szCs w:val="21"/>
+          <w:lang w:val="en-US"/>
+        </w:rPr>
+      </w:pPr>
+    </w:p>
+    <w:p>
+      <w:pPr>
+        <w:rPr>
+          <w:lang w:val="en-US"/>
+        </w:rPr>
+      </w:pPr>
+      <w:r>
+        <w:rPr>
+          <w:lang w:val="en-US"/>
+        </w:rPr>
+        <w:t>Lấy thông tin của máy chủ theo tên *name</w:t>
+      </w:r>
+    </w:p>
+    <w:p>
+      <w:pPr>
+        <w:rPr>
+          <w:lang w:val="en-US"/>
+        </w:rPr>
+      </w:pPr>
+    </w:p>
+    <w:p>
+      <w:pPr>
+        <w:rPr>
+          <w:lang w:val="en-US"/>
+        </w:rPr>
+      </w:pPr>
+    </w:p>
+    <w:p>
+      <w:pPr>
+        <w:pStyle w:val="HTMLPreformatted"/>
+        <w:rPr>
+          <w:color w:val="000000"/>
+          <w:sz w:val="21"/>
+          <w:szCs w:val="21"/>
+        </w:rPr>
+      </w:pPr>
+      <w:r>
+        <w:rPr>
+          <w:color w:val="0000FF"/>
+          <w:sz w:val="21"/>
+          <w:szCs w:val="21"/>
+        </w:rPr>
+        <w:t>char</w:t>
+      </w:r>
+      <w:r>
+        <w:rPr>
+          <w:color w:val="000000"/>
+          <w:sz w:val="21"/>
+          <w:szCs w:val="21"/>
+        </w:rPr>
+        <w:t>* FAR inet_ntoa(</w:t>
+      </w:r>
+    </w:p>
+    <w:p>
+      <w:pPr>
+        <w:pStyle w:val="HTMLPreformatted"/>
+        <w:rPr>
+          <w:color w:val="000000"/>
+          <w:sz w:val="21"/>
+          <w:szCs w:val="21"/>
+        </w:rPr>
+      </w:pPr>
+      <w:r>
+        <w:rPr>
+          <w:color w:val="000000"/>
+          <w:sz w:val="21"/>
+          <w:szCs w:val="21"/>
+        </w:rPr>
+        <w:t xml:space="preserve">  _In_ </w:t>
+      </w:r>
+      <w:r>
+        <w:rPr>
+          <w:color w:val="0000FF"/>
+          <w:sz w:val="21"/>
+          <w:szCs w:val="21"/>
+        </w:rPr>
+        <w:t>struct</w:t>
+      </w:r>
+      <w:r>
+        <w:rPr>
+          <w:color w:val="000000"/>
+          <w:sz w:val="21"/>
+          <w:szCs w:val="21"/>
+        </w:rPr>
+        <w:t xml:space="preserve">   in_addr </w:t>
+      </w:r>
+      <w:r>
+        <w:rPr>
+          <w:color w:val="0000FF"/>
+          <w:sz w:val="21"/>
+          <w:szCs w:val="21"/>
+        </w:rPr>
+        <w:t>in</w:t>
+      </w:r>
+    </w:p>
+    <w:p>
+      <w:pPr>
+        <w:pStyle w:val="HTMLPreformatted"/>
+        <w:rPr>
+          <w:color w:val="000000"/>
+          <w:sz w:val="21"/>
+          <w:szCs w:val="21"/>
+          <w:lang w:val="en-US"/>
+        </w:rPr>
+      </w:pPr>
+      <w:r>
+        <w:rPr>
+          <w:color w:val="000000"/>
+          <w:sz w:val="21"/>
+          <w:szCs w:val="21"/>
+        </w:rPr>
+        <w:t>);</w:t>
+      </w:r>
+    </w:p>
+    <w:p>
+      <w:pPr>
+        <w:pStyle w:val="HTMLPreformatted"/>
+        <w:rPr>
+          <w:color w:val="000000"/>
+          <w:sz w:val="21"/>
+          <w:szCs w:val="21"/>
+          <w:lang w:val="en-US"/>
+        </w:rPr>
+      </w:pPr>
+      <w:r>
+        <w:rPr>
+          <w:color w:val="000000"/>
+          <w:sz w:val="21"/>
+          <w:szCs w:val="21"/>
+          <w:lang w:val="en-US"/>
+        </w:rPr>
+        <w:t>Chuyển đổi IP sang kiếu xâu ký tự</w:t>
+      </w:r>
+    </w:p>
+    <w:p>
+      <w:pPr>
+        <w:pStyle w:val="HTMLPreformatted"/>
+        <w:rPr>
+          <w:color w:val="000000"/>
+          <w:sz w:val="21"/>
+          <w:szCs w:val="21"/>
+          <w:lang w:val="en-US"/>
+        </w:rPr>
+      </w:pPr>
+    </w:p>
+    <w:p>
+      <w:pPr>
+        <w:pStyle w:val="HTMLPreformatted"/>
+        <w:rPr>
+          <w:color w:val="000000"/>
+          <w:sz w:val="21"/>
+          <w:szCs w:val="21"/>
+          <w:lang w:val="en-US"/>
+        </w:rPr>
+      </w:pPr>
+    </w:p>
+    <w:p>
+      <w:pPr>
+        <w:pStyle w:val="HTMLPreformatted"/>
+        <w:rPr>
+          <w:color w:val="000000"/>
+          <w:sz w:val="21"/>
+          <w:szCs w:val="21"/>
+        </w:rPr>
+      </w:pPr>
+      <w:r>
+        <w:rPr>
+          <w:color w:val="000000"/>
+          <w:sz w:val="21"/>
+          <w:szCs w:val="21"/>
+        </w:rPr>
+        <w:t>BOOL WINAPI SetConsoleCursorPosition(</w:t>
+      </w:r>
+    </w:p>
+    <w:p>
+      <w:pPr>
+        <w:pStyle w:val="HTMLPreformatted"/>
+        <w:rPr>
+          <w:color w:val="000000"/>
+          <w:sz w:val="21"/>
+          <w:szCs w:val="21"/>
+        </w:rPr>
+      </w:pPr>
+      <w:r>
+        <w:rPr>
+          <w:color w:val="000000"/>
+          <w:sz w:val="21"/>
+          <w:szCs w:val="21"/>
+        </w:rPr>
+        <w:t xml:space="preserve">  _In_ HANDLE hConsoleOutput,</w:t>
+      </w:r>
+    </w:p>
+    <w:p>
+      <w:pPr>
+        <w:pStyle w:val="HTMLPreformatted"/>
+        <w:rPr>
+          <w:color w:val="000000"/>
+          <w:sz w:val="21"/>
+          <w:szCs w:val="21"/>
+        </w:rPr>
+      </w:pPr>
+      <w:r>
+        <w:rPr>
+          <w:color w:val="000000"/>
+          <w:sz w:val="21"/>
+          <w:szCs w:val="21"/>
+        </w:rPr>
+        <w:t xml:space="preserve">  _In_ COORD  dwCursorPosition</w:t>
+      </w:r>
+    </w:p>
+    <w:p>
+      <w:pPr>
+        <w:pStyle w:val="HTMLPreformatted"/>
+        <w:rPr>
+          <w:color w:val="000000"/>
+          <w:sz w:val="21"/>
+          <w:szCs w:val="21"/>
+        </w:rPr>
+      </w:pPr>
+      <w:r>
+        <w:rPr>
+          <w:color w:val="000000"/>
+          <w:sz w:val="21"/>
+          <w:szCs w:val="21"/>
+        </w:rPr>
+        <w:t>);</w:t>
+      </w:r>
+    </w:p>
+    <w:p>
+      <w:pPr>
+        <w:rPr>
+          <w:lang w:val="en-US"/>
+        </w:rPr>
+      </w:pPr>
+      <w:r>
+        <w:rPr>
+          <w:lang w:val="en-US"/>
+        </w:rPr>
+        <w:t xml:space="preserve">Thiết lập vị trí con trỏ. </w:t>
+      </w:r>
+      <w:r>
+        <w:rPr>
+          <w:color w:val="000000"/>
+          <w:sz w:val="21"/>
+          <w:szCs w:val="21"/>
+        </w:rPr>
+        <w:t>hConsoleOutput</w:t>
+      </w:r>
+      <w:r>
+        <w:rPr>
+          <w:color w:val="000000"/>
+          <w:sz w:val="21"/>
+          <w:szCs w:val="21"/>
+          <w:lang w:val="en-US"/>
+        </w:rPr>
+        <w:t xml:space="preserve">: thẻ vùng đệm của màn hình, </w:t>
+      </w:r>
+      <w:r>
+        <w:rPr>
+          <w:color w:val="000000"/>
+          <w:sz w:val="21"/>
+          <w:szCs w:val="21"/>
+        </w:rPr>
+        <w:t>dwCursorPosition</w:t>
+      </w:r>
+      <w:r>
+        <w:rPr>
+          <w:color w:val="000000"/>
+          <w:sz w:val="21"/>
+          <w:szCs w:val="21"/>
+          <w:lang w:val="en-US"/>
+        </w:rPr>
+        <w:t>: tạo độ con trỏ.</w:t>
+      </w:r>
+    </w:p>
+    <w:p>
+      <w:pPr>
         <w:rPr>
           <w:rFonts w:ascii="Times New Roman" w:hAnsi="Times New Roman"/>
           <w:sz w:val="28"/>
           <w:szCs w:val="28"/>
         </w:rPr>
       </w:pPr>
-      <w:r>
-        <w:rPr>
-          <w:rFonts w:ascii="Times New Roman" w:hAnsi="Times New Roman"/>
-          <w:sz w:val="28"/>
-          <w:szCs w:val="28"/>
-        </w:rPr>
-      </w:r>
+      <w:bookmarkStart w:id="0" w:name="_GoBack"/>
+      <w:bookmarkEnd w:id="0"/>
     </w:p>
     <w:sectPr>
-      <w:type w:val="nextPage"/>
       <w:pgSz w:w="11906" w:h="16838"/>
-      <w:pgMar w:left="1276" w:right="1440" w:header="0" w:top="1440" w:footer="0" w:bottom="1440" w:gutter="0"/>
-      <w:pgNumType w:fmt="decimal"/>
-      <w:formProt w:val="false"/>
-      <w:textDirection w:val="lrTb"/>
-      <w:docGrid w:type="default" w:linePitch="360" w:charSpace="4294965247"/>
+      <w:pgMar w:top="1440" w:right="1440" w:bottom="1440" w:left="1276" w:header="0" w:footer="0" w:gutter="0"/>
+      <w:cols w:space="720"/>
+      <w:formProt w:val="0"/>
+      <w:docGrid w:linePitch="360" w:charSpace="-2049"/>
     </w:sectPr>
   </w:body>
 </w:document>
 </file>
 
 <file path=word/numbering.xml><?xml version="1.0" encoding="utf-8"?>
-<w:numbering xmlns:w="http://schemas.openxmlformats.org/wordprocessingml/2006/main" xmlns:o="urn:schemas-microsoft-com:office:office" xmlns:r="http://schemas.openxmlformats.org/officeDocument/2006/relationships" xmlns:v="urn:schemas-microsoft-com:vml">
-  <w:abstractNum w:abstractNumId="1">
+<w:numbering xmlns:wpc="http://schemas.microsoft.com/office/word/2010/wordprocessingCanvas" xmlns:mc="http://schemas.openxmlformats.org/markup-compatibility/2006" xmlns:o="urn:schemas-microsoft-com:office:office" xmlns:r="http://schemas.openxmlformats.org/officeDocument/2006/relationships" xmlns:m="http://schemas.openxmlformats.org/officeDocument/2006/math" xmlns:v="urn:schemas-microsoft-com:vml" xmlns:wp14="http://schemas.microsoft.com/office/word/2010/wordprocessingDrawing" xmlns:wp="http://schemas.openxmlformats.org/drawingml/2006/wordprocessingDrawing" xmlns:w10="urn:schemas-microsoft-com:office:word" xmlns:w="http://schemas.openxmlformats.org/wordprocessingml/2006/main" xmlns:w14="http://schemas.microsoft.com/office/word/2010/wordml" xmlns:wpg="http://schemas.microsoft.com/office/word/2010/wordprocessingGroup" xmlns:wpi="http://schemas.microsoft.com/office/word/2010/wordprocessingInk" xmlns:wne="http://schemas.microsoft.com/office/word/2006/wordml" xmlns:wps="http://schemas.microsoft.com/office/word/2010/wordprocessingShape" mc:Ignorable="w14 wp14">
+  <w:abstractNum w:abstractNumId="0">
+    <w:nsid w:val="27B15A53"/>
+    <w:multiLevelType w:val="multilevel"/>
+    <w:tmpl w:val="E552032A"/>
     <w:lvl w:ilvl="0">
       <w:start w:val="1"/>
       <w:numFmt w:val="decimal"/>
@@ -1457,8 +4614,8 @@
       </w:pPr>
       <w:rPr>
         <w:rFonts w:ascii="Symbol" w:hAnsi="Symbol" w:cs="Symbol" w:hint="default"/>
+        <w:b/>
         <w:sz w:val="28"/>
-        <w:b/>
       </w:rPr>
     </w:lvl>
     <w:lvl w:ilvl="3">
@@ -1516,7 +4673,123 @@
       </w:pPr>
     </w:lvl>
   </w:abstractNum>
+  <w:abstractNum w:abstractNumId="1">
+    <w:nsid w:val="370B671F"/>
+    <w:multiLevelType w:val="multilevel"/>
+    <w:tmpl w:val="C0BEAC84"/>
+    <w:lvl w:ilvl="0">
+      <w:start w:val="1"/>
+      <w:numFmt w:val="decimal"/>
+      <w:lvlText w:val="%1."/>
+      <w:lvlJc w:val="left"/>
+      <w:pPr>
+        <w:tabs>
+          <w:tab w:val="num" w:pos="720"/>
+        </w:tabs>
+        <w:ind w:left="720" w:hanging="360"/>
+      </w:pPr>
+    </w:lvl>
+    <w:lvl w:ilvl="1" w:tentative="1">
+      <w:start w:val="1"/>
+      <w:numFmt w:val="decimal"/>
+      <w:lvlText w:val="%2."/>
+      <w:lvlJc w:val="left"/>
+      <w:pPr>
+        <w:tabs>
+          <w:tab w:val="num" w:pos="1440"/>
+        </w:tabs>
+        <w:ind w:left="1440" w:hanging="360"/>
+      </w:pPr>
+    </w:lvl>
+    <w:lvl w:ilvl="2" w:tentative="1">
+      <w:start w:val="1"/>
+      <w:numFmt w:val="decimal"/>
+      <w:lvlText w:val="%3."/>
+      <w:lvlJc w:val="left"/>
+      <w:pPr>
+        <w:tabs>
+          <w:tab w:val="num" w:pos="2160"/>
+        </w:tabs>
+        <w:ind w:left="2160" w:hanging="360"/>
+      </w:pPr>
+    </w:lvl>
+    <w:lvl w:ilvl="3" w:tentative="1">
+      <w:start w:val="1"/>
+      <w:numFmt w:val="decimal"/>
+      <w:lvlText w:val="%4."/>
+      <w:lvlJc w:val="left"/>
+      <w:pPr>
+        <w:tabs>
+          <w:tab w:val="num" w:pos="2880"/>
+        </w:tabs>
+        <w:ind w:left="2880" w:hanging="360"/>
+      </w:pPr>
+    </w:lvl>
+    <w:lvl w:ilvl="4" w:tentative="1">
+      <w:start w:val="1"/>
+      <w:numFmt w:val="decimal"/>
+      <w:lvlText w:val="%5."/>
+      <w:lvlJc w:val="left"/>
+      <w:pPr>
+        <w:tabs>
+          <w:tab w:val="num" w:pos="3600"/>
+        </w:tabs>
+        <w:ind w:left="3600" w:hanging="360"/>
+      </w:pPr>
+    </w:lvl>
+    <w:lvl w:ilvl="5" w:tentative="1">
+      <w:start w:val="1"/>
+      <w:numFmt w:val="decimal"/>
+      <w:lvlText w:val="%6."/>
+      <w:lvlJc w:val="left"/>
+      <w:pPr>
+        <w:tabs>
+          <w:tab w:val="num" w:pos="4320"/>
+        </w:tabs>
+        <w:ind w:left="4320" w:hanging="360"/>
+      </w:pPr>
+    </w:lvl>
+    <w:lvl w:ilvl="6" w:tentative="1">
+      <w:start w:val="1"/>
+      <w:numFmt w:val="decimal"/>
+      <w:lvlText w:val="%7."/>
+      <w:lvlJc w:val="left"/>
+      <w:pPr>
+        <w:tabs>
+          <w:tab w:val="num" w:pos="5040"/>
+        </w:tabs>
+        <w:ind w:left="5040" w:hanging="360"/>
+      </w:pPr>
+    </w:lvl>
+    <w:lvl w:ilvl="7" w:tentative="1">
+      <w:start w:val="1"/>
+      <w:numFmt w:val="decimal"/>
+      <w:lvlText w:val="%8."/>
+      <w:lvlJc w:val="left"/>
+      <w:pPr>
+        <w:tabs>
+          <w:tab w:val="num" w:pos="5760"/>
+        </w:tabs>
+        <w:ind w:left="5760" w:hanging="360"/>
+      </w:pPr>
+    </w:lvl>
+    <w:lvl w:ilvl="8" w:tentative="1">
+      <w:start w:val="1"/>
+      <w:numFmt w:val="decimal"/>
+      <w:lvlText w:val="%9."/>
+      <w:lvlJc w:val="left"/>
+      <w:pPr>
+        <w:tabs>
+          <w:tab w:val="num" w:pos="6480"/>
+        </w:tabs>
+        <w:ind w:left="6480" w:hanging="360"/>
+      </w:pPr>
+    </w:lvl>
+  </w:abstractNum>
   <w:abstractNum w:abstractNumId="2">
+    <w:nsid w:val="6E5C0562"/>
+    <w:multiLevelType w:val="multilevel"/>
+    <w:tmpl w:val="486E1A70"/>
     <w:lvl w:ilvl="0">
       <w:start w:val="1"/>
       <w:numFmt w:val="none"/>
@@ -1524,7 +4797,7 @@
       <w:lvlText w:val=""/>
       <w:lvlJc w:val="left"/>
       <w:pPr>
-        <w:ind w:left="0" w:hanging="0"/>
+        <w:ind w:left="0" w:firstLine="0"/>
       </w:pPr>
     </w:lvl>
     <w:lvl w:ilvl="1">
@@ -1534,7 +4807,7 @@
       <w:lvlText w:val=""/>
       <w:lvlJc w:val="left"/>
       <w:pPr>
-        <w:ind w:left="0" w:hanging="0"/>
+        <w:ind w:left="0" w:firstLine="0"/>
       </w:pPr>
     </w:lvl>
     <w:lvl w:ilvl="2">
@@ -1544,7 +4817,7 @@
       <w:lvlText w:val=""/>
       <w:lvlJc w:val="left"/>
       <w:pPr>
-        <w:ind w:left="0" w:hanging="0"/>
+        <w:ind w:left="0" w:firstLine="0"/>
       </w:pPr>
     </w:lvl>
     <w:lvl w:ilvl="3">
@@ -1554,7 +4827,7 @@
       <w:lvlText w:val=""/>
       <w:lvlJc w:val="left"/>
       <w:pPr>
-        <w:ind w:left="0" w:hanging="0"/>
+        <w:ind w:left="0" w:firstLine="0"/>
       </w:pPr>
     </w:lvl>
     <w:lvl w:ilvl="4">
@@ -1564,7 +4837,7 @@
       <w:lvlText w:val=""/>
       <w:lvlJc w:val="left"/>
       <w:pPr>
-        <w:ind w:left="0" w:hanging="0"/>
+        <w:ind w:left="0" w:firstLine="0"/>
       </w:pPr>
     </w:lvl>
     <w:lvl w:ilvl="5">
@@ -1574,7 +4847,7 @@
       <w:lvlText w:val=""/>
       <w:lvlJc w:val="left"/>
       <w:pPr>
-        <w:ind w:left="0" w:hanging="0"/>
+        <w:ind w:left="0" w:firstLine="0"/>
       </w:pPr>
     </w:lvl>
     <w:lvl w:ilvl="6">
@@ -1584,7 +4857,7 @@
       <w:lvlText w:val=""/>
       <w:lvlJc w:val="left"/>
       <w:pPr>
-        <w:ind w:left="0" w:hanging="0"/>
+        <w:ind w:left="0" w:firstLine="0"/>
       </w:pPr>
     </w:lvl>
     <w:lvl w:ilvl="7">
@@ -1594,7 +4867,7 @@
       <w:lvlText w:val=""/>
       <w:lvlJc w:val="left"/>
       <w:pPr>
-        <w:ind w:left="0" w:hanging="0"/>
+        <w:ind w:left="0" w:firstLine="0"/>
       </w:pPr>
     </w:lvl>
     <w:lvl w:ilvl="8">
@@ -1604,37 +4877,38 @@
       <w:lvlText w:val=""/>
       <w:lvlJc w:val="left"/>
       <w:pPr>
-        <w:ind w:left="0" w:hanging="0"/>
+        <w:ind w:left="0" w:firstLine="0"/>
       </w:pPr>
     </w:lvl>
   </w:abstractNum>
   <w:num w:numId="1">
-    <w:abstractNumId w:val="1"/>
+    <w:abstractNumId w:val="0"/>
   </w:num>
   <w:num w:numId="2">
     <w:abstractNumId w:val="2"/>
+  </w:num>
+  <w:num w:numId="3">
+    <w:abstractNumId w:val="1"/>
   </w:num>
 </w:numbering>
 </file>
 
 <file path=word/styles.xml><?xml version="1.0" encoding="utf-8"?>
-<w:styles xmlns:w="http://schemas.openxmlformats.org/wordprocessingml/2006/main" xmlns:w14="http://schemas.microsoft.com/office/word/2010/wordml" xmlns:mc="http://schemas.openxmlformats.org/markup-compatibility/2006" mc:Ignorable="w14">
+<w:styles xmlns:mc="http://schemas.openxmlformats.org/markup-compatibility/2006" xmlns:r="http://schemas.openxmlformats.org/officeDocument/2006/relationships" xmlns:w="http://schemas.openxmlformats.org/wordprocessingml/2006/main" xmlns:w14="http://schemas.microsoft.com/office/word/2010/wordml" mc:Ignorable="w14">
   <w:docDefaults>
     <w:rPrDefault>
       <w:rPr>
-        <w:rFonts w:ascii="Calibri" w:hAnsi="Calibri" w:eastAsia="Calibri" w:cs="" w:asciiTheme="minorHAnsi" w:cstheme="minorBidi" w:eastAsiaTheme="minorHAnsi" w:hAnsiTheme="minorHAnsi"/>
+        <w:rFonts w:asciiTheme="minorHAnsi" w:eastAsiaTheme="minorHAnsi" w:hAnsiTheme="minorHAnsi" w:cstheme="minorBidi"/>
         <w:sz w:val="22"/>
         <w:szCs w:val="22"/>
         <w:lang w:val="vi-VN" w:eastAsia="en-US" w:bidi="ar-SA"/>
       </w:rPr>
     </w:rPrDefault>
-    <w:pPrDefault>
-      <w:pPr/>
-    </w:pPrDefault>
+    <w:pPrDefault/>
   </w:docDefaults>
   <w:latentStyles w:defLockedState="0" w:defUIPriority="99" w:defSemiHidden="1" w:defUnhideWhenUsed="1" w:defQFormat="0" w:count="267">
-    <w:lsdException w:name="Normal" w:uiPriority="0" w:semiHidden="0" w:unhideWhenUsed="0" w:qFormat="1"/>
-    <w:lsdException w:name="heading 1" w:uiPriority="9" w:semiHidden="0" w:unhideWhenUsed="0" w:qFormat="1"/>
+    <w:lsdException w:name="Normal" w:semiHidden="0" w:uiPriority="0" w:unhideWhenUsed="0" w:qFormat="1"/>
+    <w:lsdException w:name="heading 1" w:semiHidden="0" w:uiPriority="9" w:unhideWhenUsed="0" w:qFormat="1"/>
     <w:lsdException w:name="heading 2" w:uiPriority="9" w:qFormat="1"/>
     <w:lsdException w:name="heading 3" w:uiPriority="9" w:qFormat="1"/>
     <w:lsdException w:name="heading 4" w:uiPriority="9" w:qFormat="1"/>
@@ -1653,149 +4927,139 @@
     <w:lsdException w:name="toc 8" w:uiPriority="39"/>
     <w:lsdException w:name="toc 9" w:uiPriority="39"/>
     <w:lsdException w:name="caption" w:uiPriority="35" w:qFormat="1"/>
-    <w:lsdException w:name="Title" w:uiPriority="10" w:semiHidden="0" w:unhideWhenUsed="0" w:qFormat="1"/>
+    <w:lsdException w:name="Title" w:semiHidden="0" w:uiPriority="10" w:unhideWhenUsed="0" w:qFormat="1"/>
     <w:lsdException w:name="Default Paragraph Font" w:uiPriority="1"/>
-    <w:lsdException w:name="Subtitle" w:uiPriority="11" w:semiHidden="0" w:unhideWhenUsed="0" w:qFormat="1"/>
-    <w:lsdException w:name="Strong" w:uiPriority="22" w:semiHidden="0" w:unhideWhenUsed="0" w:qFormat="1"/>
-    <w:lsdException w:name="Emphasis" w:uiPriority="20" w:semiHidden="0" w:unhideWhenUsed="0" w:qFormat="1"/>
-    <w:lsdException w:name="Table Grid" w:uiPriority="59" w:semiHidden="0" w:unhideWhenUsed="0"/>
+    <w:lsdException w:name="Subtitle" w:semiHidden="0" w:uiPriority="11" w:unhideWhenUsed="0" w:qFormat="1"/>
+    <w:lsdException w:name="Strong" w:semiHidden="0" w:uiPriority="22" w:unhideWhenUsed="0" w:qFormat="1"/>
+    <w:lsdException w:name="Emphasis" w:semiHidden="0" w:uiPriority="20" w:unhideWhenUsed="0" w:qFormat="1"/>
+    <w:lsdException w:name="Table Grid" w:semiHidden="0" w:uiPriority="59" w:unhideWhenUsed="0"/>
     <w:lsdException w:name="Placeholder Text" w:unhideWhenUsed="0"/>
-    <w:lsdException w:name="No Spacing" w:uiPriority="1" w:semiHidden="0" w:unhideWhenUsed="0" w:qFormat="1"/>
-    <w:lsdException w:name="Light Shading" w:uiPriority="60" w:semiHidden="0" w:unhideWhenUsed="0"/>
-    <w:lsdException w:name="Light List" w:uiPriority="61" w:semiHidden="0" w:unhideWhenUsed="0"/>
-    <w:lsdException w:name="Light Grid" w:uiPriority="62" w:semiHidden="0" w:unhideWhenUsed="0"/>
-    <w:lsdException w:name="Medium Shading 1" w:uiPriority="63" w:semiHidden="0" w:unhideWhenUsed="0"/>
-    <w:lsdException w:name="Medium Shading 2" w:uiPriority="64" w:semiHidden="0" w:unhideWhenUsed="0"/>
-    <w:lsdException w:name="Medium List 1" w:uiPriority="65" w:semiHidden="0" w:unhideWhenUsed="0"/>
-    <w:lsdException w:name="Medium List 2" w:uiPriority="66" w:semiHidden="0" w:unhideWhenUsed="0"/>
-    <w:lsdException w:name="Medium Grid 1" w:uiPriority="67" w:semiHidden="0" w:unhideWhenUsed="0"/>
-    <w:lsdException w:name="Medium Grid 2" w:uiPriority="68" w:semiHidden="0" w:unhideWhenUsed="0"/>
-    <w:lsdException w:name="Medium Grid 3" w:uiPriority="69" w:semiHidden="0" w:unhideWhenUsed="0"/>
-    <w:lsdException w:name="Dark List" w:uiPriority="70" w:semiHidden="0" w:unhideWhenUsed="0"/>
-    <w:lsdException w:name="Colorful Shading" w:uiPriority="71" w:semiHidden="0" w:unhideWhenUsed="0"/>
-    <w:lsdException w:name="Colorful List" w:uiPriority="72" w:semiHidden="0" w:unhideWhenUsed="0"/>
-    <w:lsdException w:name="Colorful Grid" w:uiPriority="73" w:semiHidden="0" w:unhideWhenUsed="0"/>
-    <w:lsdException w:name="Light Shading Accent 1" w:uiPriority="60" w:semiHidden="0" w:unhideWhenUsed="0"/>
-    <w:lsdException w:name="Light List Accent 1" w:uiPriority="61" w:semiHidden="0" w:unhideWhenUsed="0"/>
-    <w:lsdException w:name="Light Grid Accent 1" w:uiPriority="62" w:semiHidden="0" w:unhideWhenUsed="0"/>
-    <w:lsdException w:name="Medium Shading 1 Accent 1" w:uiPriority="63" w:semiHidden="0" w:unhideWhenUsed="0"/>
-    <w:lsdException w:name="Medium Shading 2 Accent 1" w:uiPriority="64" w:semiHidden="0" w:unhideWhenUsed="0"/>
-    <w:lsdException w:name="Medium List 1 Accent 1" w:uiPriority="65" w:semiHidden="0" w:unhideWhenUsed="0"/>
+    <w:lsdException w:name="No Spacing" w:semiHidden="0" w:uiPriority="1" w:unhideWhenUsed="0" w:qFormat="1"/>
+    <w:lsdException w:name="Light Shading" w:semiHidden="0" w:uiPriority="60" w:unhideWhenUsed="0"/>
+    <w:lsdException w:name="Light List" w:semiHidden="0" w:uiPriority="61" w:unhideWhenUsed="0"/>
+    <w:lsdException w:name="Light Grid" w:semiHidden="0" w:uiPriority="62" w:unhideWhenUsed="0"/>
+    <w:lsdException w:name="Medium Shading 1" w:semiHidden="0" w:uiPriority="63" w:unhideWhenUsed="0"/>
+    <w:lsdException w:name="Medium Shading 2" w:semiHidden="0" w:uiPriority="64" w:unhideWhenUsed="0"/>
+    <w:lsdException w:name="Medium List 1" w:semiHidden="0" w:uiPriority="65" w:unhideWhenUsed="0"/>
+    <w:lsdException w:name="Medium List 2" w:semiHidden="0" w:uiPriority="66" w:unhideWhenUsed="0"/>
+    <w:lsdException w:name="Medium Grid 1" w:semiHidden="0" w:uiPriority="67" w:unhideWhenUsed="0"/>
+    <w:lsdException w:name="Medium Grid 2" w:semiHidden="0" w:uiPriority="68" w:unhideWhenUsed="0"/>
+    <w:lsdException w:name="Medium Grid 3" w:semiHidden="0" w:uiPriority="69" w:unhideWhenUsed="0"/>
+    <w:lsdException w:name="Dark List" w:semiHidden="0" w:uiPriority="70" w:unhideWhenUsed="0"/>
+    <w:lsdException w:name="Colorful Shading" w:semiHidden="0" w:uiPriority="71" w:unhideWhenUsed="0"/>
+    <w:lsdException w:name="Colorful List" w:semiHidden="0" w:uiPriority="72" w:unhideWhenUsed="0"/>
+    <w:lsdException w:name="Colorful Grid" w:semiHidden="0" w:uiPriority="73" w:unhideWhenUsed="0"/>
+    <w:lsdException w:name="Light Shading Accent 1" w:semiHidden="0" w:uiPriority="60" w:unhideWhenUsed="0"/>
+    <w:lsdException w:name="Light List Accent 1" w:semiHidden="0" w:uiPriority="61" w:unhideWhenUsed="0"/>
+    <w:lsdException w:name="Light Grid Accent 1" w:semiHidden="0" w:uiPriority="62" w:unhideWhenUsed="0"/>
+    <w:lsdException w:name="Medium Shading 1 Accent 1" w:semiHidden="0" w:uiPriority="63" w:unhideWhenUsed="0"/>
+    <w:lsdException w:name="Medium Shading 2 Accent 1" w:semiHidden="0" w:uiPriority="64" w:unhideWhenUsed="0"/>
+    <w:lsdException w:name="Medium List 1 Accent 1" w:semiHidden="0" w:uiPriority="65" w:unhideWhenUsed="0"/>
     <w:lsdException w:name="Revision" w:unhideWhenUsed="0"/>
-    <w:lsdException w:name="List Paragraph" w:uiPriority="34" w:semiHidden="0" w:unhideWhenUsed="0" w:qFormat="1"/>
-    <w:lsdException w:name="Quote" w:uiPriority="29" w:semiHidden="0" w:unhideWhenUsed="0" w:qFormat="1"/>
-    <w:lsdException w:name="Intense Quote" w:uiPriority="30" w:semiHidden="0" w:unhideWhenUsed="0" w:qFormat="1"/>
-    <w:lsdException w:name="Medium List 2 Accent 1" w:uiPriority="66" w:semiHidden="0" w:unhideWhenUsed="0"/>
-    <w:lsdException w:name="Medium Grid 1 Accent 1" w:uiPriority="67" w:semiHidden="0" w:unhideWhenUsed="0"/>
-    <w:lsdException w:name="Medium Grid 2 Accent 1" w:uiPriority="68" w:semiHidden="0" w:unhideWhenUsed="0"/>
-    <w:lsdException w:name="Medium Grid 3 Accent 1" w:uiPriority="69" w:semiHidden="0" w:unhideWhenUsed="0"/>
-    <w:lsdException w:name="Dark List Accent 1" w:uiPriority="70" w:semiHidden="0" w:unhideWhenUsed="0"/>
-    <w:lsdException w:name="Colorful Shading Accent 1" w:uiPriority="71" w:semiHidden="0" w:unhideWhenUsed="0"/>
-    <w:lsdException w:name="Colorful List Accent 1" w:uiPriority="72" w:semiHidden="0" w:unhideWhenUsed="0"/>
-    <w:lsdException w:name="Colorful Grid Accent 1" w:uiPriority="73" w:semiHidden="0" w:unhideWhenUsed="0"/>
-    <w:lsdException w:name="Light Shading Accent 2" w:uiPriority="60" w:semiHidden="0" w:unhideWhenUsed="0"/>
-    <w:lsdException w:name="Light List Accent 2" w:uiPriority="61" w:semiHidden="0" w:unhideWhenUsed="0"/>
-    <w:lsdException w:name="Light Grid Accent 2" w:uiPriority="62" w:semiHidden="0" w:unhideWhenUsed="0"/>
-    <w:lsdException w:name="Medium Shading 1 Accent 2" w:uiPriority="63" w:semiHidden="0" w:unhideWhenUsed="0"/>
-    <w:lsdException w:name="Medium Shading 2 Accent 2" w:uiPriority="64" w:semiHidden="0" w:unhideWhenUsed="0"/>
-    <w:lsdException w:name="Medium List 1 Accent 2" w:uiPriority="65" w:semiHidden="0" w:unhideWhenUsed="0"/>
-    <w:lsdException w:name="Medium List 2 Accent 2" w:uiPriority="66" w:semiHidden="0" w:unhideWhenUsed="0"/>
-    <w:lsdException w:name="Medium Grid 1 Accent 2" w:uiPriority="67" w:semiHidden="0" w:unhideWhenUsed="0"/>
-    <w:lsdException w:name="Medium Grid 2 Accent 2" w:uiPriority="68" w:semiHidden="0" w:unhideWhenUsed="0"/>
-    <w:lsdException w:name="Medium Grid 3 Accent 2" w:uiPriority="69" w:semiHidden="0" w:unhideWhenUsed="0"/>
-    <w:lsdException w:name="Dark List Accent 2" w:uiPriority="70" w:semiHidden="0" w:unhideWhenUsed="0"/>
-    <w:lsdException w:name="Colorful Shading Accent 2" w:uiPriority="71" w:semiHidden="0" w:unhideWhenUsed="0"/>
-    <w:lsdException w:name="Colorful List Accent 2" w:uiPriority="72" w:semiHidden="0" w:unhideWhenUsed="0"/>
-    <w:lsdException w:name="Colorful Grid Accent 2" w:uiPriority="73" w:semiHidden="0" w:unhideWhenUsed="0"/>
-    <w:lsdException w:name="Light Shading Accent 3" w:uiPriority="60" w:semiHidden="0" w:unhideWhenUsed="0"/>
-    <w:lsdException w:name="Light List Accent 3" w:uiPriority="61" w:semiHidden="0" w:unhideWhenUsed="0"/>
-    <w:lsdException w:name="Light Grid Accent 3" w:uiPriority="62" w:semiHidden="0" w:unhideWhenUsed="0"/>
-    <w:lsdException w:name="Medium Shading 1 Accent 3" w:uiPriority="63" w:semiHidden="0" w:unhideWhenUsed="0"/>
-    <w:lsdException w:name="Medium Shading 2 Accent 3" w:uiPriority="64" w:semiHidden="0" w:unhideWhenUsed="0"/>
-    <w:lsdException w:name="Medium List 1 Accent 3" w:uiPriority="65" w:semiHidden="0" w:unhideWhenUsed="0"/>
-    <w:lsdException w:name="Medium List 2 Accent 3" w:uiPriority="66" w:semiHidden="0" w:unhideWhenUsed="0"/>
-    <w:lsdException w:name="Medium Grid 1 Accent 3" w:uiPriority="67" w:semiHidden="0" w:unhideWhenUsed="0"/>
-    <w:lsdException w:name="Medium Grid 2 Accent 3" w:uiPriority="68" w:semiHidden="0" w:unhideWhenUsed="0"/>
-    <w:lsdException w:name="Medium Grid 3 Accent 3" w:uiPriority="69" w:semiHidden="0" w:unhideWhenUsed="0"/>
-    <w:lsdException w:name="Dark List Accent 3" w:uiPriority="70" w:semiHidden="0" w:unhideWhenUsed="0"/>
-    <w:lsdException w:name="Colorful Shading Accent 3" w:uiPriority="71" w:semiHidden="0" w:unhideWhenUsed="0"/>
-    <w:lsdException w:name="Colorful List Accent 3" w:uiPriority="72" w:semiHidden="0" w:unhideWhenUsed="0"/>
-    <w:lsdException w:name="Colorful Grid Accent 3" w:uiPriority="73" w:semiHidden="0" w:unhideWhenUsed="0"/>
-    <w:lsdException w:name="Light Shading Accent 4" w:uiPriority="60" w:semiHidden="0" w:unhideWhenUsed="0"/>
-    <w:lsdException w:name="Light List Accent 4" w:uiPriority="61" w:semiHidden="0" w:unhideWhenUsed="0"/>
-    <w:lsdException w:name="Light Grid Accent 4" w:uiPriority="62" w:semiHidden="0" w:unhideWhenUsed="0"/>
-    <w:lsdException w:name="Medium Shading 1 Accent 4" w:uiPriority="63" w:semiHidden="0" w:unhideWhenUsed="0"/>
-    <w:lsdException w:name="Medium Shading 2 Accent 4" w:uiPriority="64" w:semiHidden="0" w:unhideWhenUsed="0"/>
-    <w:lsdException w:name="Medium List 1 Accent 4" w:uiPriority="65" w:semiHidden="0" w:unhideWhenUsed="0"/>
-    <w:lsdException w:name="Medium List 2 Accent 4" w:uiPriority="66" w:semiHidden="0" w:unhideWhenUsed="0"/>
-    <w:lsdException w:name="Medium Grid 1 Accent 4" w:uiPriority="67" w:semiHidden="0" w:unhideWhenUsed="0"/>
-    <w:lsdException w:name="Medium Grid 2 Accent 4" w:uiPriority="68" w:semiHidden="0" w:unhideWhenUsed="0"/>
-    <w:lsdException w:name="Medium Grid 3 Accent 4" w:uiPriority="69" w:semiHidden="0" w:unhideWhenUsed="0"/>
-    <w:lsdException w:name="Dark List Accent 4" w:uiPriority="70" w:semiHidden="0" w:unhideWhenUsed="0"/>
-    <w:lsdException w:name="Colorful Shading Accent 4" w:uiPriority="71" w:semiHidden="0" w:unhideWhenUsed="0"/>
-    <w:lsdException w:name="Colorful List Accent 4" w:uiPriority="72" w:semiHidden="0" w:unhideWhenUsed="0"/>
-    <w:lsdException w:name="Colorful Grid Accent 4" w:uiPriority="73" w:semiHidden="0" w:unhideWhenUsed="0"/>
-    <w:lsdException w:name="Light Shading Accent 5" w:uiPriority="60" w:semiHidden="0" w:unhideWhenUsed="0"/>
-    <w:lsdException w:name="Light List Accent 5" w:uiPriority="61" w:semiHidden="0" w:unhideWhenUsed="0"/>
-    <w:lsdException w:name="Light Grid Accent 5" w:uiPriority="62" w:semiHidden="0" w:unhideWhenUsed="0"/>
-    <w:lsdException w:name="Medium Shading 1 Accent 5" w:uiPriority="63" w:semiHidden="0" w:unhideWhenUsed="0"/>
-    <w:lsdException w:name="Medium Shading 2 Accent 5" w:uiPriority="64" w:semiHidden="0" w:unhideWhenUsed="0"/>
-    <w:lsdException w:name="Medium List 1 Accent 5" w:uiPriority="65" w:semiHidden="0" w:unhideWhenUsed="0"/>
-    <w:lsdException w:name="Medium List 2 Accent 5" w:uiPriority="66" w:semiHidden="0" w:unhideWhenUsed="0"/>
-    <w:lsdException w:name="Medium Grid 1 Accent 5" w:uiPriority="67" w:semiHidden="0" w:unhideWhenUsed="0"/>
-    <w:lsdException w:name="Medium Grid 2 Accent 5" w:uiPriority="68" w:semiHidden="0" w:unhideWhenUsed="0"/>
-    <w:lsdException w:name="Medium Grid 3 Accent 5" w:uiPriority="69" w:semiHidden="0" w:unhideWhenUsed="0"/>
-    <w:lsdException w:name="Dark List Accent 5" w:uiPriority="70" w:semiHidden="0" w:unhideWhenUsed="0"/>
-    <w:lsdException w:name="Colorful Shading Accent 5" w:uiPriority="71" w:semiHidden="0" w:unhideWhenUsed="0"/>
-    <w:lsdException w:name="Colorful List Accent 5" w:uiPriority="72" w:semiHidden="0" w:unhideWhenUsed="0"/>
-    <w:lsdException w:name="Colorful Grid Accent 5" w:uiPriority="73" w:semiHidden="0" w:unhideWhenUsed="0"/>
-    <w:lsdException w:name="Light Shading Accent 6" w:uiPriority="60" w:semiHidden="0" w:unhideWhenUsed="0"/>
-    <w:lsdException w:name="Light List Accent 6" w:uiPriority="61" w:semiHidden="0" w:unhideWhenUsed="0"/>
-    <w:lsdException w:name="Light Grid Accent 6" w:uiPriority="62" w:semiHidden="0" w:unhideWhenUsed="0"/>
-    <w:lsdException w:name="Medium Shading 1 Accent 6" w:uiPriority="63" w:semiHidden="0" w:unhideWhenUsed="0"/>
-    <w:lsdException w:name="Medium Shading 2 Accent 6" w:uiPriority="64" w:semiHidden="0" w:unhideWhenUsed="0"/>
-    <w:lsdException w:name="Medium List 1 Accent 6" w:uiPriority="65" w:semiHidden="0" w:unhideWhenUsed="0"/>
-    <w:lsdException w:name="Medium List 2 Accent 6" w:uiPriority="66" w:semiHidden="0" w:unhideWhenUsed="0"/>
-    <w:lsdException w:name="Medium Grid 1 Accent 6" w:uiPriority="67" w:semiHidden="0" w:unhideWhenUsed="0"/>
-    <w:lsdException w:name="Medium Grid 2 Accent 6" w:uiPriority="68" w:semiHidden="0" w:unhideWhenUsed="0"/>
-    <w:lsdException w:name="Medium Grid 3 Accent 6" w:uiPriority="69" w:semiHidden="0" w:unhideWhenUsed="0"/>
-    <w:lsdException w:name="Dark List Accent 6" w:uiPriority="70" w:semiHidden="0" w:unhideWhenUsed="0"/>
-    <w:lsdException w:name="Colorful Shading Accent 6" w:uiPriority="71" w:semiHidden="0" w:unhideWhenUsed="0"/>
-    <w:lsdException w:name="Colorful List Accent 6" w:uiPriority="72" w:semiHidden="0" w:unhideWhenUsed="0"/>
-    <w:lsdException w:name="Colorful Grid Accent 6" w:uiPriority="73" w:semiHidden="0" w:unhideWhenUsed="0"/>
-    <w:lsdException w:name="Subtle Emphasis" w:uiPriority="19" w:semiHidden="0" w:unhideWhenUsed="0" w:qFormat="1"/>
-    <w:lsdException w:name="Intense Emphasis" w:uiPriority="21" w:semiHidden="0" w:unhideWhenUsed="0" w:qFormat="1"/>
-    <w:lsdException w:name="Subtle Reference" w:uiPriority="31" w:semiHidden="0" w:unhideWhenUsed="0" w:qFormat="1"/>
-    <w:lsdException w:name="Intense Reference" w:uiPriority="32" w:semiHidden="0" w:unhideWhenUsed="0" w:qFormat="1"/>
-    <w:lsdException w:name="Book Title" w:uiPriority="33" w:semiHidden="0" w:unhideWhenUsed="0" w:qFormat="1"/>
+    <w:lsdException w:name="List Paragraph" w:semiHidden="0" w:uiPriority="34" w:unhideWhenUsed="0" w:qFormat="1"/>
+    <w:lsdException w:name="Quote" w:semiHidden="0" w:uiPriority="29" w:unhideWhenUsed="0" w:qFormat="1"/>
+    <w:lsdException w:name="Intense Quote" w:semiHidden="0" w:uiPriority="30" w:unhideWhenUsed="0" w:qFormat="1"/>
+    <w:lsdException w:name="Medium List 2 Accent 1" w:semiHidden="0" w:uiPriority="66" w:unhideWhenUsed="0"/>
+    <w:lsdException w:name="Medium Grid 1 Accent 1" w:semiHidden="0" w:uiPriority="67" w:unhideWhenUsed="0"/>
+    <w:lsdException w:name="Medium Grid 2 Accent 1" w:semiHidden="0" w:uiPriority="68" w:unhideWhenUsed="0"/>
+    <w:lsdException w:name="Medium Grid 3 Accent 1" w:semiHidden="0" w:uiPriority="69" w:unhideWhenUsed="0"/>
+    <w:lsdException w:name="Dark List Accent 1" w:semiHidden="0" w:uiPriority="70" w:unhideWhenUsed="0"/>
+    <w:lsdException w:name="Colorful Shading Accent 1" w:semiHidden="0" w:uiPriority="71" w:unhideWhenUsed="0"/>
+    <w:lsdException w:name="Colorful List Accent 1" w:semiHidden="0" w:uiPriority="72" w:unhideWhenUsed="0"/>
+    <w:lsdException w:name="Colorful Grid Accent 1" w:semiHidden="0" w:uiPriority="73" w:unhideWhenUsed="0"/>
+    <w:lsdException w:name="Light Shading Accent 2" w:semiHidden="0" w:uiPriority="60" w:unhideWhenUsed="0"/>
+    <w:lsdException w:name="Light List Accent 2" w:semiHidden="0" w:uiPriority="61" w:unhideWhenUsed="0"/>
+    <w:lsdException w:name="Light Grid Accent 2" w:semiHidden="0" w:uiPriority="62" w:unhideWhenUsed="0"/>
+    <w:lsdException w:name="Medium Shading 1 Accent 2" w:semiHidden="0" w:uiPriority="63" w:unhideWhenUsed="0"/>
+    <w:lsdException w:name="Medium Shading 2 Accent 2" w:semiHidden="0" w:uiPriority="64" w:unhideWhenUsed="0"/>
+    <w:lsdException w:name="Medium List 1 Accent 2" w:semiHidden="0" w:uiPriority="65" w:unhideWhenUsed="0"/>
+    <w:lsdException w:name="Medium List 2 Accent 2" w:semiHidden="0" w:uiPriority="66" w:unhideWhenUsed="0"/>
+    <w:lsdException w:name="Medium Grid 1 Accent 2" w:semiHidden="0" w:uiPriority="67" w:unhideWhenUsed="0"/>
+    <w:lsdException w:name="Medium Grid 2 Accent 2" w:semiHidden="0" w:uiPriority="68" w:unhideWhenUsed="0"/>
+    <w:lsdException w:name="Medium Grid 3 Accent 2" w:semiHidden="0" w:uiPriority="69" w:unhideWhenUsed="0"/>
+    <w:lsdException w:name="Dark List Accent 2" w:semiHidden="0" w:uiPriority="70" w:unhideWhenUsed="0"/>
+    <w:lsdException w:name="Colorful Shading Accent 2" w:semiHidden="0" w:uiPriority="71" w:unhideWhenUsed="0"/>
+    <w:lsdException w:name="Colorful List Accent 2" w:semiHidden="0" w:uiPriority="72" w:unhideWhenUsed="0"/>
+    <w:lsdException w:name="Colorful Grid Accent 2" w:semiHidden="0" w:uiPriority="73" w:unhideWhenUsed="0"/>
+    <w:lsdException w:name="Light Shading Accent 3" w:semiHidden="0" w:uiPriority="60" w:unhideWhenUsed="0"/>
+    <w:lsdException w:name="Light List Accent 3" w:semiHidden="0" w:uiPriority="61" w:unhideWhenUsed="0"/>
+    <w:lsdException w:name="Light Grid Accent 3" w:semiHidden="0" w:uiPriority="62" w:unhideWhenUsed="0"/>
+    <w:lsdException w:name="Medium Shading 1 Accent 3" w:semiHidden="0" w:uiPriority="63" w:unhideWhenUsed="0"/>
+    <w:lsdException w:name="Medium Shading 2 Accent 3" w:semiHidden="0" w:uiPriority="64" w:unhideWhenUsed="0"/>
+    <w:lsdException w:name="Medium List 1 Accent 3" w:semiHidden="0" w:uiPriority="65" w:unhideWhenUsed="0"/>
+    <w:lsdException w:name="Medium List 2 Accent 3" w:semiHidden="0" w:uiPriority="66" w:unhideWhenUsed="0"/>
+    <w:lsdException w:name="Medium Grid 1 Accent 3" w:semiHidden="0" w:uiPriority="67" w:unhideWhenUsed="0"/>
+    <w:lsdException w:name="Medium Grid 2 Accent 3" w:semiHidden="0" w:uiPriority="68" w:unhideWhenUsed="0"/>
+    <w:lsdException w:name="Medium Grid 3 Accent 3" w:semiHidden="0" w:uiPriority="69" w:unhideWhenUsed="0"/>
+    <w:lsdException w:name="Dark List Accent 3" w:semiHidden="0" w:uiPriority="70" w:unhideWhenUsed="0"/>
+    <w:lsdException w:name="Colorful Shading Accent 3" w:semiHidden="0" w:uiPriority="71" w:unhideWhenUsed="0"/>
+    <w:lsdException w:name="Colorful List Accent 3" w:semiHidden="0" w:uiPriority="72" w:unhideWhenUsed="0"/>
+    <w:lsdException w:name="Colorful Grid Accent 3" w:semiHidden="0" w:uiPriority="73" w:unhideWhenUsed="0"/>
+    <w:lsdException w:name="Light Shading Accent 4" w:semiHidden="0" w:uiPriority="60" w:unhideWhenUsed="0"/>
+    <w:lsdException w:name="Light List Accent 4" w:semiHidden="0" w:uiPriority="61" w:unhideWhenUsed="0"/>
+    <w:lsdException w:name="Light Grid Accent 4" w:semiHidden="0" w:uiPriority="62" w:unhideWhenUsed="0"/>
+    <w:lsdException w:name="Medium Shading 1 Accent 4" w:semiHidden="0" w:uiPriority="63" w:unhideWhenUsed="0"/>
+    <w:lsdException w:name="Medium Shading 2 Accent 4" w:semiHidden="0" w:uiPriority="64" w:unhideWhenUsed="0"/>
+    <w:lsdException w:name="Medium List 1 Accent 4" w:semiHidden="0" w:uiPriority="65" w:unhideWhenUsed="0"/>
+    <w:lsdException w:name="Medium List 2 Accent 4" w:semiHidden="0" w:uiPriority="66" w:unhideWhenUsed="0"/>
+    <w:lsdException w:name="Medium Grid 1 Accent 4" w:semiHidden="0" w:uiPriority="67" w:unhideWhenUsed="0"/>
+    <w:lsdException w:name="Medium Grid 2 Accent 4" w:semiHidden="0" w:uiPriority="68" w:unhideWhenUsed="0"/>
+    <w:lsdException w:name="Medium Grid 3 Accent 4" w:semiHidden="0" w:uiPriority="69" w:unhideWhenUsed="0"/>
+    <w:lsdException w:name="Dark List Accent 4" w:semiHidden="0" w:uiPriority="70" w:unhideWhenUsed="0"/>
+    <w:lsdException w:name="Colorful Shading Accent 4" w:semiHidden="0" w:uiPriority="71" w:unhideWhenUsed="0"/>
+    <w:lsdException w:name="Colorful List Accent 4" w:semiHidden="0" w:uiPriority="72" w:unhideWhenUsed="0"/>
+    <w:lsdException w:name="Colorful Grid Accent 4" w:semiHidden="0" w:uiPriority="73" w:unhideWhenUsed="0"/>
+    <w:lsdException w:name="Light Shading Accent 5" w:semiHidden="0" w:uiPriority="60" w:unhideWhenUsed="0"/>
+    <w:lsdException w:name="Light List Accent 5" w:semiHidden="0" w:uiPriority="61" w:unhideWhenUsed="0"/>
+    <w:lsdException w:name="Light Grid Accent 5" w:semiHidden="0" w:uiPriority="62" w:unhideWhenUsed="0"/>
+    <w:lsdException w:name="Medium Shading 1 Accent 5" w:semiHidden="0" w:uiPriority="63" w:unhideWhenUsed="0"/>
+    <w:lsdException w:name="Medium Shading 2 Accent 5" w:semiHidden="0" w:uiPriority="64" w:unhideWhenUsed="0"/>
+    <w:lsdException w:name="Medium List 1 Accent 5" w:semiHidden="0" w:uiPriority="65" w:unhideWhenUsed="0"/>
+    <w:lsdException w:name="Medium List 2 Accent 5" w:semiHidden="0" w:uiPriority="66" w:unhideWhenUsed="0"/>
+    <w:lsdException w:name="Medium Grid 1 Accent 5" w:semiHidden="0" w:uiPriority="67" w:unhideWhenUsed="0"/>
+    <w:lsdException w:name="Medium Grid 2 Accent 5" w:semiHidden="0" w:uiPriority="68" w:unhideWhenUsed="0"/>
+    <w:lsdException w:name="Medium Grid 3 Accent 5" w:semiHidden="0" w:uiPriority="69" w:unhideWhenUsed="0"/>
+    <w:lsdException w:name="Dark List Accent 5" w:semiHidden="0" w:uiPriority="70" w:unhideWhenUsed="0"/>
+    <w:lsdException w:name="Colorful Shading Accent 5" w:semiHidden="0" w:uiPriority="71" w:unhideWhenUsed="0"/>
+    <w:lsdException w:name="Colorful List Accent 5" w:semiHidden="0" w:uiPriority="72" w:unhideWhenUsed="0"/>
+    <w:lsdException w:name="Colorful Grid Accent 5" w:semiHidden="0" w:uiPriority="73" w:unhideWhenUsed="0"/>
+    <w:lsdException w:name="Light Shading Accent 6" w:semiHidden="0" w:uiPriority="60" w:unhideWhenUsed="0"/>
+    <w:lsdException w:name="Light List Accent 6" w:semiHidden="0" w:uiPriority="61" w:unhideWhenUsed="0"/>
+    <w:lsdException w:name="Light Grid Accent 6" w:semiHidden="0" w:uiPriority="62" w:unhideWhenUsed="0"/>
+    <w:lsdException w:name="Medium Shading 1 Accent 6" w:semiHidden="0" w:uiPriority="63" w:unhideWhenUsed="0"/>
+    <w:lsdException w:name="Medium Shading 2 Accent 6" w:semiHidden="0" w:uiPriority="64" w:unhideWhenUsed="0"/>
+    <w:lsdException w:name="Medium List 1 Accent 6" w:semiHidden="0" w:uiPriority="65" w:unhideWhenUsed="0"/>
+    <w:lsdException w:name="Medium List 2 Accent 6" w:semiHidden="0" w:uiPriority="66" w:unhideWhenUsed="0"/>
+    <w:lsdException w:name="Medium Grid 1 Accent 6" w:semiHidden="0" w:uiPriority="67" w:unhideWhenUsed="0"/>
+    <w:lsdException w:name="Medium Grid 2 Accent 6" w:semiHidden="0" w:uiPriority="68" w:unhideWhenUsed="0"/>
+    <w:lsdException w:name="Medium Grid 3 Accent 6" w:semiHidden="0" w:uiPriority="69" w:unhideWhenUsed="0"/>
+    <w:lsdException w:name="Dark List Accent 6" w:semiHidden="0" w:uiPriority="70" w:unhideWhenUsed="0"/>
+    <w:lsdException w:name="Colorful Shading Accent 6" w:semiHidden="0" w:uiPriority="71" w:unhideWhenUsed="0"/>
+    <w:lsdException w:name="Colorful List Accent 6" w:semiHidden="0" w:uiPriority="72" w:unhideWhenUsed="0"/>
+    <w:lsdException w:name="Colorful Grid Accent 6" w:semiHidden="0" w:uiPriority="73" w:unhideWhenUsed="0"/>
+    <w:lsdException w:name="Subtle Emphasis" w:semiHidden="0" w:uiPriority="19" w:unhideWhenUsed="0" w:qFormat="1"/>
+    <w:lsdException w:name="Intense Emphasis" w:semiHidden="0" w:uiPriority="21" w:unhideWhenUsed="0" w:qFormat="1"/>
+    <w:lsdException w:name="Subtle Reference" w:semiHidden="0" w:uiPriority="31" w:unhideWhenUsed="0" w:qFormat="1"/>
+    <w:lsdException w:name="Intense Reference" w:semiHidden="0" w:uiPriority="32" w:unhideWhenUsed="0" w:qFormat="1"/>
+    <w:lsdException w:name="Book Title" w:semiHidden="0" w:uiPriority="33" w:unhideWhenUsed="0" w:qFormat="1"/>
     <w:lsdException w:name="Bibliography" w:uiPriority="37"/>
     <w:lsdException w:name="TOC Heading" w:uiPriority="39" w:qFormat="1"/>
   </w:latentStyles>
-  <w:style w:type="paragraph" w:styleId="Normal" w:default="1">
+  <w:style w:type="paragraph" w:default="1" w:styleId="Normal">
     <w:name w:val="Normal"/>
     <w:qFormat/>
     <w:pPr>
-      <w:widowControl/>
-      <w:bidi w:val="0"/>
-      <w:spacing w:lineRule="auto" w:line="276" w:before="0" w:after="200"/>
-      <w:jc w:val="left"/>
+      <w:spacing w:after="200" w:line="276" w:lineRule="auto"/>
     </w:pPr>
-    <w:rPr>
-      <w:rFonts w:ascii="Calibri" w:hAnsi="Calibri" w:eastAsia="Calibri" w:cs="" w:asciiTheme="minorHAnsi" w:cstheme="minorBidi" w:eastAsiaTheme="minorHAnsi" w:hAnsiTheme="minorHAnsi"/>
-      <w:color w:val="auto"/>
-      <w:sz w:val="22"/>
-      <w:szCs w:val="22"/>
-      <w:lang w:val="vi-VN" w:eastAsia="en-US" w:bidi="ar-SA"/>
-    </w:rPr>
   </w:style>
   <w:style w:type="paragraph" w:styleId="Heading1">
-    <w:name w:val="Heading 1"/>
+    <w:name w:val="heading 1"/>
     <w:basedOn w:val="Normal"/>
     <w:next w:val="Normal"/>
     <w:link w:val="Heading1Char"/>
     <w:uiPriority w:val="9"/>
     <w:qFormat/>
-    <w:rsid w:val="007f37c5"/>
+    <w:rsid w:val="007F37C5"/>
     <w:pPr>
       <w:keepNext/>
       <w:keepLines/>
@@ -1803,292 +5067,27 @@
       <w:outlineLvl w:val="0"/>
     </w:pPr>
     <w:rPr>
-      <w:rFonts w:ascii="Cambria" w:hAnsi="Cambria" w:eastAsia="" w:cs="" w:asciiTheme="majorHAnsi" w:cstheme="majorBidi" w:eastAsiaTheme="majorEastAsia" w:hAnsiTheme="majorHAnsi"/>
+      <w:rFonts w:asciiTheme="majorHAnsi" w:eastAsiaTheme="majorEastAsia" w:hAnsiTheme="majorHAnsi" w:cstheme="majorBidi"/>
       <w:b/>
       <w:bCs/>
-      <w:color w:val="365F91" w:themeColor="accent1" w:themeShade="bf"/>
+      <w:color w:val="365F91" w:themeColor="accent1" w:themeShade="BF"/>
       <w:sz w:val="28"/>
       <w:szCs w:val="28"/>
     </w:rPr>
   </w:style>
   <w:style w:type="paragraph" w:styleId="Heading2">
-    <w:name w:val="Heading 2"/>
+    <w:name w:val="heading 2"/>
     <w:basedOn w:val="Heading"/>
     <w:qFormat/>
-    <w:pPr/>
-    <w:rPr/>
-  </w:style>
-  <w:style w:type="character" w:styleId="DefaultParagraphFont" w:default="1">
+    <w:pPr>
+      <w:outlineLvl w:val="1"/>
+    </w:pPr>
+  </w:style>
+  <w:style w:type="character" w:default="1" w:styleId="DefaultParagraphFont">
     <w:name w:val="Default Paragraph Font"/>
     <w:uiPriority w:val="1"/>
     <w:semiHidden/>
     <w:unhideWhenUsed/>
-    <w:qFormat/>
-    <w:rPr/>
-  </w:style>
-  <w:style w:type="character" w:styleId="BalloonTextChar" w:customStyle="1">
-    <w:name w:val="Balloon Text Char"/>
-    <w:basedOn w:val="DefaultParagraphFont"/>
-    <w:link w:val="BalloonText"/>
-    <w:uiPriority w:val="99"/>
-    <w:semiHidden/>
-    <w:qFormat/>
-    <w:rsid w:val="00634841"/>
-    <w:rPr>
-      <w:rFonts w:ascii="Tahoma" w:hAnsi="Tahoma" w:cs="Tahoma"/>
-      <w:sz w:val="16"/>
-      <w:szCs w:val="16"/>
-    </w:rPr>
-  </w:style>
-  <w:style w:type="character" w:styleId="Heading1Char" w:customStyle="1">
-    <w:name w:val="Heading 1 Char"/>
-    <w:basedOn w:val="DefaultParagraphFont"/>
-    <w:link w:val="Heading1"/>
-    <w:uiPriority w:val="9"/>
-    <w:qFormat/>
-    <w:rsid w:val="007f37c5"/>
-    <w:rPr>
-      <w:rFonts w:ascii="Cambria" w:hAnsi="Cambria" w:eastAsia="" w:cs="" w:asciiTheme="majorHAnsi" w:cstheme="majorBidi" w:eastAsiaTheme="majorEastAsia" w:hAnsiTheme="majorHAnsi"/>
-      <w:b/>
-      <w:bCs/>
-      <w:color w:val="365F91" w:themeColor="accent1" w:themeShade="bf"/>
-      <w:sz w:val="28"/>
-      <w:szCs w:val="28"/>
-    </w:rPr>
-  </w:style>
-  <w:style w:type="character" w:styleId="ListLabel1">
-    <w:name w:val="ListLabel 1"/>
-    <w:qFormat/>
-    <w:rPr>
-      <w:b/>
-      <w:sz w:val="28"/>
-    </w:rPr>
-  </w:style>
-  <w:style w:type="character" w:styleId="ListLabel2">
-    <w:name w:val="ListLabel 2"/>
-    <w:qFormat/>
-    <w:rPr>
-      <w:rFonts w:cs="Courier New"/>
-    </w:rPr>
-  </w:style>
-  <w:style w:type="character" w:styleId="ListLabel3">
-    <w:name w:val="ListLabel 3"/>
-    <w:qFormat/>
-    <w:rPr>
-      <w:rFonts w:cs="Courier New"/>
-    </w:rPr>
-  </w:style>
-  <w:style w:type="character" w:styleId="ListLabel4">
-    <w:name w:val="ListLabel 4"/>
-    <w:qFormat/>
-    <w:rPr>
-      <w:rFonts w:cs="Courier New"/>
-    </w:rPr>
-  </w:style>
-  <w:style w:type="character" w:styleId="ListLabel5">
-    <w:name w:val="ListLabel 5"/>
-    <w:qFormat/>
-    <w:rPr>
-      <w:rFonts w:cs="Courier New"/>
-    </w:rPr>
-  </w:style>
-  <w:style w:type="character" w:styleId="ListLabel6">
-    <w:name w:val="ListLabel 6"/>
-    <w:qFormat/>
-    <w:rPr>
-      <w:rFonts w:cs="Courier New"/>
-    </w:rPr>
-  </w:style>
-  <w:style w:type="character" w:styleId="ListLabel7">
-    <w:name w:val="ListLabel 7"/>
-    <w:qFormat/>
-    <w:rPr>
-      <w:rFonts w:cs="Courier New"/>
-    </w:rPr>
-  </w:style>
-  <w:style w:type="character" w:styleId="Emphasis">
-    <w:name w:val="Emphasis"/>
-    <w:qFormat/>
-    <w:rPr>
-      <w:i/>
-      <w:iCs/>
-    </w:rPr>
-  </w:style>
-  <w:style w:type="character" w:styleId="StrongEmphasis">
-    <w:name w:val="Strong Emphasis"/>
-    <w:qFormat/>
-    <w:rPr>
-      <w:b/>
-      <w:bCs/>
-    </w:rPr>
-  </w:style>
-  <w:style w:type="character" w:styleId="InternetLink">
-    <w:name w:val="Internet Link"/>
-    <w:rPr>
-      <w:color w:val="000080"/>
-      <w:u w:val="single"/>
-      <w:lang w:val="zxx" w:eastAsia="zxx" w:bidi="zxx"/>
-    </w:rPr>
-  </w:style>
-  <w:style w:type="character" w:styleId="Bullets">
-    <w:name w:val="Bullets"/>
-    <w:qFormat/>
-    <w:rPr>
-      <w:rFonts w:ascii="OpenSymbol" w:hAnsi="OpenSymbol" w:eastAsia="OpenSymbol" w:cs="OpenSymbol"/>
-    </w:rPr>
-  </w:style>
-  <w:style w:type="paragraph" w:styleId="Heading">
-    <w:name w:val="Heading"/>
-    <w:basedOn w:val="Normal"/>
-    <w:next w:val="TextBody"/>
-    <w:qFormat/>
-    <w:pPr>
-      <w:keepNext/>
-      <w:spacing w:before="240" w:after="120"/>
-    </w:pPr>
-    <w:rPr>
-      <w:rFonts w:ascii="Times New Roman" w:hAnsi="Times New Roman" w:eastAsia="Microsoft YaHei" w:cs="Lucida Sans"/>
-      <w:sz w:val="28"/>
-      <w:szCs w:val="28"/>
-    </w:rPr>
-  </w:style>
-  <w:style w:type="paragraph" w:styleId="TextBody">
-    <w:name w:val="Body Text"/>
-    <w:basedOn w:val="Normal"/>
-    <w:pPr>
-      <w:spacing w:lineRule="auto" w:line="288" w:before="0" w:after="140"/>
-    </w:pPr>
-    <w:rPr/>
-  </w:style>
-  <w:style w:type="paragraph" w:styleId="List">
-    <w:name w:val="List"/>
-    <w:basedOn w:val="TextBody"/>
-    <w:pPr/>
-    <w:rPr>
-      <w:rFonts w:ascii="Times New Roman" w:hAnsi="Times New Roman" w:cs="Lucida Sans"/>
-    </w:rPr>
-  </w:style>
-  <w:style w:type="paragraph" w:styleId="Caption">
-    <w:name w:val="Caption"/>
-    <w:basedOn w:val="Normal"/>
-    <w:qFormat/>
-    <w:pPr>
-      <w:suppressLineNumbers/>
-      <w:spacing w:before="120" w:after="120"/>
-    </w:pPr>
-    <w:rPr>
-      <w:rFonts w:ascii="Times New Roman" w:hAnsi="Times New Roman" w:cs="Lucida Sans"/>
-      <w:i/>
-      <w:iCs/>
-      <w:sz w:val="28"/>
-      <w:szCs w:val="24"/>
-    </w:rPr>
-  </w:style>
-  <w:style w:type="paragraph" w:styleId="Index">
-    <w:name w:val="Index"/>
-    <w:basedOn w:val="Normal"/>
-    <w:qFormat/>
-    <w:pPr>
-      <w:suppressLineNumbers/>
-    </w:pPr>
-    <w:rPr>
-      <w:rFonts w:ascii="Times New Roman" w:hAnsi="Times New Roman" w:cs="Lucida Sans"/>
-      <w:sz w:val="24"/>
-    </w:rPr>
-  </w:style>
-  <w:style w:type="paragraph" w:styleId="ListParagraph">
-    <w:name w:val="List Paragraph"/>
-    <w:basedOn w:val="Normal"/>
-    <w:uiPriority w:val="34"/>
-    <w:qFormat/>
-    <w:rsid w:val="00e157f1"/>
-    <w:pPr>
-      <w:spacing w:before="0" w:after="200"/>
-      <w:ind w:left="720" w:hanging="0"/>
-      <w:contextualSpacing/>
-    </w:pPr>
-    <w:rPr/>
-  </w:style>
-  <w:style w:type="paragraph" w:styleId="BalloonText">
-    <w:name w:val="Balloon Text"/>
-    <w:basedOn w:val="Normal"/>
-    <w:link w:val="BalloonTextChar"/>
-    <w:uiPriority w:val="99"/>
-    <w:semiHidden/>
-    <w:unhideWhenUsed/>
-    <w:qFormat/>
-    <w:rsid w:val="00634841"/>
-    <w:pPr>
-      <w:spacing w:lineRule="auto" w:line="240" w:before="0" w:after="0"/>
-    </w:pPr>
-    <w:rPr>
-      <w:rFonts w:ascii="Tahoma" w:hAnsi="Tahoma" w:cs="Tahoma"/>
-      <w:sz w:val="16"/>
-      <w:szCs w:val="16"/>
-    </w:rPr>
-  </w:style>
-  <w:style w:type="paragraph" w:styleId="Tableoffigures">
-    <w:name w:val="table of figures"/>
-    <w:basedOn w:val="Normal"/>
-    <w:next w:val="Normal"/>
-    <w:uiPriority w:val="99"/>
-    <w:semiHidden/>
-    <w:unhideWhenUsed/>
-    <w:qFormat/>
-    <w:rsid w:val="007f37c5"/>
-    <w:pPr>
-      <w:spacing w:before="0" w:after="0"/>
-    </w:pPr>
-    <w:rPr/>
-  </w:style>
-  <w:style w:type="paragraph" w:styleId="TOCHeading">
-    <w:name w:val="TOC Heading"/>
-    <w:basedOn w:val="Heading1"/>
-    <w:next w:val="Normal"/>
-    <w:uiPriority w:val="39"/>
-    <w:semiHidden/>
-    <w:unhideWhenUsed/>
-    <w:qFormat/>
-    <w:rsid w:val="007f37c5"/>
-    <w:pPr/>
-    <w:rPr>
-      <w:lang w:val="en-US" w:eastAsia="ja-JP"/>
-    </w:rPr>
-  </w:style>
-  <w:style w:type="paragraph" w:styleId="ListHeading">
-    <w:name w:val="List Heading"/>
-    <w:basedOn w:val="Normal"/>
-    <w:qFormat/>
-    <w:pPr/>
-    <w:rPr/>
-  </w:style>
-  <w:style w:type="paragraph" w:styleId="ListContents">
-    <w:name w:val="List Contents"/>
-    <w:basedOn w:val="Normal"/>
-    <w:qFormat/>
-    <w:pPr/>
-    <w:rPr/>
-  </w:style>
-  <w:style w:type="paragraph" w:styleId="TableContents">
-    <w:name w:val="Table Contents"/>
-    <w:basedOn w:val="Normal"/>
-    <w:qFormat/>
-    <w:pPr/>
-    <w:rPr/>
-  </w:style>
-  <w:style w:type="paragraph" w:styleId="TableHeading">
-    <w:name w:val="Table Heading"/>
-    <w:basedOn w:val="TableContents"/>
-    <w:qFormat/>
-    <w:pPr/>
-    <w:rPr/>
-  </w:style>
-  <w:style w:type="numbering" w:styleId="NoList" w:default="1">
-    <w:name w:val="No List"/>
-    <w:uiPriority w:val="99"/>
-    <w:semiHidden/>
-    <w:unhideWhenUsed/>
-    <w:qFormat/>
   </w:style>
   <w:style w:type="table" w:default="1" w:styleId="TableNormal">
     <w:name w:val="Normal Table"/>
@@ -2104,6 +5103,920 @@
         <w:right w:w="108" w:type="dxa"/>
       </w:tblCellMar>
     </w:tblPr>
+  </w:style>
+  <w:style w:type="numbering" w:default="1" w:styleId="NoList">
+    <w:name w:val="No List"/>
+    <w:uiPriority w:val="99"/>
+    <w:semiHidden/>
+    <w:unhideWhenUsed/>
+  </w:style>
+  <w:style w:type="character" w:customStyle="1" w:styleId="BalloonTextChar">
+    <w:name w:val="Balloon Text Char"/>
+    <w:basedOn w:val="DefaultParagraphFont"/>
+    <w:link w:val="BalloonText"/>
+    <w:uiPriority w:val="99"/>
+    <w:semiHidden/>
+    <w:qFormat/>
+    <w:rsid w:val="00634841"/>
+    <w:rPr>
+      <w:rFonts w:ascii="Tahoma" w:hAnsi="Tahoma" w:cs="Tahoma"/>
+      <w:sz w:val="16"/>
+      <w:szCs w:val="16"/>
+    </w:rPr>
+  </w:style>
+  <w:style w:type="character" w:customStyle="1" w:styleId="Heading1Char">
+    <w:name w:val="Heading 1 Char"/>
+    <w:basedOn w:val="DefaultParagraphFont"/>
+    <w:link w:val="Heading1"/>
+    <w:uiPriority w:val="9"/>
+    <w:qFormat/>
+    <w:rsid w:val="007F37C5"/>
+    <w:rPr>
+      <w:rFonts w:asciiTheme="majorHAnsi" w:eastAsiaTheme="majorEastAsia" w:hAnsiTheme="majorHAnsi" w:cstheme="majorBidi"/>
+      <w:b/>
+      <w:bCs/>
+      <w:color w:val="365F91" w:themeColor="accent1" w:themeShade="BF"/>
+      <w:sz w:val="28"/>
+      <w:szCs w:val="28"/>
+    </w:rPr>
+  </w:style>
+  <w:style w:type="character" w:customStyle="1" w:styleId="ListLabel1">
+    <w:name w:val="ListLabel 1"/>
+    <w:qFormat/>
+    <w:rPr>
+      <w:b/>
+      <w:sz w:val="28"/>
+    </w:rPr>
+  </w:style>
+  <w:style w:type="character" w:customStyle="1" w:styleId="ListLabel2">
+    <w:name w:val="ListLabel 2"/>
+    <w:qFormat/>
+    <w:rPr>
+      <w:rFonts w:cs="Courier New"/>
+    </w:rPr>
+  </w:style>
+  <w:style w:type="character" w:customStyle="1" w:styleId="ListLabel3">
+    <w:name w:val="ListLabel 3"/>
+    <w:qFormat/>
+    <w:rPr>
+      <w:rFonts w:cs="Courier New"/>
+    </w:rPr>
+  </w:style>
+  <w:style w:type="character" w:customStyle="1" w:styleId="ListLabel4">
+    <w:name w:val="ListLabel 4"/>
+    <w:qFormat/>
+    <w:rPr>
+      <w:rFonts w:cs="Courier New"/>
+    </w:rPr>
+  </w:style>
+  <w:style w:type="character" w:customStyle="1" w:styleId="ListLabel5">
+    <w:name w:val="ListLabel 5"/>
+    <w:qFormat/>
+    <w:rPr>
+      <w:rFonts w:cs="Courier New"/>
+    </w:rPr>
+  </w:style>
+  <w:style w:type="character" w:customStyle="1" w:styleId="ListLabel6">
+    <w:name w:val="ListLabel 6"/>
+    <w:qFormat/>
+    <w:rPr>
+      <w:rFonts w:cs="Courier New"/>
+    </w:rPr>
+  </w:style>
+  <w:style w:type="character" w:customStyle="1" w:styleId="ListLabel7">
+    <w:name w:val="ListLabel 7"/>
+    <w:qFormat/>
+    <w:rPr>
+      <w:rFonts w:cs="Courier New"/>
+    </w:rPr>
+  </w:style>
+  <w:style w:type="character" w:styleId="Emphasis">
+    <w:name w:val="Emphasis"/>
+    <w:uiPriority w:val="20"/>
+    <w:qFormat/>
+    <w:rPr>
+      <w:i/>
+      <w:iCs/>
+    </w:rPr>
+  </w:style>
+  <w:style w:type="character" w:customStyle="1" w:styleId="StrongEmphasis">
+    <w:name w:val="Strong Emphasis"/>
+    <w:qFormat/>
+    <w:rPr>
+      <w:b/>
+      <w:bCs/>
+    </w:rPr>
+  </w:style>
+  <w:style w:type="character" w:customStyle="1" w:styleId="InternetLink">
+    <w:name w:val="Internet Link"/>
+    <w:rPr>
+      <w:color w:val="000080"/>
+      <w:u w:val="single"/>
+    </w:rPr>
+  </w:style>
+  <w:style w:type="character" w:customStyle="1" w:styleId="Bullets">
+    <w:name w:val="Bullets"/>
+    <w:qFormat/>
+    <w:rPr>
+      <w:rFonts w:ascii="OpenSymbol" w:eastAsia="OpenSymbol" w:hAnsi="OpenSymbol" w:cs="OpenSymbol"/>
+    </w:rPr>
+  </w:style>
+  <w:style w:type="paragraph" w:customStyle="1" w:styleId="Heading">
+    <w:name w:val="Heading"/>
+    <w:basedOn w:val="Normal"/>
+    <w:next w:val="BodyText"/>
+    <w:qFormat/>
+    <w:pPr>
+      <w:keepNext/>
+      <w:spacing w:before="240" w:after="120"/>
+    </w:pPr>
+    <w:rPr>
+      <w:rFonts w:ascii="Times New Roman" w:eastAsia="Microsoft YaHei" w:hAnsi="Times New Roman" w:cs="Lucida Sans"/>
+      <w:sz w:val="28"/>
+      <w:szCs w:val="28"/>
+    </w:rPr>
+  </w:style>
+  <w:style w:type="paragraph" w:styleId="BodyText">
+    <w:name w:val="Body Text"/>
+    <w:basedOn w:val="Normal"/>
+    <w:pPr>
+      <w:spacing w:after="140" w:line="288" w:lineRule="auto"/>
+    </w:pPr>
+  </w:style>
+  <w:style w:type="paragraph" w:styleId="List">
+    <w:name w:val="List"/>
+    <w:basedOn w:val="BodyText"/>
+    <w:rPr>
+      <w:rFonts w:ascii="Times New Roman" w:hAnsi="Times New Roman" w:cs="Lucida Sans"/>
+    </w:rPr>
+  </w:style>
+  <w:style w:type="paragraph" w:styleId="Caption">
+    <w:name w:val="caption"/>
+    <w:basedOn w:val="Normal"/>
+    <w:qFormat/>
+    <w:pPr>
+      <w:suppressLineNumbers/>
+      <w:spacing w:before="120" w:after="120"/>
+    </w:pPr>
+    <w:rPr>
+      <w:rFonts w:ascii="Times New Roman" w:hAnsi="Times New Roman" w:cs="Lucida Sans"/>
+      <w:i/>
+      <w:iCs/>
+      <w:sz w:val="28"/>
+      <w:szCs w:val="24"/>
+    </w:rPr>
+  </w:style>
+  <w:style w:type="paragraph" w:customStyle="1" w:styleId="Index">
+    <w:name w:val="Index"/>
+    <w:basedOn w:val="Normal"/>
+    <w:qFormat/>
+    <w:pPr>
+      <w:suppressLineNumbers/>
+    </w:pPr>
+    <w:rPr>
+      <w:rFonts w:ascii="Times New Roman" w:hAnsi="Times New Roman" w:cs="Lucida Sans"/>
+      <w:sz w:val="24"/>
+    </w:rPr>
+  </w:style>
+  <w:style w:type="paragraph" w:styleId="ListParagraph">
+    <w:name w:val="List Paragraph"/>
+    <w:basedOn w:val="Normal"/>
+    <w:uiPriority w:val="34"/>
+    <w:qFormat/>
+    <w:rsid w:val="00E157F1"/>
+    <w:pPr>
+      <w:ind w:left="720"/>
+      <w:contextualSpacing/>
+    </w:pPr>
+  </w:style>
+  <w:style w:type="paragraph" w:styleId="BalloonText">
+    <w:name w:val="Balloon Text"/>
+    <w:basedOn w:val="Normal"/>
+    <w:link w:val="BalloonTextChar"/>
+    <w:uiPriority w:val="99"/>
+    <w:semiHidden/>
+    <w:unhideWhenUsed/>
+    <w:qFormat/>
+    <w:rsid w:val="00634841"/>
+    <w:pPr>
+      <w:spacing w:after="0" w:line="240" w:lineRule="auto"/>
+    </w:pPr>
+    <w:rPr>
+      <w:rFonts w:ascii="Tahoma" w:hAnsi="Tahoma" w:cs="Tahoma"/>
+      <w:sz w:val="16"/>
+      <w:szCs w:val="16"/>
+    </w:rPr>
+  </w:style>
+  <w:style w:type="paragraph" w:styleId="TableofFigures">
+    <w:name w:val="table of figures"/>
+    <w:basedOn w:val="Normal"/>
+    <w:next w:val="Normal"/>
+    <w:uiPriority w:val="99"/>
+    <w:semiHidden/>
+    <w:unhideWhenUsed/>
+    <w:qFormat/>
+    <w:rsid w:val="007F37C5"/>
+    <w:pPr>
+      <w:spacing w:after="0"/>
+    </w:pPr>
+  </w:style>
+  <w:style w:type="paragraph" w:styleId="TOCHeading">
+    <w:name w:val="TOC Heading"/>
+    <w:basedOn w:val="Heading1"/>
+    <w:next w:val="Normal"/>
+    <w:uiPriority w:val="39"/>
+    <w:semiHidden/>
+    <w:unhideWhenUsed/>
+    <w:qFormat/>
+    <w:rsid w:val="007F37C5"/>
+    <w:rPr>
+      <w:lang w:val="en-US" w:eastAsia="ja-JP"/>
+    </w:rPr>
+  </w:style>
+  <w:style w:type="paragraph" w:customStyle="1" w:styleId="ListHeading">
+    <w:name w:val="List Heading"/>
+    <w:basedOn w:val="Normal"/>
+    <w:qFormat/>
+  </w:style>
+  <w:style w:type="paragraph" w:customStyle="1" w:styleId="ListContents">
+    <w:name w:val="List Contents"/>
+    <w:basedOn w:val="Normal"/>
+    <w:qFormat/>
+  </w:style>
+  <w:style w:type="paragraph" w:customStyle="1" w:styleId="TableContents">
+    <w:name w:val="Table Contents"/>
+    <w:basedOn w:val="Normal"/>
+    <w:qFormat/>
+  </w:style>
+  <w:style w:type="paragraph" w:customStyle="1" w:styleId="TableHeading">
+    <w:name w:val="Table Heading"/>
+    <w:basedOn w:val="TableContents"/>
+    <w:qFormat/>
+  </w:style>
+  <w:style w:type="paragraph" w:styleId="NormalWeb">
+    <w:name w:val="Normal (Web)"/>
+    <w:basedOn w:val="Normal"/>
+    <w:uiPriority w:val="99"/>
+    <w:semiHidden/>
+    <w:unhideWhenUsed/>
+    <w:rsid w:val="00EE11AB"/>
+    <w:pPr>
+      <w:spacing w:before="100" w:beforeAutospacing="1" w:after="100" w:afterAutospacing="1" w:line="240" w:lineRule="auto"/>
+    </w:pPr>
+    <w:rPr>
+      <w:rFonts w:ascii="Times New Roman" w:eastAsia="Times New Roman" w:hAnsi="Times New Roman" w:cs="Times New Roman"/>
+      <w:sz w:val="24"/>
+      <w:szCs w:val="24"/>
+      <w:lang w:eastAsia="vi-VN"/>
+    </w:rPr>
+  </w:style>
+  <w:style w:type="character" w:customStyle="1" w:styleId="apple-converted-space">
+    <w:name w:val="apple-converted-space"/>
+    <w:basedOn w:val="DefaultParagraphFont"/>
+    <w:rsid w:val="00EE11AB"/>
+  </w:style>
+  <w:style w:type="character" w:styleId="Strong">
+    <w:name w:val="Strong"/>
+    <w:basedOn w:val="DefaultParagraphFont"/>
+    <w:uiPriority w:val="22"/>
+    <w:qFormat/>
+    <w:rsid w:val="00EE11AB"/>
+    <w:rPr>
+      <w:b/>
+      <w:bCs/>
+    </w:rPr>
+  </w:style>
+  <w:style w:type="paragraph" w:styleId="HTMLPreformatted">
+    <w:name w:val="HTML Preformatted"/>
+    <w:basedOn w:val="Normal"/>
+    <w:link w:val="HTMLPreformattedChar"/>
+    <w:uiPriority w:val="99"/>
+    <w:unhideWhenUsed/>
+    <w:rsid w:val="00EE11AB"/>
+    <w:pPr>
+      <w:tabs>
+        <w:tab w:val="left" w:pos="916"/>
+        <w:tab w:val="left" w:pos="1832"/>
+        <w:tab w:val="left" w:pos="2748"/>
+        <w:tab w:val="left" w:pos="3664"/>
+        <w:tab w:val="left" w:pos="4580"/>
+        <w:tab w:val="left" w:pos="5496"/>
+        <w:tab w:val="left" w:pos="6412"/>
+        <w:tab w:val="left" w:pos="7328"/>
+        <w:tab w:val="left" w:pos="8244"/>
+        <w:tab w:val="left" w:pos="9160"/>
+        <w:tab w:val="left" w:pos="10076"/>
+        <w:tab w:val="left" w:pos="10992"/>
+        <w:tab w:val="left" w:pos="11908"/>
+        <w:tab w:val="left" w:pos="12824"/>
+        <w:tab w:val="left" w:pos="13740"/>
+        <w:tab w:val="left" w:pos="14656"/>
+      </w:tabs>
+      <w:spacing w:after="0" w:line="240" w:lineRule="auto"/>
+    </w:pPr>
+    <w:rPr>
+      <w:rFonts w:ascii="Courier New" w:eastAsia="Times New Roman" w:hAnsi="Courier New" w:cs="Courier New"/>
+      <w:sz w:val="20"/>
+      <w:szCs w:val="20"/>
+      <w:lang w:eastAsia="vi-VN"/>
+    </w:rPr>
+  </w:style>
+  <w:style w:type="character" w:customStyle="1" w:styleId="HTMLPreformattedChar">
+    <w:name w:val="HTML Preformatted Char"/>
+    <w:basedOn w:val="DefaultParagraphFont"/>
+    <w:link w:val="HTMLPreformatted"/>
+    <w:uiPriority w:val="99"/>
+    <w:rsid w:val="00EE11AB"/>
+    <w:rPr>
+      <w:rFonts w:ascii="Courier New" w:eastAsia="Times New Roman" w:hAnsi="Courier New" w:cs="Courier New"/>
+      <w:sz w:val="20"/>
+      <w:szCs w:val="20"/>
+      <w:lang w:eastAsia="vi-VN"/>
+    </w:rPr>
+  </w:style>
+  <w:style w:type="character" w:customStyle="1" w:styleId="kw4">
+    <w:name w:val="kw4"/>
+    <w:basedOn w:val="DefaultParagraphFont"/>
+    <w:rsid w:val="00255119"/>
+  </w:style>
+  <w:style w:type="character" w:customStyle="1" w:styleId="br0">
+    <w:name w:val="br0"/>
+    <w:basedOn w:val="DefaultParagraphFont"/>
+    <w:rsid w:val="00255119"/>
+  </w:style>
+  <w:style w:type="character" w:customStyle="1" w:styleId="kw2">
+    <w:name w:val="kw2"/>
+    <w:basedOn w:val="DefaultParagraphFont"/>
+    <w:rsid w:val="00255119"/>
+  </w:style>
+  <w:style w:type="character" w:customStyle="1" w:styleId="sy4">
+    <w:name w:val="sy4"/>
+    <w:basedOn w:val="DefaultParagraphFont"/>
+    <w:rsid w:val="00255119"/>
+  </w:style>
+</w:styles>
+</file>
+
+<file path=word/stylesWithEffects.xml><?xml version="1.0" encoding="utf-8"?>
+<w:styles xmlns:wpc="http://schemas.microsoft.com/office/word/2010/wordprocessingCanvas" xmlns:mc="http://schemas.openxmlformats.org/markup-compatibility/2006" xmlns:o="urn:schemas-microsoft-com:office:office" xmlns:r="http://schemas.openxmlformats.org/officeDocument/2006/relationships" xmlns:m="http://schemas.openxmlformats.org/officeDocument/2006/math" xmlns:v="urn:schemas-microsoft-com:vml" xmlns:wp14="http://schemas.microsoft.com/office/word/2010/wordprocessingDrawing" xmlns:wp="http://schemas.openxmlformats.org/drawingml/2006/wordprocessingDrawing" xmlns:w10="urn:schemas-microsoft-com:office:word" xmlns:w="http://schemas.openxmlformats.org/wordprocessingml/2006/main" xmlns:w14="http://schemas.microsoft.com/office/word/2010/wordml" xmlns:wpg="http://schemas.microsoft.com/office/word/2010/wordprocessingGroup" xmlns:wpi="http://schemas.microsoft.com/office/word/2010/wordprocessingInk" xmlns:wne="http://schemas.microsoft.com/office/word/2006/wordml" xmlns:wps="http://schemas.microsoft.com/office/word/2010/wordprocessingShape" mc:Ignorable="w14 wp14">
+  <w:docDefaults>
+    <w:rPrDefault>
+      <w:rPr>
+        <w:rFonts w:asciiTheme="minorHAnsi" w:eastAsiaTheme="minorHAnsi" w:hAnsiTheme="minorHAnsi" w:cstheme="minorBidi"/>
+        <w:sz w:val="22"/>
+        <w:szCs w:val="22"/>
+        <w:lang w:val="vi-VN" w:eastAsia="en-US" w:bidi="ar-SA"/>
+      </w:rPr>
+    </w:rPrDefault>
+    <w:pPrDefault/>
+  </w:docDefaults>
+  <w:latentStyles w:defLockedState="0" w:defUIPriority="99" w:defSemiHidden="1" w:defUnhideWhenUsed="1" w:defQFormat="0" w:count="267">
+    <w:lsdException w:name="Normal" w:semiHidden="0" w:uiPriority="0" w:unhideWhenUsed="0" w:qFormat="1"/>
+    <w:lsdException w:name="heading 1" w:semiHidden="0" w:uiPriority="9" w:unhideWhenUsed="0" w:qFormat="1"/>
+    <w:lsdException w:name="heading 2" w:uiPriority="9" w:qFormat="1"/>
+    <w:lsdException w:name="heading 3" w:uiPriority="9" w:qFormat="1"/>
+    <w:lsdException w:name="heading 4" w:uiPriority="9" w:qFormat="1"/>
+    <w:lsdException w:name="heading 5" w:uiPriority="9" w:qFormat="1"/>
+    <w:lsdException w:name="heading 6" w:uiPriority="9" w:qFormat="1"/>
+    <w:lsdException w:name="heading 7" w:uiPriority="9" w:qFormat="1"/>
+    <w:lsdException w:name="heading 8" w:uiPriority="9" w:qFormat="1"/>
+    <w:lsdException w:name="heading 9" w:uiPriority="9" w:qFormat="1"/>
+    <w:lsdException w:name="toc 1" w:uiPriority="39"/>
+    <w:lsdException w:name="toc 2" w:uiPriority="39"/>
+    <w:lsdException w:name="toc 3" w:uiPriority="39"/>
+    <w:lsdException w:name="toc 4" w:uiPriority="39"/>
+    <w:lsdException w:name="toc 5" w:uiPriority="39"/>
+    <w:lsdException w:name="toc 6" w:uiPriority="39"/>
+    <w:lsdException w:name="toc 7" w:uiPriority="39"/>
+    <w:lsdException w:name="toc 8" w:uiPriority="39"/>
+    <w:lsdException w:name="toc 9" w:uiPriority="39"/>
+    <w:lsdException w:name="caption" w:uiPriority="35" w:qFormat="1"/>
+    <w:lsdException w:name="Title" w:semiHidden="0" w:uiPriority="10" w:unhideWhenUsed="0" w:qFormat="1"/>
+    <w:lsdException w:name="Default Paragraph Font" w:uiPriority="1"/>
+    <w:lsdException w:name="Subtitle" w:semiHidden="0" w:uiPriority="11" w:unhideWhenUsed="0" w:qFormat="1"/>
+    <w:lsdException w:name="Strong" w:semiHidden="0" w:uiPriority="22" w:unhideWhenUsed="0" w:qFormat="1"/>
+    <w:lsdException w:name="Emphasis" w:semiHidden="0" w:uiPriority="20" w:unhideWhenUsed="0" w:qFormat="1"/>
+    <w:lsdException w:name="Table Grid" w:semiHidden="0" w:uiPriority="59" w:unhideWhenUsed="0"/>
+    <w:lsdException w:name="Placeholder Text" w:unhideWhenUsed="0"/>
+    <w:lsdException w:name="No Spacing" w:semiHidden="0" w:uiPriority="1" w:unhideWhenUsed="0" w:qFormat="1"/>
+    <w:lsdException w:name="Light Shading" w:semiHidden="0" w:uiPriority="60" w:unhideWhenUsed="0"/>
+    <w:lsdException w:name="Light List" w:semiHidden="0" w:uiPriority="61" w:unhideWhenUsed="0"/>
+    <w:lsdException w:name="Light Grid" w:semiHidden="0" w:uiPriority="62" w:unhideWhenUsed="0"/>
+    <w:lsdException w:name="Medium Shading 1" w:semiHidden="0" w:uiPriority="63" w:unhideWhenUsed="0"/>
+    <w:lsdException w:name="Medium Shading 2" w:semiHidden="0" w:uiPriority="64" w:unhideWhenUsed="0"/>
+    <w:lsdException w:name="Medium List 1" w:semiHidden="0" w:uiPriority="65" w:unhideWhenUsed="0"/>
+    <w:lsdException w:name="Medium List 2" w:semiHidden="0" w:uiPriority="66" w:unhideWhenUsed="0"/>
+    <w:lsdException w:name="Medium Grid 1" w:semiHidden="0" w:uiPriority="67" w:unhideWhenUsed="0"/>
+    <w:lsdException w:name="Medium Grid 2" w:semiHidden="0" w:uiPriority="68" w:unhideWhenUsed="0"/>
+    <w:lsdException w:name="Medium Grid 3" w:semiHidden="0" w:uiPriority="69" w:unhideWhenUsed="0"/>
+    <w:lsdException w:name="Dark List" w:semiHidden="0" w:uiPriority="70" w:unhideWhenUsed="0"/>
+    <w:lsdException w:name="Colorful Shading" w:semiHidden="0" w:uiPriority="71" w:unhideWhenUsed="0"/>
+    <w:lsdException w:name="Colorful List" w:semiHidden="0" w:uiPriority="72" w:unhideWhenUsed="0"/>
+    <w:lsdException w:name="Colorful Grid" w:semiHidden="0" w:uiPriority="73" w:unhideWhenUsed="0"/>
+    <w:lsdException w:name="Light Shading Accent 1" w:semiHidden="0" w:uiPriority="60" w:unhideWhenUsed="0"/>
+    <w:lsdException w:name="Light List Accent 1" w:semiHidden="0" w:uiPriority="61" w:unhideWhenUsed="0"/>
+    <w:lsdException w:name="Light Grid Accent 1" w:semiHidden="0" w:uiPriority="62" w:unhideWhenUsed="0"/>
+    <w:lsdException w:name="Medium Shading 1 Accent 1" w:semiHidden="0" w:uiPriority="63" w:unhideWhenUsed="0"/>
+    <w:lsdException w:name="Medium Shading 2 Accent 1" w:semiHidden="0" w:uiPriority="64" w:unhideWhenUsed="0"/>
+    <w:lsdException w:name="Medium List 1 Accent 1" w:semiHidden="0" w:uiPriority="65" w:unhideWhenUsed="0"/>
+    <w:lsdException w:name="Revision" w:unhideWhenUsed="0"/>
+    <w:lsdException w:name="List Paragraph" w:semiHidden="0" w:uiPriority="34" w:unhideWhenUsed="0" w:qFormat="1"/>
+    <w:lsdException w:name="Quote" w:semiHidden="0" w:uiPriority="29" w:unhideWhenUsed="0" w:qFormat="1"/>
+    <w:lsdException w:name="Intense Quote" w:semiHidden="0" w:uiPriority="30" w:unhideWhenUsed="0" w:qFormat="1"/>
+    <w:lsdException w:name="Medium List 2 Accent 1" w:semiHidden="0" w:uiPriority="66" w:unhideWhenUsed="0"/>
+    <w:lsdException w:name="Medium Grid 1 Accent 1" w:semiHidden="0" w:uiPriority="67" w:unhideWhenUsed="0"/>
+    <w:lsdException w:name="Medium Grid 2 Accent 1" w:semiHidden="0" w:uiPriority="68" w:unhideWhenUsed="0"/>
+    <w:lsdException w:name="Medium Grid 3 Accent 1" w:semiHidden="0" w:uiPriority="69" w:unhideWhenUsed="0"/>
+    <w:lsdException w:name="Dark List Accent 1" w:semiHidden="0" w:uiPriority="70" w:unhideWhenUsed="0"/>
+    <w:lsdException w:name="Colorful Shading Accent 1" w:semiHidden="0" w:uiPriority="71" w:unhideWhenUsed="0"/>
+    <w:lsdException w:name="Colorful List Accent 1" w:semiHidden="0" w:uiPriority="72" w:unhideWhenUsed="0"/>
+    <w:lsdException w:name="Colorful Grid Accent 1" w:semiHidden="0" w:uiPriority="73" w:unhideWhenUsed="0"/>
+    <w:lsdException w:name="Light Shading Accent 2" w:semiHidden="0" w:uiPriority="60" w:unhideWhenUsed="0"/>
+    <w:lsdException w:name="Light List Accent 2" w:semiHidden="0" w:uiPriority="61" w:unhideWhenUsed="0"/>
+    <w:lsdException w:name="Light Grid Accent 2" w:semiHidden="0" w:uiPriority="62" w:unhideWhenUsed="0"/>
+    <w:lsdException w:name="Medium Shading 1 Accent 2" w:semiHidden="0" w:uiPriority="63" w:unhideWhenUsed="0"/>
+    <w:lsdException w:name="Medium Shading 2 Accent 2" w:semiHidden="0" w:uiPriority="64" w:unhideWhenUsed="0"/>
+    <w:lsdException w:name="Medium List 1 Accent 2" w:semiHidden="0" w:uiPriority="65" w:unhideWhenUsed="0"/>
+    <w:lsdException w:name="Medium List 2 Accent 2" w:semiHidden="0" w:uiPriority="66" w:unhideWhenUsed="0"/>
+    <w:lsdException w:name="Medium Grid 1 Accent 2" w:semiHidden="0" w:uiPriority="67" w:unhideWhenUsed="0"/>
+    <w:lsdException w:name="Medium Grid 2 Accent 2" w:semiHidden="0" w:uiPriority="68" w:unhideWhenUsed="0"/>
+    <w:lsdException w:name="Medium Grid 3 Accent 2" w:semiHidden="0" w:uiPriority="69" w:unhideWhenUsed="0"/>
+    <w:lsdException w:name="Dark List Accent 2" w:semiHidden="0" w:uiPriority="70" w:unhideWhenUsed="0"/>
+    <w:lsdException w:name="Colorful Shading Accent 2" w:semiHidden="0" w:uiPriority="71" w:unhideWhenUsed="0"/>
+    <w:lsdException w:name="Colorful List Accent 2" w:semiHidden="0" w:uiPriority="72" w:unhideWhenUsed="0"/>
+    <w:lsdException w:name="Colorful Grid Accent 2" w:semiHidden="0" w:uiPriority="73" w:unhideWhenUsed="0"/>
+    <w:lsdException w:name="Light Shading Accent 3" w:semiHidden="0" w:uiPriority="60" w:unhideWhenUsed="0"/>
+    <w:lsdException w:name="Light List Accent 3" w:semiHidden="0" w:uiPriority="61" w:unhideWhenUsed="0"/>
+    <w:lsdException w:name="Light Grid Accent 3" w:semiHidden="0" w:uiPriority="62" w:unhideWhenUsed="0"/>
+    <w:lsdException w:name="Medium Shading 1 Accent 3" w:semiHidden="0" w:uiPriority="63" w:unhideWhenUsed="0"/>
+    <w:lsdException w:name="Medium Shading 2 Accent 3" w:semiHidden="0" w:uiPriority="64" w:unhideWhenUsed="0"/>
+    <w:lsdException w:name="Medium List 1 Accent 3" w:semiHidden="0" w:uiPriority="65" w:unhideWhenUsed="0"/>
+    <w:lsdException w:name="Medium List 2 Accent 3" w:semiHidden="0" w:uiPriority="66" w:unhideWhenUsed="0"/>
+    <w:lsdException w:name="Medium Grid 1 Accent 3" w:semiHidden="0" w:uiPriority="67" w:unhideWhenUsed="0"/>
+    <w:lsdException w:name="Medium Grid 2 Accent 3" w:semiHidden="0" w:uiPriority="68" w:unhideWhenUsed="0"/>
+    <w:lsdException w:name="Medium Grid 3 Accent 3" w:semiHidden="0" w:uiPriority="69" w:unhideWhenUsed="0"/>
+    <w:lsdException w:name="Dark List Accent 3" w:semiHidden="0" w:uiPriority="70" w:unhideWhenUsed="0"/>
+    <w:lsdException w:name="Colorful Shading Accent 3" w:semiHidden="0" w:uiPriority="71" w:unhideWhenUsed="0"/>
+    <w:lsdException w:name="Colorful List Accent 3" w:semiHidden="0" w:uiPriority="72" w:unhideWhenUsed="0"/>
+    <w:lsdException w:name="Colorful Grid Accent 3" w:semiHidden="0" w:uiPriority="73" w:unhideWhenUsed="0"/>
+    <w:lsdException w:name="Light Shading Accent 4" w:semiHidden="0" w:uiPriority="60" w:unhideWhenUsed="0"/>
+    <w:lsdException w:name="Light List Accent 4" w:semiHidden="0" w:uiPriority="61" w:unhideWhenUsed="0"/>
+    <w:lsdException w:name="Light Grid Accent 4" w:semiHidden="0" w:uiPriority="62" w:unhideWhenUsed="0"/>
+    <w:lsdException w:name="Medium Shading 1 Accent 4" w:semiHidden="0" w:uiPriority="63" w:unhideWhenUsed="0"/>
+    <w:lsdException w:name="Medium Shading 2 Accent 4" w:semiHidden="0" w:uiPriority="64" w:unhideWhenUsed="0"/>
+    <w:lsdException w:name="Medium List 1 Accent 4" w:semiHidden="0" w:uiPriority="65" w:unhideWhenUsed="0"/>
+    <w:lsdException w:name="Medium List 2 Accent 4" w:semiHidden="0" w:uiPriority="66" w:unhideWhenUsed="0"/>
+    <w:lsdException w:name="Medium Grid 1 Accent 4" w:semiHidden="0" w:uiPriority="67" w:unhideWhenUsed="0"/>
+    <w:lsdException w:name="Medium Grid 2 Accent 4" w:semiHidden="0" w:uiPriority="68" w:unhideWhenUsed="0"/>
+    <w:lsdException w:name="Medium Grid 3 Accent 4" w:semiHidden="0" w:uiPriority="69" w:unhideWhenUsed="0"/>
+    <w:lsdException w:name="Dark List Accent 4" w:semiHidden="0" w:uiPriority="70" w:unhideWhenUsed="0"/>
+    <w:lsdException w:name="Colorful Shading Accent 4" w:semiHidden="0" w:uiPriority="71" w:unhideWhenUsed="0"/>
+    <w:lsdException w:name="Colorful List Accent 4" w:semiHidden="0" w:uiPriority="72" w:unhideWhenUsed="0"/>
+    <w:lsdException w:name="Colorful Grid Accent 4" w:semiHidden="0" w:uiPriority="73" w:unhideWhenUsed="0"/>
+    <w:lsdException w:name="Light Shading Accent 5" w:semiHidden="0" w:uiPriority="60" w:unhideWhenUsed="0"/>
+    <w:lsdException w:name="Light List Accent 5" w:semiHidden="0" w:uiPriority="61" w:unhideWhenUsed="0"/>
+    <w:lsdException w:name="Light Grid Accent 5" w:semiHidden="0" w:uiPriority="62" w:unhideWhenUsed="0"/>
+    <w:lsdException w:name="Medium Shading 1 Accent 5" w:semiHidden="0" w:uiPriority="63" w:unhideWhenUsed="0"/>
+    <w:lsdException w:name="Medium Shading 2 Accent 5" w:semiHidden="0" w:uiPriority="64" w:unhideWhenUsed="0"/>
+    <w:lsdException w:name="Medium List 1 Accent 5" w:semiHidden="0" w:uiPriority="65" w:unhideWhenUsed="0"/>
+    <w:lsdException w:name="Medium List 2 Accent 5" w:semiHidden="0" w:uiPriority="66" w:unhideWhenUsed="0"/>
+    <w:lsdException w:name="Medium Grid 1 Accent 5" w:semiHidden="0" w:uiPriority="67" w:unhideWhenUsed="0"/>
+    <w:lsdException w:name="Medium Grid 2 Accent 5" w:semiHidden="0" w:uiPriority="68" w:unhideWhenUsed="0"/>
+    <w:lsdException w:name="Medium Grid 3 Accent 5" w:semiHidden="0" w:uiPriority="69" w:unhideWhenUsed="0"/>
+    <w:lsdException w:name="Dark List Accent 5" w:semiHidden="0" w:uiPriority="70" w:unhideWhenUsed="0"/>
+    <w:lsdException w:name="Colorful Shading Accent 5" w:semiHidden="0" w:uiPriority="71" w:unhideWhenUsed="0"/>
+    <w:lsdException w:name="Colorful List Accent 5" w:semiHidden="0" w:uiPriority="72" w:unhideWhenUsed="0"/>
+    <w:lsdException w:name="Colorful Grid Accent 5" w:semiHidden="0" w:uiPriority="73" w:unhideWhenUsed="0"/>
+    <w:lsdException w:name="Light Shading Accent 6" w:semiHidden="0" w:uiPriority="60" w:unhideWhenUsed="0"/>
+    <w:lsdException w:name="Light List Accent 6" w:semiHidden="0" w:uiPriority="61" w:unhideWhenUsed="0"/>
+    <w:lsdException w:name="Light Grid Accent 6" w:semiHidden="0" w:uiPriority="62" w:unhideWhenUsed="0"/>
+    <w:lsdException w:name="Medium Shading 1 Accent 6" w:semiHidden="0" w:uiPriority="63" w:unhideWhenUsed="0"/>
+    <w:lsdException w:name="Medium Shading 2 Accent 6" w:semiHidden="0" w:uiPriority="64" w:unhideWhenUsed="0"/>
+    <w:lsdException w:name="Medium List 1 Accent 6" w:semiHidden="0" w:uiPriority="65" w:unhideWhenUsed="0"/>
+    <w:lsdException w:name="Medium List 2 Accent 6" w:semiHidden="0" w:uiPriority="66" w:unhideWhenUsed="0"/>
+    <w:lsdException w:name="Medium Grid 1 Accent 6" w:semiHidden="0" w:uiPriority="67" w:unhideWhenUsed="0"/>
+    <w:lsdException w:name="Medium Grid 2 Accent 6" w:semiHidden="0" w:uiPriority="68" w:unhideWhenUsed="0"/>
+    <w:lsdException w:name="Medium Grid 3 Accent 6" w:semiHidden="0" w:uiPriority="69" w:unhideWhenUsed="0"/>
+    <w:lsdException w:name="Dark List Accent 6" w:semiHidden="0" w:uiPriority="70" w:unhideWhenUsed="0"/>
+    <w:lsdException w:name="Colorful Shading Accent 6" w:semiHidden="0" w:uiPriority="71" w:unhideWhenUsed="0"/>
+    <w:lsdException w:name="Colorful List Accent 6" w:semiHidden="0" w:uiPriority="72" w:unhideWhenUsed="0"/>
+    <w:lsdException w:name="Colorful Grid Accent 6" w:semiHidden="0" w:uiPriority="73" w:unhideWhenUsed="0"/>
+    <w:lsdException w:name="Subtle Emphasis" w:semiHidden="0" w:uiPriority="19" w:unhideWhenUsed="0" w:qFormat="1"/>
+    <w:lsdException w:name="Intense Emphasis" w:semiHidden="0" w:uiPriority="21" w:unhideWhenUsed="0" w:qFormat="1"/>
+    <w:lsdException w:name="Subtle Reference" w:semiHidden="0" w:uiPriority="31" w:unhideWhenUsed="0" w:qFormat="1"/>
+    <w:lsdException w:name="Intense Reference" w:semiHidden="0" w:uiPriority="32" w:unhideWhenUsed="0" w:qFormat="1"/>
+    <w:lsdException w:name="Book Title" w:semiHidden="0" w:uiPriority="33" w:unhideWhenUsed="0" w:qFormat="1"/>
+    <w:lsdException w:name="Bibliography" w:uiPriority="37"/>
+    <w:lsdException w:name="TOC Heading" w:uiPriority="39" w:qFormat="1"/>
+  </w:latentStyles>
+  <w:style w:type="paragraph" w:default="1" w:styleId="Normal">
+    <w:name w:val="Normal"/>
+    <w:qFormat/>
+    <w:pPr>
+      <w:spacing w:after="200" w:line="276" w:lineRule="auto"/>
+    </w:pPr>
+  </w:style>
+  <w:style w:type="paragraph" w:styleId="Heading1">
+    <w:name w:val="heading 1"/>
+    <w:basedOn w:val="Normal"/>
+    <w:next w:val="Normal"/>
+    <w:link w:val="Heading1Char"/>
+    <w:uiPriority w:val="9"/>
+    <w:qFormat/>
+    <w:rsid w:val="007F37C5"/>
+    <w:pPr>
+      <w:keepNext/>
+      <w:keepLines/>
+      <w:spacing w:before="480" w:after="0"/>
+      <w:outlineLvl w:val="0"/>
+    </w:pPr>
+    <w:rPr>
+      <w:rFonts w:asciiTheme="majorHAnsi" w:eastAsiaTheme="majorEastAsia" w:hAnsiTheme="majorHAnsi" w:cstheme="majorBidi"/>
+      <w:b/>
+      <w:bCs/>
+      <w:color w:val="365F91" w:themeColor="accent1" w:themeShade="BF"/>
+      <w:sz w:val="28"/>
+      <w:szCs w:val="28"/>
+    </w:rPr>
+  </w:style>
+  <w:style w:type="paragraph" w:styleId="Heading2">
+    <w:name w:val="heading 2"/>
+    <w:basedOn w:val="Heading"/>
+    <w:qFormat/>
+    <w:pPr>
+      <w:outlineLvl w:val="1"/>
+    </w:pPr>
+  </w:style>
+  <w:style w:type="character" w:default="1" w:styleId="DefaultParagraphFont">
+    <w:name w:val="Default Paragraph Font"/>
+    <w:uiPriority w:val="1"/>
+    <w:semiHidden/>
+    <w:unhideWhenUsed/>
+  </w:style>
+  <w:style w:type="table" w:default="1" w:styleId="TableNormal">
+    <w:name w:val="Normal Table"/>
+    <w:uiPriority w:val="99"/>
+    <w:semiHidden/>
+    <w:unhideWhenUsed/>
+    <w:tblPr>
+      <w:tblInd w:w="0" w:type="dxa"/>
+      <w:tblCellMar>
+        <w:top w:w="0" w:type="dxa"/>
+        <w:left w:w="108" w:type="dxa"/>
+        <w:bottom w:w="0" w:type="dxa"/>
+        <w:right w:w="108" w:type="dxa"/>
+      </w:tblCellMar>
+    </w:tblPr>
+  </w:style>
+  <w:style w:type="numbering" w:default="1" w:styleId="NoList">
+    <w:name w:val="No List"/>
+    <w:uiPriority w:val="99"/>
+    <w:semiHidden/>
+    <w:unhideWhenUsed/>
+  </w:style>
+  <w:style w:type="character" w:customStyle="1" w:styleId="BalloonTextChar">
+    <w:name w:val="Balloon Text Char"/>
+    <w:basedOn w:val="DefaultParagraphFont"/>
+    <w:link w:val="BalloonText"/>
+    <w:uiPriority w:val="99"/>
+    <w:semiHidden/>
+    <w:qFormat/>
+    <w:rsid w:val="00634841"/>
+    <w:rPr>
+      <w:rFonts w:ascii="Tahoma" w:hAnsi="Tahoma" w:cs="Tahoma"/>
+      <w:sz w:val="16"/>
+      <w:szCs w:val="16"/>
+    </w:rPr>
+  </w:style>
+  <w:style w:type="character" w:customStyle="1" w:styleId="Heading1Char">
+    <w:name w:val="Heading 1 Char"/>
+    <w:basedOn w:val="DefaultParagraphFont"/>
+    <w:link w:val="Heading1"/>
+    <w:uiPriority w:val="9"/>
+    <w:qFormat/>
+    <w:rsid w:val="007F37C5"/>
+    <w:rPr>
+      <w:rFonts w:asciiTheme="majorHAnsi" w:eastAsiaTheme="majorEastAsia" w:hAnsiTheme="majorHAnsi" w:cstheme="majorBidi"/>
+      <w:b/>
+      <w:bCs/>
+      <w:color w:val="365F91" w:themeColor="accent1" w:themeShade="BF"/>
+      <w:sz w:val="28"/>
+      <w:szCs w:val="28"/>
+    </w:rPr>
+  </w:style>
+  <w:style w:type="character" w:customStyle="1" w:styleId="ListLabel1">
+    <w:name w:val="ListLabel 1"/>
+    <w:qFormat/>
+    <w:rPr>
+      <w:b/>
+      <w:sz w:val="28"/>
+    </w:rPr>
+  </w:style>
+  <w:style w:type="character" w:customStyle="1" w:styleId="ListLabel2">
+    <w:name w:val="ListLabel 2"/>
+    <w:qFormat/>
+    <w:rPr>
+      <w:rFonts w:cs="Courier New"/>
+    </w:rPr>
+  </w:style>
+  <w:style w:type="character" w:customStyle="1" w:styleId="ListLabel3">
+    <w:name w:val="ListLabel 3"/>
+    <w:qFormat/>
+    <w:rPr>
+      <w:rFonts w:cs="Courier New"/>
+    </w:rPr>
+  </w:style>
+  <w:style w:type="character" w:customStyle="1" w:styleId="ListLabel4">
+    <w:name w:val="ListLabel 4"/>
+    <w:qFormat/>
+    <w:rPr>
+      <w:rFonts w:cs="Courier New"/>
+    </w:rPr>
+  </w:style>
+  <w:style w:type="character" w:customStyle="1" w:styleId="ListLabel5">
+    <w:name w:val="ListLabel 5"/>
+    <w:qFormat/>
+    <w:rPr>
+      <w:rFonts w:cs="Courier New"/>
+    </w:rPr>
+  </w:style>
+  <w:style w:type="character" w:customStyle="1" w:styleId="ListLabel6">
+    <w:name w:val="ListLabel 6"/>
+    <w:qFormat/>
+    <w:rPr>
+      <w:rFonts w:cs="Courier New"/>
+    </w:rPr>
+  </w:style>
+  <w:style w:type="character" w:customStyle="1" w:styleId="ListLabel7">
+    <w:name w:val="ListLabel 7"/>
+    <w:qFormat/>
+    <w:rPr>
+      <w:rFonts w:cs="Courier New"/>
+    </w:rPr>
+  </w:style>
+  <w:style w:type="character" w:styleId="Emphasis">
+    <w:name w:val="Emphasis"/>
+    <w:uiPriority w:val="20"/>
+    <w:qFormat/>
+    <w:rPr>
+      <w:i/>
+      <w:iCs/>
+    </w:rPr>
+  </w:style>
+  <w:style w:type="character" w:customStyle="1" w:styleId="StrongEmphasis">
+    <w:name w:val="Strong Emphasis"/>
+    <w:qFormat/>
+    <w:rPr>
+      <w:b/>
+      <w:bCs/>
+    </w:rPr>
+  </w:style>
+  <w:style w:type="character" w:customStyle="1" w:styleId="InternetLink">
+    <w:name w:val="Internet Link"/>
+    <w:rPr>
+      <w:color w:val="000080"/>
+      <w:u w:val="single"/>
+    </w:rPr>
+  </w:style>
+  <w:style w:type="character" w:customStyle="1" w:styleId="Bullets">
+    <w:name w:val="Bullets"/>
+    <w:qFormat/>
+    <w:rPr>
+      <w:rFonts w:ascii="OpenSymbol" w:eastAsia="OpenSymbol" w:hAnsi="OpenSymbol" w:cs="OpenSymbol"/>
+    </w:rPr>
+  </w:style>
+  <w:style w:type="paragraph" w:customStyle="1" w:styleId="Heading">
+    <w:name w:val="Heading"/>
+    <w:basedOn w:val="Normal"/>
+    <w:next w:val="BodyText"/>
+    <w:qFormat/>
+    <w:pPr>
+      <w:keepNext/>
+      <w:spacing w:before="240" w:after="120"/>
+    </w:pPr>
+    <w:rPr>
+      <w:rFonts w:ascii="Times New Roman" w:eastAsia="Microsoft YaHei" w:hAnsi="Times New Roman" w:cs="Lucida Sans"/>
+      <w:sz w:val="28"/>
+      <w:szCs w:val="28"/>
+    </w:rPr>
+  </w:style>
+  <w:style w:type="paragraph" w:styleId="BodyText">
+    <w:name w:val="Body Text"/>
+    <w:basedOn w:val="Normal"/>
+    <w:pPr>
+      <w:spacing w:after="140" w:line="288" w:lineRule="auto"/>
+    </w:pPr>
+  </w:style>
+  <w:style w:type="paragraph" w:styleId="List">
+    <w:name w:val="List"/>
+    <w:basedOn w:val="BodyText"/>
+    <w:rPr>
+      <w:rFonts w:ascii="Times New Roman" w:hAnsi="Times New Roman" w:cs="Lucida Sans"/>
+    </w:rPr>
+  </w:style>
+  <w:style w:type="paragraph" w:styleId="Caption">
+    <w:name w:val="caption"/>
+    <w:basedOn w:val="Normal"/>
+    <w:qFormat/>
+    <w:pPr>
+      <w:suppressLineNumbers/>
+      <w:spacing w:before="120" w:after="120"/>
+    </w:pPr>
+    <w:rPr>
+      <w:rFonts w:ascii="Times New Roman" w:hAnsi="Times New Roman" w:cs="Lucida Sans"/>
+      <w:i/>
+      <w:iCs/>
+      <w:sz w:val="28"/>
+      <w:szCs w:val="24"/>
+    </w:rPr>
+  </w:style>
+  <w:style w:type="paragraph" w:customStyle="1" w:styleId="Index">
+    <w:name w:val="Index"/>
+    <w:basedOn w:val="Normal"/>
+    <w:qFormat/>
+    <w:pPr>
+      <w:suppressLineNumbers/>
+    </w:pPr>
+    <w:rPr>
+      <w:rFonts w:ascii="Times New Roman" w:hAnsi="Times New Roman" w:cs="Lucida Sans"/>
+      <w:sz w:val="24"/>
+    </w:rPr>
+  </w:style>
+  <w:style w:type="paragraph" w:styleId="ListParagraph">
+    <w:name w:val="List Paragraph"/>
+    <w:basedOn w:val="Normal"/>
+    <w:uiPriority w:val="34"/>
+    <w:qFormat/>
+    <w:rsid w:val="00E157F1"/>
+    <w:pPr>
+      <w:ind w:left="720"/>
+      <w:contextualSpacing/>
+    </w:pPr>
+  </w:style>
+  <w:style w:type="paragraph" w:styleId="BalloonText">
+    <w:name w:val="Balloon Text"/>
+    <w:basedOn w:val="Normal"/>
+    <w:link w:val="BalloonTextChar"/>
+    <w:uiPriority w:val="99"/>
+    <w:semiHidden/>
+    <w:unhideWhenUsed/>
+    <w:qFormat/>
+    <w:rsid w:val="00634841"/>
+    <w:pPr>
+      <w:spacing w:after="0" w:line="240" w:lineRule="auto"/>
+    </w:pPr>
+    <w:rPr>
+      <w:rFonts w:ascii="Tahoma" w:hAnsi="Tahoma" w:cs="Tahoma"/>
+      <w:sz w:val="16"/>
+      <w:szCs w:val="16"/>
+    </w:rPr>
+  </w:style>
+  <w:style w:type="paragraph" w:styleId="TableofFigures">
+    <w:name w:val="table of figures"/>
+    <w:basedOn w:val="Normal"/>
+    <w:next w:val="Normal"/>
+    <w:uiPriority w:val="99"/>
+    <w:semiHidden/>
+    <w:unhideWhenUsed/>
+    <w:qFormat/>
+    <w:rsid w:val="007F37C5"/>
+    <w:pPr>
+      <w:spacing w:after="0"/>
+    </w:pPr>
+  </w:style>
+  <w:style w:type="paragraph" w:styleId="TOCHeading">
+    <w:name w:val="TOC Heading"/>
+    <w:basedOn w:val="Heading1"/>
+    <w:next w:val="Normal"/>
+    <w:uiPriority w:val="39"/>
+    <w:semiHidden/>
+    <w:unhideWhenUsed/>
+    <w:qFormat/>
+    <w:rsid w:val="007F37C5"/>
+    <w:rPr>
+      <w:lang w:val="en-US" w:eastAsia="ja-JP"/>
+    </w:rPr>
+  </w:style>
+  <w:style w:type="paragraph" w:customStyle="1" w:styleId="ListHeading">
+    <w:name w:val="List Heading"/>
+    <w:basedOn w:val="Normal"/>
+    <w:qFormat/>
+  </w:style>
+  <w:style w:type="paragraph" w:customStyle="1" w:styleId="ListContents">
+    <w:name w:val="List Contents"/>
+    <w:basedOn w:val="Normal"/>
+    <w:qFormat/>
+  </w:style>
+  <w:style w:type="paragraph" w:customStyle="1" w:styleId="TableContents">
+    <w:name w:val="Table Contents"/>
+    <w:basedOn w:val="Normal"/>
+    <w:qFormat/>
+  </w:style>
+  <w:style w:type="paragraph" w:customStyle="1" w:styleId="TableHeading">
+    <w:name w:val="Table Heading"/>
+    <w:basedOn w:val="TableContents"/>
+    <w:qFormat/>
+  </w:style>
+  <w:style w:type="paragraph" w:styleId="NormalWeb">
+    <w:name w:val="Normal (Web)"/>
+    <w:basedOn w:val="Normal"/>
+    <w:uiPriority w:val="99"/>
+    <w:semiHidden/>
+    <w:unhideWhenUsed/>
+    <w:rsid w:val="00EE11AB"/>
+    <w:pPr>
+      <w:spacing w:before="100" w:beforeAutospacing="1" w:after="100" w:afterAutospacing="1" w:line="240" w:lineRule="auto"/>
+    </w:pPr>
+    <w:rPr>
+      <w:rFonts w:ascii="Times New Roman" w:eastAsia="Times New Roman" w:hAnsi="Times New Roman" w:cs="Times New Roman"/>
+      <w:sz w:val="24"/>
+      <w:szCs w:val="24"/>
+      <w:lang w:eastAsia="vi-VN"/>
+    </w:rPr>
+  </w:style>
+  <w:style w:type="character" w:customStyle="1" w:styleId="apple-converted-space">
+    <w:name w:val="apple-converted-space"/>
+    <w:basedOn w:val="DefaultParagraphFont"/>
+    <w:rsid w:val="00EE11AB"/>
+  </w:style>
+  <w:style w:type="character" w:styleId="Strong">
+    <w:name w:val="Strong"/>
+    <w:basedOn w:val="DefaultParagraphFont"/>
+    <w:uiPriority w:val="22"/>
+    <w:qFormat/>
+    <w:rsid w:val="00EE11AB"/>
+    <w:rPr>
+      <w:b/>
+      <w:bCs/>
+    </w:rPr>
+  </w:style>
+  <w:style w:type="paragraph" w:styleId="HTMLPreformatted">
+    <w:name w:val="HTML Preformatted"/>
+    <w:basedOn w:val="Normal"/>
+    <w:link w:val="HTMLPreformattedChar"/>
+    <w:uiPriority w:val="99"/>
+    <w:unhideWhenUsed/>
+    <w:rsid w:val="00EE11AB"/>
+    <w:pPr>
+      <w:tabs>
+        <w:tab w:val="left" w:pos="916"/>
+        <w:tab w:val="left" w:pos="1832"/>
+        <w:tab w:val="left" w:pos="2748"/>
+        <w:tab w:val="left" w:pos="3664"/>
+        <w:tab w:val="left" w:pos="4580"/>
+        <w:tab w:val="left" w:pos="5496"/>
+        <w:tab w:val="left" w:pos="6412"/>
+        <w:tab w:val="left" w:pos="7328"/>
+        <w:tab w:val="left" w:pos="8244"/>
+        <w:tab w:val="left" w:pos="9160"/>
+        <w:tab w:val="left" w:pos="10076"/>
+        <w:tab w:val="left" w:pos="10992"/>
+        <w:tab w:val="left" w:pos="11908"/>
+        <w:tab w:val="left" w:pos="12824"/>
+        <w:tab w:val="left" w:pos="13740"/>
+        <w:tab w:val="left" w:pos="14656"/>
+      </w:tabs>
+      <w:spacing w:after="0" w:line="240" w:lineRule="auto"/>
+    </w:pPr>
+    <w:rPr>
+      <w:rFonts w:ascii="Courier New" w:eastAsia="Times New Roman" w:hAnsi="Courier New" w:cs="Courier New"/>
+      <w:sz w:val="20"/>
+      <w:szCs w:val="20"/>
+      <w:lang w:eastAsia="vi-VN"/>
+    </w:rPr>
+  </w:style>
+  <w:style w:type="character" w:customStyle="1" w:styleId="HTMLPreformattedChar">
+    <w:name w:val="HTML Preformatted Char"/>
+    <w:basedOn w:val="DefaultParagraphFont"/>
+    <w:link w:val="HTMLPreformatted"/>
+    <w:uiPriority w:val="99"/>
+    <w:rsid w:val="00EE11AB"/>
+    <w:rPr>
+      <w:rFonts w:ascii="Courier New" w:eastAsia="Times New Roman" w:hAnsi="Courier New" w:cs="Courier New"/>
+      <w:sz w:val="20"/>
+      <w:szCs w:val="20"/>
+      <w:lang w:eastAsia="vi-VN"/>
+    </w:rPr>
+  </w:style>
+  <w:style w:type="character" w:customStyle="1" w:styleId="kw4">
+    <w:name w:val="kw4"/>
+    <w:basedOn w:val="DefaultParagraphFont"/>
+    <w:rsid w:val="00255119"/>
+  </w:style>
+  <w:style w:type="character" w:customStyle="1" w:styleId="br0">
+    <w:name w:val="br0"/>
+    <w:basedOn w:val="DefaultParagraphFont"/>
+    <w:rsid w:val="00255119"/>
+  </w:style>
+  <w:style w:type="character" w:customStyle="1" w:styleId="kw2">
+    <w:name w:val="kw2"/>
+    <w:basedOn w:val="DefaultParagraphFont"/>
+    <w:rsid w:val="00255119"/>
+  </w:style>
+  <w:style w:type="character" w:customStyle="1" w:styleId="sy4">
+    <w:name w:val="sy4"/>
+    <w:basedOn w:val="DefaultParagraphFont"/>
+    <w:rsid w:val="00255119"/>
   </w:style>
 </w:styles>
 </file>
@@ -2398,7 +6311,7 @@
 </file>
 
 <file path=customXml/itemProps1.xml><?xml version="1.0" encoding="utf-8"?>
-<ds:datastoreItem xmlns:ds="http://schemas.openxmlformats.org/officeDocument/2006/customXml" ds:itemID="{C2C59AA0-3085-46C0-977B-D52D5DB961CC}">
+<ds:datastoreItem xmlns:ds="http://schemas.openxmlformats.org/officeDocument/2006/customXml" ds:itemID="{5955A5A5-3C17-4D16-859F-4D79AD39580D}">
   <ds:schemaRefs>
     <ds:schemaRef ds:uri="http://schemas.openxmlformats.org/officeDocument/2006/bibliography"/>
   </ds:schemaRefs>
